--- a/20230704 - MCE123 Technology Development - Genocide Prevention Security Systems - v1.0.1.12.docx
+++ b/20230704 - MCE123 Technology Development - Genocide Prevention Security Systems - v1.0.1.12.docx
@@ -191,7 +191,7 @@
           <w:sz w:val="28"/>
           <w:szCs w:val="28"/>
         </w:rPr>
-        <w:t>7/4/2023 1:50:37 PM</w:t>
+        <w:t>7/4/2023 4:38:50 PM</w:t>
       </w:r>
     </w:p>
     <w:p>
@@ -4174,7 +4174,7 @@
           <w:bCs/>
           <w:color w:val="FF0000"/>
         </w:rPr>
-        <w:t xml:space="preserve">ASSASSINATION, THEN INDISCRIMINATE </w:t>
+        <w:t xml:space="preserve">ASSASSINATION, THEN </w:t>
       </w:r>
       <w:proofErr w:type="gramStart"/>
       <w:r>
@@ -4251,7 +4251,7 @@
           <w:bCs/>
           <w:color w:val="FF0000"/>
         </w:rPr>
-        <w:t xml:space="preserve">AUTOMATED </w:t>
+        <w:t xml:space="preserve">ASSASSINATION, THEN INDISCRIMINATE </w:t>
       </w:r>
       <w:proofErr w:type="gramStart"/>
       <w:r>
@@ -4328,7 +4328,7 @@
           <w:bCs/>
           <w:color w:val="FF0000"/>
         </w:rPr>
-        <w:t xml:space="preserve">AUTONOMOUS </w:t>
+        <w:t xml:space="preserve">AUTOMATED </w:t>
       </w:r>
       <w:proofErr w:type="gramStart"/>
       <w:r>
@@ -4405,7 +4405,7 @@
           <w:bCs/>
           <w:color w:val="FF0000"/>
         </w:rPr>
-        <w:t xml:space="preserve">BAD GENOCIDE </w:t>
+        <w:t xml:space="preserve">AUTONOMOUS </w:t>
       </w:r>
       <w:proofErr w:type="gramStart"/>
       <w:r>
@@ -4414,7 +4414,7 @@
           <w:bCs/>
           <w:color w:val="FF0000"/>
         </w:rPr>
-        <w:t>CONTINGENCY</w:t>
+        <w:t>GENOCIDE</w:t>
       </w:r>
       <w:r>
         <w:rPr>
@@ -4482,7 +4482,7 @@
           <w:bCs/>
           <w:color w:val="FF0000"/>
         </w:rPr>
-        <w:t xml:space="preserve">BLIND </w:t>
+        <w:t xml:space="preserve">BAD GENOCIDE </w:t>
       </w:r>
       <w:proofErr w:type="gramStart"/>
       <w:r>
@@ -4491,7 +4491,7 @@
           <w:bCs/>
           <w:color w:val="FF0000"/>
         </w:rPr>
-        <w:t>GENOCIDE</w:t>
+        <w:t>CONTINGENCY</w:t>
       </w:r>
       <w:r>
         <w:rPr>
@@ -4553,6 +4553,14 @@
         </w:rPr>
         <w:t xml:space="preserve"> </w:t>
       </w:r>
+      <w:r>
+        <w:rPr>
+          <w:b/>
+          <w:bCs/>
+          <w:color w:val="FF0000"/>
+        </w:rPr>
+        <w:t xml:space="preserve">BLIND </w:t>
+      </w:r>
       <w:proofErr w:type="gramStart"/>
       <w:r>
         <w:rPr>
@@ -4560,7 +4568,7 @@
           <w:bCs/>
           <w:color w:val="FF0000"/>
         </w:rPr>
-        <w:t>CHILDCIDE</w:t>
+        <w:t>GENOCIDE</w:t>
       </w:r>
       <w:r>
         <w:rPr>
@@ -4622,14 +4630,6 @@
         </w:rPr>
         <w:t xml:space="preserve"> </w:t>
       </w:r>
-      <w:r>
-        <w:rPr>
-          <w:b/>
-          <w:bCs/>
-          <w:color w:val="FF0000"/>
-        </w:rPr>
-        <w:t xml:space="preserve">COLLECTIVE </w:t>
-      </w:r>
       <w:proofErr w:type="gramStart"/>
       <w:r>
         <w:rPr>
@@ -4637,7 +4637,7 @@
           <w:bCs/>
           <w:color w:val="FF0000"/>
         </w:rPr>
-        <w:t>GENOCIDE</w:t>
+        <w:t>CHILDCIDE</w:t>
       </w:r>
       <w:r>
         <w:rPr>
@@ -4714,7 +4714,7 @@
           <w:bCs/>
           <w:color w:val="FF0000"/>
         </w:rPr>
-        <w:t>MURDER</w:t>
+        <w:t>GENOCIDE</w:t>
       </w:r>
       <w:r>
         <w:rPr>
@@ -4782,7 +4782,7 @@
           <w:bCs/>
           <w:color w:val="FF0000"/>
         </w:rPr>
-        <w:t xml:space="preserve">COLLECTIVE REVERSE EVIDENCE </w:t>
+        <w:t xml:space="preserve">COLLECTIVE </w:t>
       </w:r>
       <w:proofErr w:type="gramStart"/>
       <w:r>
@@ -4791,7 +4791,7 @@
           <w:bCs/>
           <w:color w:val="FF0000"/>
         </w:rPr>
-        <w:t>GENOCIDE</w:t>
+        <w:t>MURDER</w:t>
       </w:r>
       <w:r>
         <w:rPr>
@@ -4859,7 +4859,7 @@
           <w:bCs/>
           <w:color w:val="FF0000"/>
         </w:rPr>
-        <w:t xml:space="preserve">COLUMN EVIDENCE </w:t>
+        <w:t xml:space="preserve">COLLECTIVE REVERSE EVIDENCE </w:t>
       </w:r>
       <w:proofErr w:type="gramStart"/>
       <w:r>
@@ -4936,7 +4936,7 @@
           <w:bCs/>
           <w:color w:val="FF0000"/>
         </w:rPr>
-        <w:t xml:space="preserve">CONTINGENT </w:t>
+        <w:t xml:space="preserve">COLUMN EVIDENCE </w:t>
       </w:r>
       <w:proofErr w:type="gramStart"/>
       <w:r>
@@ -5013,23 +5013,7 @@
           <w:bCs/>
           <w:color w:val="FF0000"/>
         </w:rPr>
-        <w:t>C</w:t>
-      </w:r>
-      <w:r>
-        <w:rPr>
-          <w:b/>
-          <w:bCs/>
-          <w:color w:val="FF0000"/>
-        </w:rPr>
-        <w:t>YBER</w:t>
-      </w:r>
-      <w:r>
-        <w:rPr>
-          <w:b/>
-          <w:bCs/>
-          <w:color w:val="FF0000"/>
-        </w:rPr>
-        <w:t xml:space="preserve"> </w:t>
+        <w:t xml:space="preserve">CONTINGENT </w:t>
       </w:r>
       <w:proofErr w:type="gramStart"/>
       <w:r>
@@ -5106,7 +5090,7 @@
           <w:bCs/>
           <w:color w:val="FF0000"/>
         </w:rPr>
-        <w:t xml:space="preserve">DEATH CONTINGENCY OPTION SUICIDAL DEFENSIVE </w:t>
+        <w:t xml:space="preserve">CYBER </w:t>
       </w:r>
       <w:proofErr w:type="gramStart"/>
       <w:r>
@@ -5184,7 +5168,7 @@
           <w:bCs/>
           <w:color w:val="FF0000"/>
         </w:rPr>
-        <w:t xml:space="preserve">DEATH CONTINGENCY SUICIDAL DEFENSIVE </w:t>
+        <w:t xml:space="preserve">DEATH CONTINGENCY OPTION SUICIDAL DEFENSIVE </w:t>
       </w:r>
       <w:proofErr w:type="gramStart"/>
       <w:r>
@@ -5261,7 +5245,7 @@
           <w:bCs/>
           <w:color w:val="FF0000"/>
         </w:rPr>
-        <w:t xml:space="preserve">DEATH PENALTY CONTINGENCY </w:t>
+        <w:t xml:space="preserve">DEATH CONTINGENCY SUICIDAL DEFENSIVE </w:t>
       </w:r>
       <w:proofErr w:type="gramStart"/>
       <w:r>
@@ -5338,15 +5322,7 @@
           <w:bCs/>
           <w:color w:val="FF0000"/>
         </w:rPr>
-        <w:t xml:space="preserve">DEFENSIVE CRIMINAL OBJECTIVE </w:t>
-      </w:r>
-      <w:r>
-        <w:rPr>
-          <w:b/>
-          <w:bCs/>
-          <w:color w:val="FF0000"/>
-        </w:rPr>
-        <w:t xml:space="preserve">EVIDENCE </w:t>
+        <w:t xml:space="preserve">DEATH PENALTY CONTINGENCY </w:t>
       </w:r>
       <w:proofErr w:type="gramStart"/>
       <w:r>
@@ -5423,7 +5399,15 @@
           <w:bCs/>
           <w:color w:val="FF0000"/>
         </w:rPr>
-        <w:t xml:space="preserve">DEFENSIVE </w:t>
+        <w:t xml:space="preserve">DEFENSIVE CRIMINAL OBJECTIVE </w:t>
+      </w:r>
+      <w:r>
+        <w:rPr>
+          <w:b/>
+          <w:bCs/>
+          <w:color w:val="FF0000"/>
+        </w:rPr>
+        <w:t xml:space="preserve">EVIDENCE </w:t>
       </w:r>
       <w:proofErr w:type="gramStart"/>
       <w:r>
@@ -5494,6 +5478,14 @@
         </w:rPr>
         <w:t xml:space="preserve"> </w:t>
       </w:r>
+      <w:r>
+        <w:rPr>
+          <w:b/>
+          <w:bCs/>
+          <w:color w:val="FF0000"/>
+        </w:rPr>
+        <w:t xml:space="preserve">DEFENSIVE </w:t>
+      </w:r>
       <w:proofErr w:type="gramStart"/>
       <w:r>
         <w:rPr>
@@ -5501,32 +5493,7 @@
           <w:bCs/>
           <w:color w:val="FF0000"/>
         </w:rPr>
-        <w:t>DE</w:t>
-      </w:r>
-      <w:r>
-        <w:rPr>
-          <w:b/>
-          <w:bCs/>
-          <w:color w:val="FF0000"/>
-        </w:rPr>
-        <w:t>S</w:t>
-      </w:r>
-      <w:r>
-        <w:rPr>
-          <w:b/>
-          <w:bCs/>
-          <w:color w:val="FF0000"/>
-        </w:rPr>
-        <w:t>T</w:t>
-      </w:r>
-      <w:r>
-        <w:rPr>
-          <w:rFonts w:cstheme="minorHAnsi"/>
-          <w:b/>
-          <w:bCs/>
-          <w:color w:val="FF0000"/>
-        </w:rPr>
-        <w:t>É</w:t>
+        <w:t>GENOCIDE</w:t>
       </w:r>
       <w:r>
         <w:rPr>
@@ -5588,22 +5555,6 @@
         </w:rPr>
         <w:t xml:space="preserve"> </w:t>
       </w:r>
-      <w:r>
-        <w:rPr>
-          <w:b/>
-          <w:bCs/>
-          <w:color w:val="FF0000"/>
-        </w:rPr>
-        <w:t>DETERMINISTIC</w:t>
-      </w:r>
-      <w:r>
-        <w:rPr>
-          <w:b/>
-          <w:bCs/>
-          <w:color w:val="FF0000"/>
-        </w:rPr>
-        <w:t xml:space="preserve"> </w:t>
-      </w:r>
       <w:proofErr w:type="gramStart"/>
       <w:r>
         <w:rPr>
@@ -5611,7 +5562,32 @@
           <w:bCs/>
           <w:color w:val="FF0000"/>
         </w:rPr>
-        <w:t>GENOCIDE</w:t>
+        <w:t>DE</w:t>
+      </w:r>
+      <w:r>
+        <w:rPr>
+          <w:b/>
+          <w:bCs/>
+          <w:color w:val="FF0000"/>
+        </w:rPr>
+        <w:t>S</w:t>
+      </w:r>
+      <w:r>
+        <w:rPr>
+          <w:b/>
+          <w:bCs/>
+          <w:color w:val="FF0000"/>
+        </w:rPr>
+        <w:t>T</w:t>
+      </w:r>
+      <w:r>
+        <w:rPr>
+          <w:rFonts w:cstheme="minorHAnsi"/>
+          <w:b/>
+          <w:bCs/>
+          <w:color w:val="FF0000"/>
+        </w:rPr>
+        <w:t>É</w:t>
       </w:r>
       <w:r>
         <w:rPr>
@@ -5679,7 +5655,7 @@
           <w:bCs/>
           <w:color w:val="FF0000"/>
         </w:rPr>
-        <w:t>DISCRIMINATORY</w:t>
+        <w:t>DETERMINISTIC</w:t>
       </w:r>
       <w:r>
         <w:rPr>
@@ -5764,7 +5740,15 @@
           <w:bCs/>
           <w:color w:val="FF0000"/>
         </w:rPr>
-        <w:t xml:space="preserve">ERRORNOUS </w:t>
+        <w:t>DISCRIMINATORY</w:t>
+      </w:r>
+      <w:r>
+        <w:rPr>
+          <w:b/>
+          <w:bCs/>
+          <w:color w:val="FF0000"/>
+        </w:rPr>
+        <w:t xml:space="preserve"> </w:t>
       </w:r>
       <w:proofErr w:type="gramStart"/>
       <w:r>
@@ -5841,7 +5825,7 @@
           <w:bCs/>
           <w:color w:val="FF0000"/>
         </w:rPr>
-        <w:t xml:space="preserve">EVIDENCE AND/XOR WITNESS </w:t>
+        <w:t xml:space="preserve">ERRORNOUS </w:t>
       </w:r>
       <w:proofErr w:type="gramStart"/>
       <w:r>
@@ -5918,7 +5902,7 @@
           <w:bCs/>
           <w:color w:val="FF0000"/>
         </w:rPr>
-        <w:t xml:space="preserve">EVIDENCE CLEANSING </w:t>
+        <w:t xml:space="preserve">EVIDENCE AND/XOR WITNESS </w:t>
       </w:r>
       <w:proofErr w:type="gramStart"/>
       <w:r>
@@ -5995,7 +5979,7 @@
           <w:bCs/>
           <w:color w:val="FF0000"/>
         </w:rPr>
-        <w:t xml:space="preserve">EVIDENCE DETERMINISTIC </w:t>
+        <w:t xml:space="preserve">EVIDENCE CLEANSING </w:t>
       </w:r>
       <w:proofErr w:type="gramStart"/>
       <w:r>
@@ -6072,7 +6056,7 @@
           <w:bCs/>
           <w:color w:val="FF0000"/>
         </w:rPr>
-        <w:t xml:space="preserve">EVIDENCE EXTORTIVE </w:t>
+        <w:t xml:space="preserve">EVIDENCE DETERMINISTIC </w:t>
       </w:r>
       <w:proofErr w:type="gramStart"/>
       <w:r>
@@ -6143,6 +6127,14 @@
         </w:rPr>
         <w:t xml:space="preserve"> </w:t>
       </w:r>
+      <w:r>
+        <w:rPr>
+          <w:b/>
+          <w:bCs/>
+          <w:color w:val="FF0000"/>
+        </w:rPr>
+        <w:t xml:space="preserve">EVIDENCE EXTORTIVE </w:t>
+      </w:r>
       <w:proofErr w:type="gramStart"/>
       <w:r>
         <w:rPr>
@@ -6150,15 +6142,7 @@
           <w:bCs/>
           <w:color w:val="FF0000"/>
         </w:rPr>
-        <w:t>EX</w:t>
-      </w:r>
-      <w:r>
-        <w:rPr>
-          <w:b/>
-          <w:bCs/>
-          <w:color w:val="FF0000"/>
-        </w:rPr>
-        <w:t>ECUTION</w:t>
+        <w:t>GENOCIDE</w:t>
       </w:r>
       <w:r>
         <w:rPr>
@@ -6220,6 +6204,7 @@
         </w:rPr>
         <w:t xml:space="preserve"> </w:t>
       </w:r>
+      <w:proofErr w:type="gramStart"/>
       <w:r>
         <w:rPr>
           <w:b/>
@@ -6234,24 +6219,7 @@
           <w:bCs/>
           <w:color w:val="FF0000"/>
         </w:rPr>
-        <w:t>-JUDICIAL</w:t>
-      </w:r>
-      <w:r>
-        <w:rPr>
-          <w:b/>
-          <w:bCs/>
-          <w:color w:val="FF0000"/>
-        </w:rPr>
-        <w:t xml:space="preserve"> </w:t>
-      </w:r>
-      <w:proofErr w:type="gramStart"/>
-      <w:r>
-        <w:rPr>
-          <w:b/>
-          <w:bCs/>
-          <w:color w:val="FF0000"/>
-        </w:rPr>
-        <w:t>EXECUTION</w:t>
+        <w:t>ECUTION</w:t>
       </w:r>
       <w:r>
         <w:rPr>
@@ -6319,7 +6287,23 @@
           <w:bCs/>
           <w:color w:val="FF0000"/>
         </w:rPr>
-        <w:t xml:space="preserve">EXTORTION FOR/OF </w:t>
+        <w:t>EX</w:t>
+      </w:r>
+      <w:r>
+        <w:rPr>
+          <w:b/>
+          <w:bCs/>
+          <w:color w:val="FF0000"/>
+        </w:rPr>
+        <w:t>-JUDICIAL</w:t>
+      </w:r>
+      <w:r>
+        <w:rPr>
+          <w:b/>
+          <w:bCs/>
+          <w:color w:val="FF0000"/>
+        </w:rPr>
+        <w:t xml:space="preserve"> </w:t>
       </w:r>
       <w:proofErr w:type="gramStart"/>
       <w:r>
@@ -6328,7 +6312,7 @@
           <w:bCs/>
           <w:color w:val="FF0000"/>
         </w:rPr>
-        <w:t>GENOCIDE</w:t>
+        <w:t>EXECUTION</w:t>
       </w:r>
       <w:r>
         <w:rPr>
@@ -6396,31 +6380,7 @@
           <w:bCs/>
           <w:color w:val="FF0000"/>
         </w:rPr>
-        <w:t>FA</w:t>
-      </w:r>
-      <w:r>
-        <w:rPr>
-          <w:b/>
-          <w:bCs/>
-          <w:color w:val="FF0000"/>
-        </w:rPr>
-        <w:t>LS</w:t>
-      </w:r>
-      <w:r>
-        <w:rPr>
-          <w:b/>
-          <w:bCs/>
-          <w:color w:val="FF0000"/>
-        </w:rPr>
-        <w:t>E GENOCID</w:t>
-      </w:r>
-      <w:r>
-        <w:rPr>
-          <w:b/>
-          <w:bCs/>
-          <w:color w:val="FF0000"/>
-        </w:rPr>
-        <w:t xml:space="preserve">E </w:t>
+        <w:t xml:space="preserve">EXTORTION FOR/OF </w:t>
       </w:r>
       <w:proofErr w:type="gramStart"/>
       <w:r>
@@ -6429,7 +6389,7 @@
           <w:bCs/>
           <w:color w:val="FF0000"/>
         </w:rPr>
-        <w:t>ADMISSIONS</w:t>
+        <w:t>GENOCIDE</w:t>
       </w:r>
       <w:r>
         <w:rPr>
@@ -6497,7 +6457,31 @@
           <w:bCs/>
           <w:color w:val="FF0000"/>
         </w:rPr>
-        <w:t xml:space="preserve">FAKE CASE </w:t>
+        <w:t>FA</w:t>
+      </w:r>
+      <w:r>
+        <w:rPr>
+          <w:b/>
+          <w:bCs/>
+          <w:color w:val="FF0000"/>
+        </w:rPr>
+        <w:t>LS</w:t>
+      </w:r>
+      <w:r>
+        <w:rPr>
+          <w:b/>
+          <w:bCs/>
+          <w:color w:val="FF0000"/>
+        </w:rPr>
+        <w:t>E GENOCID</w:t>
+      </w:r>
+      <w:r>
+        <w:rPr>
+          <w:b/>
+          <w:bCs/>
+          <w:color w:val="FF0000"/>
+        </w:rPr>
+        <w:t xml:space="preserve">E </w:t>
       </w:r>
       <w:proofErr w:type="gramStart"/>
       <w:r>
@@ -6506,7 +6490,7 @@
           <w:bCs/>
           <w:color w:val="FF0000"/>
         </w:rPr>
-        <w:t>GENOCIDE</w:t>
+        <w:t>ADMISSIONS</w:t>
       </w:r>
       <w:r>
         <w:rPr>
@@ -6574,15 +6558,7 @@
           <w:bCs/>
           <w:color w:val="FF0000"/>
         </w:rPr>
-        <w:t>FAKE GENOCID</w:t>
-      </w:r>
-      <w:r>
-        <w:rPr>
-          <w:b/>
-          <w:bCs/>
-          <w:color w:val="FF0000"/>
-        </w:rPr>
-        <w:t xml:space="preserve">E </w:t>
+        <w:t xml:space="preserve">FAKE CASE </w:t>
       </w:r>
       <w:proofErr w:type="gramStart"/>
       <w:r>
@@ -6591,7 +6567,7 @@
           <w:bCs/>
           <w:color w:val="FF0000"/>
         </w:rPr>
-        <w:t>CASES</w:t>
+        <w:t>GENOCIDE</w:t>
       </w:r>
       <w:r>
         <w:rPr>
@@ -6659,39 +6635,15 @@
           <w:bCs/>
           <w:color w:val="FF0000"/>
         </w:rPr>
-        <w:t>FAKE GENOCIDE</w:t>
-      </w:r>
-      <w:r>
-        <w:rPr>
-          <w:b/>
-          <w:bCs/>
-          <w:color w:val="FF0000"/>
-        </w:rPr>
-        <w:t xml:space="preserve"> </w:t>
-      </w:r>
-      <w:r>
-        <w:rPr>
-          <w:b/>
-          <w:bCs/>
-          <w:color w:val="FF0000"/>
-        </w:rPr>
-        <w:t>CASE</w:t>
-      </w:r>
-      <w:r>
-        <w:rPr>
-          <w:b/>
-          <w:bCs/>
-          <w:color w:val="FF0000"/>
-        </w:rPr>
-        <w:t xml:space="preserve"> TO COMMIT </w:t>
-      </w:r>
-      <w:r>
-        <w:rPr>
-          <w:b/>
-          <w:bCs/>
-          <w:color w:val="FF0000"/>
-        </w:rPr>
-        <w:t xml:space="preserve">EX-JUDICIAL </w:t>
+        <w:t>FAKE GENOCID</w:t>
+      </w:r>
+      <w:r>
+        <w:rPr>
+          <w:b/>
+          <w:bCs/>
+          <w:color w:val="FF0000"/>
+        </w:rPr>
+        <w:t xml:space="preserve">E </w:t>
       </w:r>
       <w:proofErr w:type="gramStart"/>
       <w:r>
@@ -6700,7 +6652,7 @@
           <w:bCs/>
           <w:color w:val="FF0000"/>
         </w:rPr>
-        <w:t>EXECUTION</w:t>
+        <w:t>CASES</w:t>
       </w:r>
       <w:r>
         <w:rPr>
@@ -6792,15 +6744,7 @@
           <w:bCs/>
           <w:color w:val="FF0000"/>
         </w:rPr>
-        <w:t xml:space="preserve"> TO INCITE </w:t>
-      </w:r>
-      <w:r>
-        <w:rPr>
-          <w:b/>
-          <w:bCs/>
-          <w:color w:val="FF0000"/>
-        </w:rPr>
-        <w:t xml:space="preserve">EX-JUDICIAL </w:t>
+        <w:t xml:space="preserve"> TO COMMIT EX-JUDICIAL </w:t>
       </w:r>
       <w:proofErr w:type="gramStart"/>
       <w:r>
@@ -6902,7 +6846,7 @@
           <w:bCs/>
           <w:color w:val="FF0000"/>
         </w:rPr>
-        <w:t xml:space="preserve"> TO COMMIT </w:t>
+        <w:t xml:space="preserve"> TO INCITE EX-JUDICIAL </w:t>
       </w:r>
       <w:proofErr w:type="gramStart"/>
       <w:r>
@@ -7003,7 +6947,7 @@
           <w:bCs/>
           <w:color w:val="FF0000"/>
         </w:rPr>
-        <w:t xml:space="preserve"> TO INCITE </w:t>
+        <w:t xml:space="preserve"> TO COMMIT </w:t>
       </w:r>
       <w:proofErr w:type="gramStart"/>
       <w:r>
@@ -7104,7 +7048,7 @@
           <w:bCs/>
           <w:color w:val="FF0000"/>
         </w:rPr>
-        <w:t xml:space="preserve"> TO COMMIT </w:t>
+        <w:t xml:space="preserve"> TO INCITE </w:t>
       </w:r>
       <w:proofErr w:type="gramStart"/>
       <w:r>
@@ -7113,7 +7057,7 @@
           <w:bCs/>
           <w:color w:val="FF0000"/>
         </w:rPr>
-        <w:t>MURDER</w:t>
+        <w:t>EXECUTION</w:t>
       </w:r>
       <w:r>
         <w:rPr>
@@ -7205,23 +7149,7 @@
           <w:bCs/>
           <w:color w:val="FF0000"/>
         </w:rPr>
-        <w:t xml:space="preserve"> TO </w:t>
-      </w:r>
-      <w:r>
-        <w:rPr>
-          <w:b/>
-          <w:bCs/>
-          <w:color w:val="FF0000"/>
-        </w:rPr>
-        <w:t>INCITE</w:t>
-      </w:r>
-      <w:r>
-        <w:rPr>
-          <w:b/>
-          <w:bCs/>
-          <w:color w:val="FF0000"/>
-        </w:rPr>
-        <w:t xml:space="preserve"> </w:t>
+        <w:t xml:space="preserve"> TO COMMIT </w:t>
       </w:r>
       <w:proofErr w:type="gramStart"/>
       <w:r>
@@ -7298,23 +7226,31 @@
           <w:bCs/>
           <w:color w:val="FF0000"/>
         </w:rPr>
-        <w:t>FA</w:t>
-      </w:r>
-      <w:r>
-        <w:rPr>
-          <w:b/>
-          <w:bCs/>
-          <w:color w:val="FF0000"/>
-        </w:rPr>
-        <w:t>ST</w:t>
-      </w:r>
-      <w:r>
-        <w:rPr>
-          <w:b/>
-          <w:bCs/>
-          <w:color w:val="FF0000"/>
-        </w:rPr>
-        <w:t xml:space="preserve"> </w:t>
+        <w:t>FAKE GENOCIDE</w:t>
+      </w:r>
+      <w:r>
+        <w:rPr>
+          <w:b/>
+          <w:bCs/>
+          <w:color w:val="FF0000"/>
+        </w:rPr>
+        <w:t xml:space="preserve"> </w:t>
+      </w:r>
+      <w:r>
+        <w:rPr>
+          <w:b/>
+          <w:bCs/>
+          <w:color w:val="FF0000"/>
+        </w:rPr>
+        <w:t>CASE</w:t>
+      </w:r>
+      <w:r>
+        <w:rPr>
+          <w:b/>
+          <w:bCs/>
+          <w:color w:val="FF0000"/>
+        </w:rPr>
+        <w:t xml:space="preserve"> TO INCITE </w:t>
       </w:r>
       <w:proofErr w:type="gramStart"/>
       <w:r>
@@ -7323,15 +7259,7 @@
           <w:bCs/>
           <w:color w:val="FF0000"/>
         </w:rPr>
-        <w:t>GENOCID</w:t>
-      </w:r>
-      <w:r>
-        <w:rPr>
-          <w:b/>
-          <w:bCs/>
-          <w:color w:val="FF0000"/>
-        </w:rPr>
-        <w:t>E</w:t>
+        <w:t>MURDER</w:t>
       </w:r>
       <w:r>
         <w:rPr>
@@ -7393,6 +7321,30 @@
         </w:rPr>
         <w:t xml:space="preserve"> </w:t>
       </w:r>
+      <w:r>
+        <w:rPr>
+          <w:b/>
+          <w:bCs/>
+          <w:color w:val="FF0000"/>
+        </w:rPr>
+        <w:t>FA</w:t>
+      </w:r>
+      <w:r>
+        <w:rPr>
+          <w:b/>
+          <w:bCs/>
+          <w:color w:val="FF0000"/>
+        </w:rPr>
+        <w:t>ST</w:t>
+      </w:r>
+      <w:r>
+        <w:rPr>
+          <w:b/>
+          <w:bCs/>
+          <w:color w:val="FF0000"/>
+        </w:rPr>
+        <w:t xml:space="preserve"> </w:t>
+      </w:r>
       <w:proofErr w:type="gramStart"/>
       <w:r>
         <w:rPr>
@@ -7400,7 +7352,15 @@
           <w:bCs/>
           <w:color w:val="FF0000"/>
         </w:rPr>
-        <w:t>FEMICIDE</w:t>
+        <w:t>GENOCID</w:t>
+      </w:r>
+      <w:r>
+        <w:rPr>
+          <w:b/>
+          <w:bCs/>
+          <w:color w:val="FF0000"/>
+        </w:rPr>
+        <w:t>E</w:t>
       </w:r>
       <w:r>
         <w:rPr>
@@ -7462,14 +7422,6 @@
         </w:rPr>
         <w:t xml:space="preserve"> </w:t>
       </w:r>
-      <w:r>
-        <w:rPr>
-          <w:b/>
-          <w:bCs/>
-          <w:color w:val="FF0000"/>
-        </w:rPr>
-        <w:t xml:space="preserve">FIREARM </w:t>
-      </w:r>
       <w:proofErr w:type="gramStart"/>
       <w:r>
         <w:rPr>
@@ -7477,7 +7429,7 @@
           <w:bCs/>
           <w:color w:val="FF0000"/>
         </w:rPr>
-        <w:t>GENOCIDE</w:t>
+        <w:t>FEMICIDE</w:t>
       </w:r>
       <w:r>
         <w:rPr>
@@ -7545,7 +7497,7 @@
           <w:bCs/>
           <w:color w:val="FF0000"/>
         </w:rPr>
-        <w:t xml:space="preserve">FORCED SUICIDAL DEFENSIVE </w:t>
+        <w:t xml:space="preserve">FIREARM </w:t>
       </w:r>
       <w:proofErr w:type="gramStart"/>
       <w:r>
@@ -7622,23 +7574,7 @@
           <w:bCs/>
           <w:color w:val="FF0000"/>
         </w:rPr>
-        <w:t>FOR</w:t>
-      </w:r>
-      <w:r>
-        <w:rPr>
-          <w:b/>
-          <w:bCs/>
-          <w:color w:val="FF0000"/>
-        </w:rPr>
-        <w:t>WARD LOOKING</w:t>
-      </w:r>
-      <w:r>
-        <w:rPr>
-          <w:b/>
-          <w:bCs/>
-          <w:color w:val="FF0000"/>
-        </w:rPr>
-        <w:t xml:space="preserve"> </w:t>
+        <w:t xml:space="preserve">FORCED SUICIDAL DEFENSIVE </w:t>
       </w:r>
       <w:proofErr w:type="gramStart"/>
       <w:r>
@@ -7709,6 +7645,30 @@
         </w:rPr>
         <w:t xml:space="preserve"> </w:t>
       </w:r>
+      <w:r>
+        <w:rPr>
+          <w:b/>
+          <w:bCs/>
+          <w:color w:val="FF0000"/>
+        </w:rPr>
+        <w:t>FOR</w:t>
+      </w:r>
+      <w:r>
+        <w:rPr>
+          <w:b/>
+          <w:bCs/>
+          <w:color w:val="FF0000"/>
+        </w:rPr>
+        <w:t>WARD LOOKING</w:t>
+      </w:r>
+      <w:r>
+        <w:rPr>
+          <w:b/>
+          <w:bCs/>
+          <w:color w:val="FF0000"/>
+        </w:rPr>
+        <w:t xml:space="preserve"> </w:t>
+      </w:r>
       <w:proofErr w:type="gramStart"/>
       <w:r>
         <w:rPr>
@@ -7716,40 +7676,16 @@
           <w:bCs/>
           <w:color w:val="FF0000"/>
         </w:rPr>
-        <w:t>FOR</w:t>
-      </w:r>
-      <w:r>
-        <w:rPr>
-          <w:b/>
-          <w:bCs/>
-          <w:color w:val="FF0000"/>
-        </w:rPr>
-        <w:t>WARD LOOKING</w:t>
+        <w:t>GENOCIDE</w:t>
+      </w:r>
+      <w:r>
+        <w:rPr>
+          <w:b/>
+          <w:bCs/>
+        </w:rPr>
+        <w:t>;</w:t>
       </w:r>
       <w:proofErr w:type="gramEnd"/>
-      <w:r>
-        <w:rPr>
-          <w:b/>
-          <w:bCs/>
-          <w:color w:val="FF0000"/>
-        </w:rPr>
-        <w:t xml:space="preserve"> GENOCID</w:t>
-      </w:r>
-      <w:r>
-        <w:rPr>
-          <w:b/>
-          <w:bCs/>
-          <w:color w:val="FF0000"/>
-        </w:rPr>
-        <w:t>E CASES</w:t>
-      </w:r>
-      <w:r>
-        <w:rPr>
-          <w:b/>
-          <w:bCs/>
-        </w:rPr>
-        <w:t>;</w:t>
-      </w:r>
     </w:p>
     <w:p>
       <w:pPr>
@@ -7802,14 +7738,6 @@
         </w:rPr>
         <w:t xml:space="preserve"> </w:t>
       </w:r>
-      <w:r>
-        <w:rPr>
-          <w:b/>
-          <w:bCs/>
-          <w:color w:val="FF0000"/>
-        </w:rPr>
-        <w:t xml:space="preserve">FRAMING FOR </w:t>
-      </w:r>
       <w:proofErr w:type="gramStart"/>
       <w:r>
         <w:rPr>
@@ -7817,7 +7745,32 @@
           <w:bCs/>
           <w:color w:val="FF0000"/>
         </w:rPr>
-        <w:t>GENOCIDE</w:t>
+        <w:t>FOR</w:t>
+      </w:r>
+      <w:r>
+        <w:rPr>
+          <w:b/>
+          <w:bCs/>
+          <w:color w:val="FF0000"/>
+        </w:rPr>
+        <w:t>WARD LOOKING</w:t>
+      </w:r>
+      <w:proofErr w:type="gramEnd"/>
+      <w:r>
+        <w:rPr>
+          <w:b/>
+          <w:bCs/>
+          <w:color w:val="FF0000"/>
+        </w:rPr>
+        <w:t xml:space="preserve"> GENOCID</w:t>
+      </w:r>
+      <w:r>
+        <w:rPr>
+          <w:b/>
+          <w:bCs/>
+          <w:color w:val="FF0000"/>
+        </w:rPr>
+        <w:t>E CASES</w:t>
       </w:r>
       <w:r>
         <w:rPr>
@@ -7826,7 +7779,6 @@
         </w:rPr>
         <w:t>;</w:t>
       </w:r>
-      <w:proofErr w:type="gramEnd"/>
     </w:p>
     <w:p>
       <w:pPr>
@@ -7885,31 +7837,7 @@
           <w:bCs/>
           <w:color w:val="FF0000"/>
         </w:rPr>
-        <w:t>FRA</w:t>
-      </w:r>
-      <w:r>
-        <w:rPr>
-          <w:b/>
-          <w:bCs/>
-          <w:color w:val="FF0000"/>
-        </w:rPr>
-        <w:t>UDULENT</w:t>
-      </w:r>
-      <w:r>
-        <w:rPr>
-          <w:b/>
-          <w:bCs/>
-          <w:color w:val="FF0000"/>
-        </w:rPr>
-        <w:t xml:space="preserve"> GENOCID</w:t>
-      </w:r>
-      <w:r>
-        <w:rPr>
-          <w:b/>
-          <w:bCs/>
-          <w:color w:val="FF0000"/>
-        </w:rPr>
-        <w:t xml:space="preserve">E </w:t>
+        <w:t xml:space="preserve">FRAMING FOR </w:t>
       </w:r>
       <w:proofErr w:type="gramStart"/>
       <w:r>
@@ -7918,7 +7846,7 @@
           <w:bCs/>
           <w:color w:val="FF0000"/>
         </w:rPr>
-        <w:t>LAWSUITS</w:t>
+        <w:t>GENOCIDE</w:t>
       </w:r>
       <w:r>
         <w:rPr>
@@ -7986,15 +7914,31 @@
           <w:bCs/>
           <w:color w:val="FF0000"/>
         </w:rPr>
-        <w:t xml:space="preserve">GENOCIDE CAMPAIGN </w:t>
-      </w:r>
-      <w:r>
-        <w:rPr>
-          <w:b/>
-          <w:bCs/>
-          <w:color w:val="FF0000"/>
-        </w:rPr>
-        <w:t xml:space="preserve">WITH EVIDENCE MANUFACTURING AND </w:t>
+        <w:t>FRA</w:t>
+      </w:r>
+      <w:r>
+        <w:rPr>
+          <w:b/>
+          <w:bCs/>
+          <w:color w:val="FF0000"/>
+        </w:rPr>
+        <w:t>UDULENT</w:t>
+      </w:r>
+      <w:r>
+        <w:rPr>
+          <w:b/>
+          <w:bCs/>
+          <w:color w:val="FF0000"/>
+        </w:rPr>
+        <w:t xml:space="preserve"> GENOCID</w:t>
+      </w:r>
+      <w:r>
+        <w:rPr>
+          <w:b/>
+          <w:bCs/>
+          <w:color w:val="FF0000"/>
+        </w:rPr>
+        <w:t xml:space="preserve">E </w:t>
       </w:r>
       <w:proofErr w:type="gramStart"/>
       <w:r>
@@ -8003,7 +7947,7 @@
           <w:bCs/>
           <w:color w:val="FF0000"/>
         </w:rPr>
-        <w:t>EXCAVATION</w:t>
+        <w:t>LAWSUITS</w:t>
       </w:r>
       <w:r>
         <w:rPr>
@@ -8071,7 +8015,15 @@
           <w:bCs/>
           <w:color w:val="FF0000"/>
         </w:rPr>
-        <w:t xml:space="preserve">GENOCIDE </w:t>
+        <w:t xml:space="preserve">GENOCIDE CAMPAIGN </w:t>
+      </w:r>
+      <w:r>
+        <w:rPr>
+          <w:b/>
+          <w:bCs/>
+          <w:color w:val="FF0000"/>
+        </w:rPr>
+        <w:t xml:space="preserve">WITH EVIDENCE MANUFACTURING AND </w:t>
       </w:r>
       <w:proofErr w:type="gramStart"/>
       <w:r>
@@ -8080,7 +8032,7 @@
           <w:bCs/>
           <w:color w:val="FF0000"/>
         </w:rPr>
-        <w:t>CAMPAIGN</w:t>
+        <w:t>EXCAVATION</w:t>
       </w:r>
       <w:r>
         <w:rPr>
@@ -8148,7 +8100,7 @@
           <w:bCs/>
           <w:color w:val="FF0000"/>
         </w:rPr>
-        <w:t xml:space="preserve">GENOCIDE CASE FRAUD VS. GENOCIDE CASE </w:t>
+        <w:t xml:space="preserve">GENOCIDE </w:t>
       </w:r>
       <w:proofErr w:type="gramStart"/>
       <w:r>
@@ -8157,7 +8109,7 @@
           <w:bCs/>
           <w:color w:val="FF0000"/>
         </w:rPr>
-        <w:t>FRAUD</w:t>
+        <w:t>CAMPAIGN</w:t>
       </w:r>
       <w:r>
         <w:rPr>
@@ -8225,7 +8177,7 @@
           <w:bCs/>
           <w:color w:val="FF0000"/>
         </w:rPr>
-        <w:t xml:space="preserve">GENOCIDE CASE </w:t>
+        <w:t xml:space="preserve">GENOCIDE CASE FRAUD VS. GENOCIDE CASE </w:t>
       </w:r>
       <w:proofErr w:type="gramStart"/>
       <w:r>
@@ -8311,7 +8263,7 @@
           <w:bCs/>
           <w:color w:val="FF0000"/>
         </w:rPr>
-        <w:t>STACKING</w:t>
+        <w:t>FRAUD</w:t>
       </w:r>
       <w:r>
         <w:rPr>
@@ -8379,15 +8331,7 @@
           <w:bCs/>
           <w:color w:val="FF0000"/>
         </w:rPr>
-        <w:t xml:space="preserve">GENOCIDE </w:t>
-      </w:r>
-      <w:r>
-        <w:rPr>
-          <w:b/>
-          <w:bCs/>
-          <w:color w:val="FF0000"/>
-        </w:rPr>
-        <w:t xml:space="preserve">CAUSING MIND </w:t>
+        <w:t xml:space="preserve">GENOCIDE CASE </w:t>
       </w:r>
       <w:proofErr w:type="gramStart"/>
       <w:r>
@@ -8396,7 +8340,7 @@
           <w:bCs/>
           <w:color w:val="FF0000"/>
         </w:rPr>
-        <w:t>CONTROL</w:t>
+        <w:t>STACKING</w:t>
       </w:r>
       <w:r>
         <w:rPr>
@@ -8472,7 +8416,7 @@
           <w:bCs/>
           <w:color w:val="FF0000"/>
         </w:rPr>
-        <w:t xml:space="preserve">CHAT </w:t>
+        <w:t xml:space="preserve">CAUSING MIND </w:t>
       </w:r>
       <w:proofErr w:type="gramStart"/>
       <w:r>
@@ -8481,7 +8425,7 @@
           <w:bCs/>
           <w:color w:val="FF0000"/>
         </w:rPr>
-        <w:t>SCRIPTS</w:t>
+        <w:t>CONTROL</w:t>
       </w:r>
       <w:r>
         <w:rPr>
@@ -8557,7 +8501,7 @@
           <w:bCs/>
           <w:color w:val="FF0000"/>
         </w:rPr>
-        <w:t xml:space="preserve">COMPUTER </w:t>
+        <w:t xml:space="preserve">CHAT </w:t>
       </w:r>
       <w:proofErr w:type="gramStart"/>
       <w:r>
@@ -8566,7 +8510,7 @@
           <w:bCs/>
           <w:color w:val="FF0000"/>
         </w:rPr>
-        <w:t>COMMANDS</w:t>
+        <w:t>SCRIPTS</w:t>
       </w:r>
       <w:r>
         <w:rPr>
@@ -8587,6 +8531,7 @@
         </w:rPr>
       </w:pPr>
       <w:r>
+        <w:lastRenderedPageBreak/>
         <w:tab/>
       </w:r>
       <w:r>
@@ -8636,6 +8581,14 @@
         </w:rPr>
         <w:t xml:space="preserve">GENOCIDE </w:t>
       </w:r>
+      <w:r>
+        <w:rPr>
+          <w:b/>
+          <w:bCs/>
+          <w:color w:val="FF0000"/>
+        </w:rPr>
+        <w:t xml:space="preserve">COMPUTER </w:t>
+      </w:r>
       <w:proofErr w:type="gramStart"/>
       <w:r>
         <w:rPr>
@@ -8643,7 +8596,7 @@
           <w:bCs/>
           <w:color w:val="FF0000"/>
         </w:rPr>
-        <w:t>CONTINGENCIES</w:t>
+        <w:t>COMMANDS</w:t>
       </w:r>
       <w:r>
         <w:rPr>
@@ -8664,6 +8617,1594 @@
         </w:rPr>
       </w:pPr>
       <w:r>
+        <w:tab/>
+      </w:r>
+      <w:r>
+        <w:rPr>
+          <w:u w:val="single"/>
+        </w:rPr>
+        <w:t>GENOCIDE PREVENTION SECURITY SYSTEM</w:t>
+      </w:r>
+      <w:r>
+        <w:rPr>
+          <w:u w:val="single"/>
+        </w:rPr>
+        <w:t>:</w:t>
+      </w:r>
+      <w:r>
+        <w:t xml:space="preserve"> </w:t>
+      </w:r>
+      <w:r>
+        <w:rPr>
+          <w:b/>
+          <w:bCs/>
+          <w:color w:val="FF0000"/>
+        </w:rPr>
+        <w:t>A</w:t>
+      </w:r>
+      <w:r>
+        <w:rPr>
+          <w:b/>
+          <w:bCs/>
+          <w:color w:val="FF0000"/>
+        </w:rPr>
+        <w:t>LL</w:t>
+      </w:r>
+      <w:r>
+        <w:rPr>
+          <w:b/>
+          <w:bCs/>
+          <w:color w:val="FF0000"/>
+        </w:rPr>
+        <w:t xml:space="preserve"> </w:t>
+      </w:r>
+      <w:r>
+        <w:rPr>
+          <w:b/>
+          <w:bCs/>
+          <w:color w:val="FF0000"/>
+        </w:rPr>
+        <w:t xml:space="preserve">GENOCIDE </w:t>
+      </w:r>
+      <w:proofErr w:type="gramStart"/>
+      <w:r>
+        <w:rPr>
+          <w:b/>
+          <w:bCs/>
+          <w:color w:val="FF0000"/>
+        </w:rPr>
+        <w:t>CONTINGENCIES</w:t>
+      </w:r>
+      <w:r>
+        <w:rPr>
+          <w:b/>
+          <w:bCs/>
+        </w:rPr>
+        <w:t>;</w:t>
+      </w:r>
+      <w:proofErr w:type="gramEnd"/>
+    </w:p>
+    <w:p>
+      <w:pPr>
+        <w:ind w:left="720" w:hanging="360"/>
+        <w:jc w:val="both"/>
+        <w:rPr>
+          <w:b/>
+          <w:bCs/>
+        </w:rPr>
+      </w:pPr>
+      <w:r>
+        <w:tab/>
+      </w:r>
+      <w:r>
+        <w:rPr>
+          <w:u w:val="single"/>
+        </w:rPr>
+        <w:t>GENOCIDE PREVENTION SECURITY SYSTEM</w:t>
+      </w:r>
+      <w:r>
+        <w:rPr>
+          <w:u w:val="single"/>
+        </w:rPr>
+        <w:t>:</w:t>
+      </w:r>
+      <w:r>
+        <w:t xml:space="preserve"> </w:t>
+      </w:r>
+      <w:r>
+        <w:rPr>
+          <w:b/>
+          <w:bCs/>
+          <w:color w:val="FF0000"/>
+        </w:rPr>
+        <w:t>A</w:t>
+      </w:r>
+      <w:r>
+        <w:rPr>
+          <w:b/>
+          <w:bCs/>
+          <w:color w:val="FF0000"/>
+        </w:rPr>
+        <w:t>LL</w:t>
+      </w:r>
+      <w:r>
+        <w:rPr>
+          <w:b/>
+          <w:bCs/>
+          <w:color w:val="FF0000"/>
+        </w:rPr>
+        <w:t xml:space="preserve"> </w:t>
+      </w:r>
+      <w:r>
+        <w:rPr>
+          <w:b/>
+          <w:bCs/>
+          <w:color w:val="FF0000"/>
+        </w:rPr>
+        <w:t xml:space="preserve">GENOCIDE </w:t>
+      </w:r>
+      <w:r>
+        <w:rPr>
+          <w:b/>
+          <w:bCs/>
+          <w:color w:val="FF0000"/>
+        </w:rPr>
+        <w:t xml:space="preserve">COURT </w:t>
+      </w:r>
+      <w:proofErr w:type="gramStart"/>
+      <w:r>
+        <w:rPr>
+          <w:b/>
+          <w:bCs/>
+          <w:color w:val="FF0000"/>
+        </w:rPr>
+        <w:t>STACKING</w:t>
+      </w:r>
+      <w:r>
+        <w:rPr>
+          <w:b/>
+          <w:bCs/>
+        </w:rPr>
+        <w:t>;</w:t>
+      </w:r>
+      <w:proofErr w:type="gramEnd"/>
+    </w:p>
+    <w:p>
+      <w:pPr>
+        <w:ind w:left="720" w:hanging="360"/>
+        <w:jc w:val="both"/>
+        <w:rPr>
+          <w:b/>
+          <w:bCs/>
+        </w:rPr>
+      </w:pPr>
+      <w:r>
+        <w:tab/>
+      </w:r>
+      <w:r>
+        <w:rPr>
+          <w:u w:val="single"/>
+        </w:rPr>
+        <w:t>GENOCIDE PREVENTION SECURITY SYSTEM</w:t>
+      </w:r>
+      <w:r>
+        <w:rPr>
+          <w:u w:val="single"/>
+        </w:rPr>
+        <w:t>:</w:t>
+      </w:r>
+      <w:r>
+        <w:t xml:space="preserve"> </w:t>
+      </w:r>
+      <w:r>
+        <w:rPr>
+          <w:b/>
+          <w:bCs/>
+          <w:color w:val="FF0000"/>
+        </w:rPr>
+        <w:t>A</w:t>
+      </w:r>
+      <w:r>
+        <w:rPr>
+          <w:b/>
+          <w:bCs/>
+          <w:color w:val="FF0000"/>
+        </w:rPr>
+        <w:t>LL</w:t>
+      </w:r>
+      <w:r>
+        <w:rPr>
+          <w:b/>
+          <w:bCs/>
+          <w:color w:val="FF0000"/>
+        </w:rPr>
+        <w:t xml:space="preserve"> </w:t>
+      </w:r>
+      <w:r>
+        <w:rPr>
+          <w:b/>
+          <w:bCs/>
+          <w:color w:val="FF0000"/>
+        </w:rPr>
+        <w:t xml:space="preserve">GENOCIDE DEATH </w:t>
+      </w:r>
+      <w:proofErr w:type="gramStart"/>
+      <w:r>
+        <w:rPr>
+          <w:b/>
+          <w:bCs/>
+          <w:color w:val="FF0000"/>
+        </w:rPr>
+        <w:t>CONTINGENCY</w:t>
+      </w:r>
+      <w:r>
+        <w:rPr>
+          <w:b/>
+          <w:bCs/>
+        </w:rPr>
+        <w:t>;</w:t>
+      </w:r>
+      <w:proofErr w:type="gramEnd"/>
+    </w:p>
+    <w:p>
+      <w:pPr>
+        <w:ind w:left="720" w:hanging="360"/>
+        <w:jc w:val="both"/>
+        <w:rPr>
+          <w:b/>
+          <w:bCs/>
+        </w:rPr>
+      </w:pPr>
+      <w:r>
+        <w:tab/>
+      </w:r>
+      <w:r>
+        <w:rPr>
+          <w:u w:val="single"/>
+        </w:rPr>
+        <w:t>GENOCIDE PREVENTION SECURITY SYSTEM</w:t>
+      </w:r>
+      <w:r>
+        <w:rPr>
+          <w:u w:val="single"/>
+        </w:rPr>
+        <w:t>:</w:t>
+      </w:r>
+      <w:r>
+        <w:t xml:space="preserve"> </w:t>
+      </w:r>
+      <w:r>
+        <w:rPr>
+          <w:b/>
+          <w:bCs/>
+          <w:color w:val="FF0000"/>
+        </w:rPr>
+        <w:t>A</w:t>
+      </w:r>
+      <w:r>
+        <w:rPr>
+          <w:b/>
+          <w:bCs/>
+          <w:color w:val="FF0000"/>
+        </w:rPr>
+        <w:t>LL</w:t>
+      </w:r>
+      <w:r>
+        <w:rPr>
+          <w:b/>
+          <w:bCs/>
+          <w:color w:val="FF0000"/>
+        </w:rPr>
+        <w:t xml:space="preserve"> </w:t>
+      </w:r>
+      <w:r>
+        <w:rPr>
+          <w:b/>
+          <w:bCs/>
+          <w:color w:val="FF0000"/>
+        </w:rPr>
+        <w:t xml:space="preserve">GENOCIDE EVIDENCE </w:t>
+      </w:r>
+      <w:proofErr w:type="gramStart"/>
+      <w:r>
+        <w:rPr>
+          <w:b/>
+          <w:bCs/>
+          <w:color w:val="FF0000"/>
+        </w:rPr>
+        <w:t>MANUFACTURING</w:t>
+      </w:r>
+      <w:r>
+        <w:rPr>
+          <w:b/>
+          <w:bCs/>
+        </w:rPr>
+        <w:t>;</w:t>
+      </w:r>
+      <w:proofErr w:type="gramEnd"/>
+    </w:p>
+    <w:p>
+      <w:pPr>
+        <w:ind w:left="720" w:hanging="360"/>
+        <w:jc w:val="both"/>
+        <w:rPr>
+          <w:b/>
+          <w:bCs/>
+        </w:rPr>
+      </w:pPr>
+      <w:r>
+        <w:tab/>
+      </w:r>
+      <w:r>
+        <w:rPr>
+          <w:u w:val="single"/>
+        </w:rPr>
+        <w:t>GENOCIDE PREVENTION SECURITY SYSTEM</w:t>
+      </w:r>
+      <w:r>
+        <w:rPr>
+          <w:u w:val="single"/>
+        </w:rPr>
+        <w:t>:</w:t>
+      </w:r>
+      <w:r>
+        <w:t xml:space="preserve"> </w:t>
+      </w:r>
+      <w:r>
+        <w:rPr>
+          <w:b/>
+          <w:bCs/>
+          <w:color w:val="FF0000"/>
+        </w:rPr>
+        <w:t>A</w:t>
+      </w:r>
+      <w:r>
+        <w:rPr>
+          <w:b/>
+          <w:bCs/>
+          <w:color w:val="FF0000"/>
+        </w:rPr>
+        <w:t>LL</w:t>
+      </w:r>
+      <w:r>
+        <w:rPr>
+          <w:b/>
+          <w:bCs/>
+          <w:color w:val="FF0000"/>
+        </w:rPr>
+        <w:t xml:space="preserve"> </w:t>
+      </w:r>
+      <w:r>
+        <w:rPr>
+          <w:b/>
+          <w:bCs/>
+          <w:color w:val="FF0000"/>
+        </w:rPr>
+        <w:t xml:space="preserve">GENOCIDE </w:t>
+      </w:r>
+      <w:proofErr w:type="gramStart"/>
+      <w:r>
+        <w:rPr>
+          <w:b/>
+          <w:bCs/>
+          <w:color w:val="FF0000"/>
+        </w:rPr>
+        <w:t>FRAMING</w:t>
+      </w:r>
+      <w:r>
+        <w:rPr>
+          <w:b/>
+          <w:bCs/>
+        </w:rPr>
+        <w:t>;</w:t>
+      </w:r>
+      <w:proofErr w:type="gramEnd"/>
+    </w:p>
+    <w:p>
+      <w:pPr>
+        <w:ind w:left="720" w:hanging="360"/>
+        <w:jc w:val="both"/>
+        <w:rPr>
+          <w:b/>
+          <w:bCs/>
+        </w:rPr>
+      </w:pPr>
+      <w:r>
+        <w:tab/>
+      </w:r>
+      <w:r>
+        <w:rPr>
+          <w:u w:val="single"/>
+        </w:rPr>
+        <w:t>GENOCIDE PREVENTION SECURITY SYSTEM</w:t>
+      </w:r>
+      <w:r>
+        <w:rPr>
+          <w:u w:val="single"/>
+        </w:rPr>
+        <w:t>:</w:t>
+      </w:r>
+      <w:r>
+        <w:t xml:space="preserve"> </w:t>
+      </w:r>
+      <w:r>
+        <w:rPr>
+          <w:b/>
+          <w:bCs/>
+          <w:color w:val="FF0000"/>
+        </w:rPr>
+        <w:t>A</w:t>
+      </w:r>
+      <w:r>
+        <w:rPr>
+          <w:b/>
+          <w:bCs/>
+          <w:color w:val="FF0000"/>
+        </w:rPr>
+        <w:t>LL</w:t>
+      </w:r>
+      <w:r>
+        <w:rPr>
+          <w:b/>
+          <w:bCs/>
+          <w:color w:val="FF0000"/>
+        </w:rPr>
+        <w:t xml:space="preserve"> </w:t>
+      </w:r>
+      <w:r>
+        <w:rPr>
+          <w:b/>
+          <w:bCs/>
+          <w:color w:val="FF0000"/>
+        </w:rPr>
+        <w:t xml:space="preserve">GENOCIDE </w:t>
+      </w:r>
+      <w:r>
+        <w:rPr>
+          <w:b/>
+          <w:bCs/>
+          <w:color w:val="FF0000"/>
+        </w:rPr>
+        <w:t xml:space="preserve">INTELLIGENCE </w:t>
+      </w:r>
+      <w:proofErr w:type="gramStart"/>
+      <w:r>
+        <w:rPr>
+          <w:b/>
+          <w:bCs/>
+          <w:color w:val="FF0000"/>
+        </w:rPr>
+        <w:t>FRAUD</w:t>
+      </w:r>
+      <w:r>
+        <w:rPr>
+          <w:b/>
+          <w:bCs/>
+        </w:rPr>
+        <w:t>;</w:t>
+      </w:r>
+      <w:proofErr w:type="gramEnd"/>
+    </w:p>
+    <w:p>
+      <w:pPr>
+        <w:ind w:left="720" w:hanging="360"/>
+        <w:jc w:val="both"/>
+        <w:rPr>
+          <w:b/>
+          <w:bCs/>
+        </w:rPr>
+      </w:pPr>
+      <w:r>
+        <w:tab/>
+      </w:r>
+      <w:r>
+        <w:rPr>
+          <w:u w:val="single"/>
+        </w:rPr>
+        <w:t>GENOCIDE PREVENTION SECURITY SYSTEM</w:t>
+      </w:r>
+      <w:r>
+        <w:rPr>
+          <w:u w:val="single"/>
+        </w:rPr>
+        <w:t>:</w:t>
+      </w:r>
+      <w:r>
+        <w:t xml:space="preserve"> </w:t>
+      </w:r>
+      <w:r>
+        <w:rPr>
+          <w:b/>
+          <w:bCs/>
+          <w:color w:val="FF0000"/>
+        </w:rPr>
+        <w:t>A</w:t>
+      </w:r>
+      <w:r>
+        <w:rPr>
+          <w:b/>
+          <w:bCs/>
+          <w:color w:val="FF0000"/>
+        </w:rPr>
+        <w:t>LL</w:t>
+      </w:r>
+      <w:r>
+        <w:rPr>
+          <w:b/>
+          <w:bCs/>
+          <w:color w:val="FF0000"/>
+        </w:rPr>
+        <w:t xml:space="preserve"> </w:t>
+      </w:r>
+      <w:r>
+        <w:rPr>
+          <w:b/>
+          <w:bCs/>
+          <w:color w:val="FF0000"/>
+        </w:rPr>
+        <w:t xml:space="preserve">GENOCIDE </w:t>
+      </w:r>
+      <w:r>
+        <w:rPr>
+          <w:b/>
+          <w:bCs/>
+          <w:color w:val="FF0000"/>
+        </w:rPr>
+        <w:t xml:space="preserve">MIND </w:t>
+      </w:r>
+      <w:proofErr w:type="gramStart"/>
+      <w:r>
+        <w:rPr>
+          <w:b/>
+          <w:bCs/>
+          <w:color w:val="FF0000"/>
+        </w:rPr>
+        <w:t>CONTROL</w:t>
+      </w:r>
+      <w:r>
+        <w:rPr>
+          <w:b/>
+          <w:bCs/>
+        </w:rPr>
+        <w:t>;</w:t>
+      </w:r>
+      <w:proofErr w:type="gramEnd"/>
+    </w:p>
+    <w:p>
+      <w:pPr>
+        <w:ind w:left="720" w:hanging="360"/>
+        <w:jc w:val="both"/>
+        <w:rPr>
+          <w:b/>
+          <w:bCs/>
+        </w:rPr>
+      </w:pPr>
+      <w:r>
+        <w:tab/>
+      </w:r>
+      <w:r>
+        <w:rPr>
+          <w:u w:val="single"/>
+        </w:rPr>
+        <w:t>GENOCIDE PREVENTION SECURITY SYSTEM</w:t>
+      </w:r>
+      <w:r>
+        <w:rPr>
+          <w:u w:val="single"/>
+        </w:rPr>
+        <w:t>:</w:t>
+      </w:r>
+      <w:r>
+        <w:t xml:space="preserve"> </w:t>
+      </w:r>
+      <w:r>
+        <w:rPr>
+          <w:b/>
+          <w:bCs/>
+          <w:color w:val="FF0000"/>
+        </w:rPr>
+        <w:t>A</w:t>
+      </w:r>
+      <w:r>
+        <w:rPr>
+          <w:b/>
+          <w:bCs/>
+          <w:color w:val="FF0000"/>
+        </w:rPr>
+        <w:t>LL</w:t>
+      </w:r>
+      <w:r>
+        <w:rPr>
+          <w:b/>
+          <w:bCs/>
+          <w:color w:val="FF0000"/>
+        </w:rPr>
+        <w:t xml:space="preserve"> </w:t>
+      </w:r>
+      <w:r>
+        <w:rPr>
+          <w:b/>
+          <w:bCs/>
+          <w:color w:val="FF0000"/>
+        </w:rPr>
+        <w:t xml:space="preserve">GENOCIDE </w:t>
+      </w:r>
+      <w:r>
+        <w:rPr>
+          <w:b/>
+          <w:bCs/>
+          <w:color w:val="FF0000"/>
+        </w:rPr>
+        <w:t xml:space="preserve">MIND CONTROLLED </w:t>
+      </w:r>
+      <w:proofErr w:type="gramStart"/>
+      <w:r>
+        <w:rPr>
+          <w:b/>
+          <w:bCs/>
+          <w:color w:val="FF0000"/>
+        </w:rPr>
+        <w:t>THOUGHTS</w:t>
+      </w:r>
+      <w:r>
+        <w:rPr>
+          <w:b/>
+          <w:bCs/>
+        </w:rPr>
+        <w:t>;</w:t>
+      </w:r>
+      <w:proofErr w:type="gramEnd"/>
+    </w:p>
+    <w:p>
+      <w:pPr>
+        <w:ind w:left="720" w:hanging="360"/>
+        <w:jc w:val="both"/>
+        <w:rPr>
+          <w:b/>
+          <w:bCs/>
+        </w:rPr>
+      </w:pPr>
+      <w:r>
+        <w:tab/>
+      </w:r>
+      <w:r>
+        <w:rPr>
+          <w:u w:val="single"/>
+        </w:rPr>
+        <w:t>GENOCIDE PREVENTION SECURITY SYSTEM</w:t>
+      </w:r>
+      <w:r>
+        <w:rPr>
+          <w:u w:val="single"/>
+        </w:rPr>
+        <w:t>:</w:t>
+      </w:r>
+      <w:r>
+        <w:t xml:space="preserve"> </w:t>
+      </w:r>
+      <w:r>
+        <w:rPr>
+          <w:b/>
+          <w:bCs/>
+          <w:color w:val="FF0000"/>
+        </w:rPr>
+        <w:t>A</w:t>
+      </w:r>
+      <w:r>
+        <w:rPr>
+          <w:b/>
+          <w:bCs/>
+          <w:color w:val="FF0000"/>
+        </w:rPr>
+        <w:t>LL</w:t>
+      </w:r>
+      <w:r>
+        <w:rPr>
+          <w:b/>
+          <w:bCs/>
+          <w:color w:val="FF0000"/>
+        </w:rPr>
+        <w:t xml:space="preserve"> </w:t>
+      </w:r>
+      <w:r>
+        <w:rPr>
+          <w:b/>
+          <w:bCs/>
+          <w:color w:val="FF0000"/>
+        </w:rPr>
+        <w:t xml:space="preserve">GENOCIDE </w:t>
+      </w:r>
+      <w:proofErr w:type="gramStart"/>
+      <w:r>
+        <w:rPr>
+          <w:b/>
+          <w:bCs/>
+          <w:color w:val="FF0000"/>
+        </w:rPr>
+        <w:t>PLANNING</w:t>
+      </w:r>
+      <w:r>
+        <w:rPr>
+          <w:b/>
+          <w:bCs/>
+        </w:rPr>
+        <w:t>;</w:t>
+      </w:r>
+      <w:proofErr w:type="gramEnd"/>
+    </w:p>
+    <w:p>
+      <w:pPr>
+        <w:ind w:left="720" w:hanging="360"/>
+        <w:jc w:val="both"/>
+        <w:rPr>
+          <w:b/>
+          <w:bCs/>
+        </w:rPr>
+      </w:pPr>
+      <w:r>
+        <w:tab/>
+      </w:r>
+      <w:r>
+        <w:rPr>
+          <w:u w:val="single"/>
+        </w:rPr>
+        <w:t>GENOCIDE PREVENTION SECURITY SYSTEM</w:t>
+      </w:r>
+      <w:r>
+        <w:rPr>
+          <w:u w:val="single"/>
+        </w:rPr>
+        <w:t>:</w:t>
+      </w:r>
+      <w:r>
+        <w:t xml:space="preserve"> </w:t>
+      </w:r>
+      <w:r>
+        <w:rPr>
+          <w:b/>
+          <w:bCs/>
+          <w:color w:val="FF0000"/>
+        </w:rPr>
+        <w:t>A</w:t>
+      </w:r>
+      <w:r>
+        <w:rPr>
+          <w:b/>
+          <w:bCs/>
+          <w:color w:val="FF0000"/>
+        </w:rPr>
+        <w:t>LL</w:t>
+      </w:r>
+      <w:r>
+        <w:rPr>
+          <w:b/>
+          <w:bCs/>
+          <w:color w:val="FF0000"/>
+        </w:rPr>
+        <w:t xml:space="preserve"> </w:t>
+      </w:r>
+      <w:r>
+        <w:rPr>
+          <w:b/>
+          <w:bCs/>
+          <w:color w:val="FF0000"/>
+        </w:rPr>
+        <w:t xml:space="preserve">GENOCIDE </w:t>
+      </w:r>
+      <w:proofErr w:type="gramStart"/>
+      <w:r>
+        <w:rPr>
+          <w:b/>
+          <w:bCs/>
+          <w:color w:val="FF0000"/>
+        </w:rPr>
+        <w:t>RENDERING</w:t>
+      </w:r>
+      <w:r>
+        <w:rPr>
+          <w:b/>
+          <w:bCs/>
+        </w:rPr>
+        <w:t>;</w:t>
+      </w:r>
+      <w:proofErr w:type="gramEnd"/>
+    </w:p>
+    <w:p>
+      <w:pPr>
+        <w:ind w:left="720" w:hanging="360"/>
+        <w:jc w:val="both"/>
+        <w:rPr>
+          <w:b/>
+          <w:bCs/>
+        </w:rPr>
+      </w:pPr>
+      <w:r>
+        <w:tab/>
+      </w:r>
+      <w:r>
+        <w:rPr>
+          <w:u w:val="single"/>
+        </w:rPr>
+        <w:t>GENOCIDE PREVENTION SECURITY SYSTEM</w:t>
+      </w:r>
+      <w:r>
+        <w:rPr>
+          <w:u w:val="single"/>
+        </w:rPr>
+        <w:t>:</w:t>
+      </w:r>
+      <w:r>
+        <w:t xml:space="preserve"> </w:t>
+      </w:r>
+      <w:r>
+        <w:rPr>
+          <w:b/>
+          <w:bCs/>
+          <w:color w:val="FF0000"/>
+        </w:rPr>
+        <w:t>A</w:t>
+      </w:r>
+      <w:r>
+        <w:rPr>
+          <w:b/>
+          <w:bCs/>
+          <w:color w:val="FF0000"/>
+        </w:rPr>
+        <w:t>LL</w:t>
+      </w:r>
+      <w:r>
+        <w:rPr>
+          <w:b/>
+          <w:bCs/>
+          <w:color w:val="FF0000"/>
+        </w:rPr>
+        <w:t xml:space="preserve"> </w:t>
+      </w:r>
+      <w:proofErr w:type="gramStart"/>
+      <w:r>
+        <w:rPr>
+          <w:b/>
+          <w:bCs/>
+          <w:color w:val="FF0000"/>
+        </w:rPr>
+        <w:t>GENOCIDE</w:t>
+      </w:r>
+      <w:r>
+        <w:rPr>
+          <w:b/>
+          <w:bCs/>
+        </w:rPr>
+        <w:t>;</w:t>
+      </w:r>
+      <w:proofErr w:type="gramEnd"/>
+    </w:p>
+    <w:p>
+      <w:pPr>
+        <w:ind w:left="720" w:hanging="360"/>
+        <w:jc w:val="both"/>
+        <w:rPr>
+          <w:b/>
+          <w:bCs/>
+        </w:rPr>
+      </w:pPr>
+      <w:r>
+        <w:tab/>
+      </w:r>
+      <w:r>
+        <w:rPr>
+          <w:u w:val="single"/>
+        </w:rPr>
+        <w:t>GENOCIDE PREVENTION SECURITY SYSTEM</w:t>
+      </w:r>
+      <w:r>
+        <w:rPr>
+          <w:u w:val="single"/>
+        </w:rPr>
+        <w:t>:</w:t>
+      </w:r>
+      <w:r>
+        <w:t xml:space="preserve"> </w:t>
+      </w:r>
+      <w:r>
+        <w:rPr>
+          <w:b/>
+          <w:bCs/>
+          <w:color w:val="FF0000"/>
+        </w:rPr>
+        <w:t>A</w:t>
+      </w:r>
+      <w:r>
+        <w:rPr>
+          <w:b/>
+          <w:bCs/>
+          <w:color w:val="FF0000"/>
+        </w:rPr>
+        <w:t>LL</w:t>
+      </w:r>
+      <w:r>
+        <w:rPr>
+          <w:b/>
+          <w:bCs/>
+          <w:color w:val="FF0000"/>
+        </w:rPr>
+        <w:t xml:space="preserve"> </w:t>
+      </w:r>
+      <w:r>
+        <w:rPr>
+          <w:b/>
+          <w:bCs/>
+          <w:color w:val="FF0000"/>
+        </w:rPr>
+        <w:t xml:space="preserve">GENOCIDE </w:t>
+      </w:r>
+      <w:r>
+        <w:rPr>
+          <w:b/>
+          <w:bCs/>
+          <w:color w:val="FF0000"/>
+        </w:rPr>
+        <w:t xml:space="preserve">PREVENTION </w:t>
+      </w:r>
+      <w:r>
+        <w:rPr>
+          <w:b/>
+          <w:bCs/>
+          <w:color w:val="FF0000"/>
+        </w:rPr>
+        <w:t xml:space="preserve">TECHNOLOGY </w:t>
+      </w:r>
+      <w:proofErr w:type="gramStart"/>
+      <w:r>
+        <w:rPr>
+          <w:b/>
+          <w:bCs/>
+          <w:color w:val="FF0000"/>
+        </w:rPr>
+        <w:t>DESTRUCTION</w:t>
+      </w:r>
+      <w:r>
+        <w:rPr>
+          <w:b/>
+          <w:bCs/>
+        </w:rPr>
+        <w:t>;</w:t>
+      </w:r>
+      <w:proofErr w:type="gramEnd"/>
+    </w:p>
+    <w:p>
+      <w:pPr>
+        <w:ind w:left="720" w:hanging="360"/>
+        <w:jc w:val="both"/>
+        <w:rPr>
+          <w:b/>
+          <w:bCs/>
+        </w:rPr>
+      </w:pPr>
+      <w:r>
+        <w:tab/>
+      </w:r>
+      <w:r>
+        <w:rPr>
+          <w:u w:val="single"/>
+        </w:rPr>
+        <w:t>GENOCIDE PREVENTION SECURITY SYSTEM</w:t>
+      </w:r>
+      <w:r>
+        <w:rPr>
+          <w:u w:val="single"/>
+        </w:rPr>
+        <w:t>:</w:t>
+      </w:r>
+      <w:r>
+        <w:t xml:space="preserve"> </w:t>
+      </w:r>
+      <w:r>
+        <w:rPr>
+          <w:b/>
+          <w:bCs/>
+          <w:color w:val="FF0000"/>
+        </w:rPr>
+        <w:t>A</w:t>
+      </w:r>
+      <w:r>
+        <w:rPr>
+          <w:b/>
+          <w:bCs/>
+          <w:color w:val="FF0000"/>
+        </w:rPr>
+        <w:t>LL</w:t>
+      </w:r>
+      <w:r>
+        <w:rPr>
+          <w:b/>
+          <w:bCs/>
+          <w:color w:val="FF0000"/>
+        </w:rPr>
+        <w:t xml:space="preserve"> </w:t>
+      </w:r>
+      <w:r>
+        <w:rPr>
+          <w:b/>
+          <w:bCs/>
+          <w:color w:val="FF0000"/>
+        </w:rPr>
+        <w:t xml:space="preserve">GENOCIDE </w:t>
+      </w:r>
+      <w:proofErr w:type="gramStart"/>
+      <w:r>
+        <w:rPr>
+          <w:b/>
+          <w:bCs/>
+          <w:color w:val="FF0000"/>
+        </w:rPr>
+        <w:t>THREATS</w:t>
+      </w:r>
+      <w:r>
+        <w:rPr>
+          <w:b/>
+          <w:bCs/>
+        </w:rPr>
+        <w:t>;</w:t>
+      </w:r>
+      <w:proofErr w:type="gramEnd"/>
+    </w:p>
+    <w:p>
+      <w:pPr>
+        <w:ind w:left="720" w:hanging="360"/>
+        <w:jc w:val="both"/>
+        <w:rPr>
+          <w:b/>
+          <w:bCs/>
+        </w:rPr>
+      </w:pPr>
+      <w:r>
+        <w:tab/>
+      </w:r>
+      <w:r>
+        <w:rPr>
+          <w:u w:val="single"/>
+        </w:rPr>
+        <w:t>GENOCIDE PREVENTION SECURITY SYSTEM</w:t>
+      </w:r>
+      <w:r>
+        <w:rPr>
+          <w:u w:val="single"/>
+        </w:rPr>
+        <w:t>:</w:t>
+      </w:r>
+      <w:r>
+        <w:t xml:space="preserve"> </w:t>
+      </w:r>
+      <w:r>
+        <w:rPr>
+          <w:b/>
+          <w:bCs/>
+          <w:color w:val="FF0000"/>
+        </w:rPr>
+        <w:t>A</w:t>
+      </w:r>
+      <w:r>
+        <w:rPr>
+          <w:b/>
+          <w:bCs/>
+          <w:color w:val="FF0000"/>
+        </w:rPr>
+        <w:t>NY</w:t>
+      </w:r>
+      <w:r>
+        <w:rPr>
+          <w:b/>
+          <w:bCs/>
+          <w:color w:val="FF0000"/>
+        </w:rPr>
+        <w:t xml:space="preserve"> </w:t>
+      </w:r>
+      <w:r>
+        <w:rPr>
+          <w:b/>
+          <w:bCs/>
+          <w:color w:val="FF0000"/>
+        </w:rPr>
+        <w:t xml:space="preserve">GENOCIDE WITH A CONSISTENT </w:t>
+      </w:r>
+      <w:proofErr w:type="gramStart"/>
+      <w:r>
+        <w:rPr>
+          <w:b/>
+          <w:bCs/>
+          <w:color w:val="FF0000"/>
+        </w:rPr>
+        <w:t>NATURE</w:t>
+      </w:r>
+      <w:r>
+        <w:rPr>
+          <w:b/>
+          <w:bCs/>
+        </w:rPr>
+        <w:t>;</w:t>
+      </w:r>
+      <w:proofErr w:type="gramEnd"/>
+    </w:p>
+    <w:p>
+      <w:pPr>
+        <w:ind w:left="720" w:hanging="360"/>
+        <w:jc w:val="both"/>
+        <w:rPr>
+          <w:b/>
+          <w:bCs/>
+        </w:rPr>
+      </w:pPr>
+      <w:r>
+        <w:tab/>
+      </w:r>
+      <w:r>
+        <w:rPr>
+          <w:u w:val="single"/>
+        </w:rPr>
+        <w:t>GENOCIDE PREVENTION SECURITY SYSTEM</w:t>
+      </w:r>
+      <w:r>
+        <w:rPr>
+          <w:u w:val="single"/>
+        </w:rPr>
+        <w:t>:</w:t>
+      </w:r>
+      <w:r>
+        <w:t xml:space="preserve"> </w:t>
+      </w:r>
+      <w:r>
+        <w:rPr>
+          <w:b/>
+          <w:bCs/>
+          <w:color w:val="FF0000"/>
+        </w:rPr>
+        <w:t>A</w:t>
+      </w:r>
+      <w:r>
+        <w:rPr>
+          <w:b/>
+          <w:bCs/>
+          <w:color w:val="FF0000"/>
+        </w:rPr>
+        <w:t>LL</w:t>
+      </w:r>
+      <w:r>
+        <w:rPr>
+          <w:b/>
+          <w:bCs/>
+          <w:color w:val="FF0000"/>
+        </w:rPr>
+        <w:t xml:space="preserve"> </w:t>
+      </w:r>
+      <w:r>
+        <w:rPr>
+          <w:b/>
+          <w:bCs/>
+          <w:color w:val="FF0000"/>
+        </w:rPr>
+        <w:t xml:space="preserve">GENOCIDE WITH A CONSTANT AND CONSISTENT </w:t>
+      </w:r>
+      <w:proofErr w:type="gramStart"/>
+      <w:r>
+        <w:rPr>
+          <w:b/>
+          <w:bCs/>
+          <w:color w:val="FF0000"/>
+        </w:rPr>
+        <w:t>NATURE</w:t>
+      </w:r>
+      <w:r>
+        <w:rPr>
+          <w:b/>
+          <w:bCs/>
+        </w:rPr>
+        <w:t>;</w:t>
+      </w:r>
+      <w:proofErr w:type="gramEnd"/>
+    </w:p>
+    <w:p>
+      <w:pPr>
+        <w:ind w:left="720" w:hanging="360"/>
+        <w:jc w:val="both"/>
+        <w:rPr>
+          <w:b/>
+          <w:bCs/>
+        </w:rPr>
+      </w:pPr>
+      <w:r>
+        <w:tab/>
+      </w:r>
+      <w:r>
+        <w:rPr>
+          <w:u w:val="single"/>
+        </w:rPr>
+        <w:t>GENOCIDE PREVENTION SECURITY SYSTEM</w:t>
+      </w:r>
+      <w:r>
+        <w:rPr>
+          <w:u w:val="single"/>
+        </w:rPr>
+        <w:t>:</w:t>
+      </w:r>
+      <w:r>
+        <w:t xml:space="preserve"> </w:t>
+      </w:r>
+      <w:r>
+        <w:rPr>
+          <w:b/>
+          <w:bCs/>
+          <w:color w:val="FF0000"/>
+        </w:rPr>
+        <w:t>A</w:t>
+      </w:r>
+      <w:r>
+        <w:rPr>
+          <w:b/>
+          <w:bCs/>
+          <w:color w:val="FF0000"/>
+        </w:rPr>
+        <w:t>LL</w:t>
+      </w:r>
+      <w:r>
+        <w:rPr>
+          <w:b/>
+          <w:bCs/>
+          <w:color w:val="FF0000"/>
+        </w:rPr>
+        <w:t xml:space="preserve"> </w:t>
+      </w:r>
+      <w:r>
+        <w:rPr>
+          <w:b/>
+          <w:bCs/>
+          <w:color w:val="FF0000"/>
+        </w:rPr>
+        <w:t xml:space="preserve">GENOCIDE WITH A CONSTANT </w:t>
+      </w:r>
+      <w:proofErr w:type="gramStart"/>
+      <w:r>
+        <w:rPr>
+          <w:b/>
+          <w:bCs/>
+          <w:color w:val="FF0000"/>
+        </w:rPr>
+        <w:t>NATURE</w:t>
+      </w:r>
+      <w:r>
+        <w:rPr>
+          <w:b/>
+          <w:bCs/>
+        </w:rPr>
+        <w:t>;</w:t>
+      </w:r>
+      <w:proofErr w:type="gramEnd"/>
+    </w:p>
+    <w:p>
+      <w:pPr>
+        <w:ind w:left="720" w:hanging="360"/>
+        <w:jc w:val="both"/>
+        <w:rPr>
+          <w:b/>
+          <w:bCs/>
+        </w:rPr>
+      </w:pPr>
+      <w:r>
+        <w:tab/>
+      </w:r>
+      <w:r>
+        <w:rPr>
+          <w:u w:val="single"/>
+        </w:rPr>
+        <w:t>GENOCIDE PREVENTION SECURITY SYSTEM</w:t>
+      </w:r>
+      <w:r>
+        <w:rPr>
+          <w:u w:val="single"/>
+        </w:rPr>
+        <w:t>:</w:t>
+      </w:r>
+      <w:r>
+        <w:t xml:space="preserve"> </w:t>
+      </w:r>
+      <w:r>
+        <w:rPr>
+          <w:b/>
+          <w:bCs/>
+          <w:color w:val="FF0000"/>
+        </w:rPr>
+        <w:t>A</w:t>
+      </w:r>
+      <w:r>
+        <w:rPr>
+          <w:b/>
+          <w:bCs/>
+          <w:color w:val="FF0000"/>
+        </w:rPr>
+        <w:t>LL</w:t>
+      </w:r>
+      <w:r>
+        <w:rPr>
+          <w:b/>
+          <w:bCs/>
+          <w:color w:val="FF0000"/>
+        </w:rPr>
+        <w:t xml:space="preserve"> </w:t>
+      </w:r>
+      <w:r>
+        <w:rPr>
+          <w:b/>
+          <w:bCs/>
+          <w:color w:val="FF0000"/>
+        </w:rPr>
+        <w:t xml:space="preserve">GENOCIDE, THEN ASSASSINATION </w:t>
+      </w:r>
+      <w:proofErr w:type="gramStart"/>
+      <w:r>
+        <w:rPr>
+          <w:b/>
+          <w:bCs/>
+          <w:color w:val="FF0000"/>
+        </w:rPr>
+        <w:t>CLUTCH</w:t>
+      </w:r>
+      <w:r>
+        <w:rPr>
+          <w:b/>
+          <w:bCs/>
+        </w:rPr>
+        <w:t>;</w:t>
+      </w:r>
+      <w:proofErr w:type="gramEnd"/>
+    </w:p>
+    <w:p>
+      <w:pPr>
+        <w:ind w:left="720" w:hanging="360"/>
+        <w:jc w:val="both"/>
+        <w:rPr>
+          <w:b/>
+          <w:bCs/>
+        </w:rPr>
+      </w:pPr>
+      <w:r>
+        <w:tab/>
+      </w:r>
+      <w:r>
+        <w:rPr>
+          <w:u w:val="single"/>
+        </w:rPr>
+        <w:t>GENOCIDE PREVENTION SECURITY SYSTEM</w:t>
+      </w:r>
+      <w:r>
+        <w:rPr>
+          <w:u w:val="single"/>
+        </w:rPr>
+        <w:t>:</w:t>
+      </w:r>
+      <w:r>
+        <w:t xml:space="preserve"> </w:t>
+      </w:r>
+      <w:r>
+        <w:rPr>
+          <w:b/>
+          <w:bCs/>
+          <w:color w:val="FF0000"/>
+        </w:rPr>
+        <w:t>A</w:t>
+      </w:r>
+      <w:r>
+        <w:rPr>
+          <w:b/>
+          <w:bCs/>
+          <w:color w:val="FF0000"/>
+        </w:rPr>
+        <w:t>LL</w:t>
+      </w:r>
+      <w:r>
+        <w:rPr>
+          <w:b/>
+          <w:bCs/>
+          <w:color w:val="FF0000"/>
+        </w:rPr>
+        <w:t xml:space="preserve"> </w:t>
+      </w:r>
+      <w:r>
+        <w:rPr>
+          <w:b/>
+          <w:bCs/>
+          <w:color w:val="FF0000"/>
+        </w:rPr>
+        <w:t xml:space="preserve">GENOCIDE, THEN </w:t>
+      </w:r>
+      <w:proofErr w:type="gramStart"/>
+      <w:r>
+        <w:rPr>
+          <w:b/>
+          <w:bCs/>
+          <w:color w:val="FF0000"/>
+        </w:rPr>
+        <w:t>ASSASSINATION</w:t>
+      </w:r>
+      <w:r>
+        <w:rPr>
+          <w:b/>
+          <w:bCs/>
+        </w:rPr>
+        <w:t>;</w:t>
+      </w:r>
+      <w:proofErr w:type="gramEnd"/>
+    </w:p>
+    <w:p>
+      <w:pPr>
+        <w:ind w:left="720" w:hanging="360"/>
+        <w:jc w:val="both"/>
+        <w:rPr>
+          <w:b/>
+          <w:bCs/>
+        </w:rPr>
+      </w:pPr>
+      <w:r>
+        <w:tab/>
+      </w:r>
+      <w:r>
+        <w:rPr>
+          <w:u w:val="single"/>
+        </w:rPr>
+        <w:t>GENOCIDE PREVENTION SECURITY SYSTEM</w:t>
+      </w:r>
+      <w:r>
+        <w:rPr>
+          <w:u w:val="single"/>
+        </w:rPr>
+        <w:t>:</w:t>
+      </w:r>
+      <w:r>
+        <w:t xml:space="preserve"> </w:t>
+      </w:r>
+      <w:r>
+        <w:rPr>
+          <w:b/>
+          <w:bCs/>
+          <w:color w:val="FF0000"/>
+        </w:rPr>
+        <w:t>A</w:t>
+      </w:r>
+      <w:r>
+        <w:rPr>
+          <w:b/>
+          <w:bCs/>
+          <w:color w:val="FF0000"/>
+        </w:rPr>
+        <w:t>LL</w:t>
+      </w:r>
+      <w:r>
+        <w:rPr>
+          <w:b/>
+          <w:bCs/>
+          <w:color w:val="FF0000"/>
+        </w:rPr>
+        <w:t xml:space="preserve"> </w:t>
+      </w:r>
+      <w:r>
+        <w:rPr>
+          <w:b/>
+          <w:bCs/>
+          <w:color w:val="FF0000"/>
+        </w:rPr>
+        <w:t xml:space="preserve">GENOCIDE, THEN </w:t>
+      </w:r>
+      <w:proofErr w:type="gramStart"/>
+      <w:r>
+        <w:rPr>
+          <w:b/>
+          <w:bCs/>
+          <w:color w:val="FF0000"/>
+        </w:rPr>
+        <w:t>MURDER</w:t>
+      </w:r>
+      <w:r>
+        <w:rPr>
+          <w:b/>
+          <w:bCs/>
+        </w:rPr>
+        <w:t>;</w:t>
+      </w:r>
+      <w:proofErr w:type="gramEnd"/>
+    </w:p>
+    <w:p>
+      <w:pPr>
+        <w:ind w:left="720" w:hanging="360"/>
+        <w:jc w:val="both"/>
+        <w:rPr>
+          <w:b/>
+          <w:bCs/>
+        </w:rPr>
+      </w:pPr>
+      <w:r>
+        <w:tab/>
+      </w:r>
+      <w:r>
+        <w:rPr>
+          <w:u w:val="single"/>
+        </w:rPr>
+        <w:t>GENOCIDE PREVENTION SECURITY SYSTEM</w:t>
+      </w:r>
+      <w:r>
+        <w:rPr>
+          <w:u w:val="single"/>
+        </w:rPr>
+        <w:t>:</w:t>
+      </w:r>
+      <w:r>
+        <w:t xml:space="preserve"> </w:t>
+      </w:r>
+      <w:r>
+        <w:rPr>
+          <w:b/>
+          <w:bCs/>
+          <w:color w:val="FF0000"/>
+        </w:rPr>
+        <w:t>A</w:t>
+      </w:r>
+      <w:r>
+        <w:rPr>
+          <w:b/>
+          <w:bCs/>
+          <w:color w:val="FF0000"/>
+        </w:rPr>
+        <w:t>LL</w:t>
+      </w:r>
+      <w:r>
+        <w:rPr>
+          <w:b/>
+          <w:bCs/>
+          <w:color w:val="FF0000"/>
+        </w:rPr>
+        <w:t xml:space="preserve"> </w:t>
+      </w:r>
+      <w:r>
+        <w:rPr>
+          <w:b/>
+          <w:bCs/>
+          <w:color w:val="FF0000"/>
+        </w:rPr>
+        <w:t>GENOCIDE, THEN MURDE</w:t>
+      </w:r>
+      <w:r>
+        <w:rPr>
+          <w:b/>
+          <w:bCs/>
+          <w:color w:val="FF0000"/>
+        </w:rPr>
+        <w:t xml:space="preserve">R </w:t>
+      </w:r>
+      <w:proofErr w:type="gramStart"/>
+      <w:r>
+        <w:rPr>
+          <w:b/>
+          <w:bCs/>
+          <w:color w:val="FF0000"/>
+        </w:rPr>
+        <w:t>CLUTCH</w:t>
+      </w:r>
+      <w:r>
+        <w:rPr>
+          <w:b/>
+          <w:bCs/>
+        </w:rPr>
+        <w:t>;</w:t>
+      </w:r>
+      <w:proofErr w:type="gramEnd"/>
+    </w:p>
+    <w:p>
+      <w:pPr>
+        <w:ind w:left="720" w:hanging="360"/>
+        <w:jc w:val="both"/>
+        <w:rPr>
+          <w:b/>
+          <w:bCs/>
+        </w:rPr>
+      </w:pPr>
+      <w:r>
         <w:lastRenderedPageBreak/>
         <w:tab/>
       </w:r>
@@ -8712,15 +10253,23 @@
           <w:bCs/>
           <w:color w:val="FF0000"/>
         </w:rPr>
-        <w:t xml:space="preserve">GENOCIDE </w:t>
-      </w:r>
-      <w:r>
-        <w:rPr>
-          <w:b/>
-          <w:bCs/>
-          <w:color w:val="FF0000"/>
-        </w:rPr>
-        <w:t xml:space="preserve">COURT </w:t>
+        <w:t>GENOCIDE</w:t>
+      </w:r>
+      <w:r>
+        <w:rPr>
+          <w:b/>
+          <w:bCs/>
+          <w:color w:val="FF0000"/>
+        </w:rPr>
+        <w:t>,</w:t>
+      </w:r>
+      <w:r>
+        <w:rPr>
+          <w:b/>
+          <w:bCs/>
+          <w:color w:val="FF0000"/>
+        </w:rPr>
+        <w:t xml:space="preserve"> THEN </w:t>
       </w:r>
       <w:proofErr w:type="gramStart"/>
       <w:r>
@@ -8729,7 +10278,7 @@
           <w:bCs/>
           <w:color w:val="FF0000"/>
         </w:rPr>
-        <w:t>STACKING</w:t>
+        <w:t>SUICIDE</w:t>
       </w:r>
       <w:r>
         <w:rPr>
@@ -8797,7 +10346,7 @@
           <w:bCs/>
           <w:color w:val="FF0000"/>
         </w:rPr>
-        <w:t xml:space="preserve">GENOCIDE DEATH </w:t>
+        <w:t xml:space="preserve">GLOBAL </w:t>
       </w:r>
       <w:proofErr w:type="gramStart"/>
       <w:r>
@@ -8806,7 +10355,7 @@
           <w:bCs/>
           <w:color w:val="FF0000"/>
         </w:rPr>
-        <w:t>CONTINGENCY</w:t>
+        <w:t>GENOCIDE</w:t>
       </w:r>
       <w:r>
         <w:rPr>
@@ -8874,7 +10423,7 @@
           <w:bCs/>
           <w:color w:val="FF0000"/>
         </w:rPr>
-        <w:t xml:space="preserve">GENOCIDE EVIDENCE </w:t>
+        <w:t xml:space="preserve">HEIRARCHIAL EVIDENCE </w:t>
       </w:r>
       <w:proofErr w:type="gramStart"/>
       <w:r>
@@ -8883,7 +10432,7 @@
           <w:bCs/>
           <w:color w:val="FF0000"/>
         </w:rPr>
-        <w:t>MANUFACTURING</w:t>
+        <w:t>GENOCIDE</w:t>
       </w:r>
       <w:r>
         <w:rPr>
@@ -8951,7 +10500,7 @@
           <w:bCs/>
           <w:color w:val="FF0000"/>
         </w:rPr>
-        <w:t xml:space="preserve">GENOCIDE </w:t>
+        <w:t xml:space="preserve">HEIRARCHIAL </w:t>
       </w:r>
       <w:proofErr w:type="gramStart"/>
       <w:r>
@@ -8960,7 +10509,15 @@
           <w:bCs/>
           <w:color w:val="FF0000"/>
         </w:rPr>
-        <w:t>FRAMING</w:t>
+        <w:t>GENOCIDE</w:t>
+      </w:r>
+      <w:r>
+        <w:rPr>
+          <w:b/>
+          <w:bCs/>
+          <w:color w:val="FF0000"/>
+        </w:rPr>
+        <w:t xml:space="preserve"> </w:t>
       </w:r>
       <w:r>
         <w:rPr>
@@ -9028,15 +10585,7 @@
           <w:bCs/>
           <w:color w:val="FF0000"/>
         </w:rPr>
-        <w:t xml:space="preserve">GENOCIDE </w:t>
-      </w:r>
-      <w:r>
-        <w:rPr>
-          <w:b/>
-          <w:bCs/>
-          <w:color w:val="FF0000"/>
-        </w:rPr>
-        <w:t xml:space="preserve">INTELLIGENCE </w:t>
+        <w:t xml:space="preserve">HIDDEN </w:t>
       </w:r>
       <w:proofErr w:type="gramStart"/>
       <w:r>
@@ -9045,7 +10594,7 @@
           <w:bCs/>
           <w:color w:val="FF0000"/>
         </w:rPr>
-        <w:t>FRAUD</w:t>
+        <w:t>GENOCIDE</w:t>
       </w:r>
       <w:r>
         <w:rPr>
@@ -9113,15 +10662,7 @@
           <w:bCs/>
           <w:color w:val="FF0000"/>
         </w:rPr>
-        <w:t xml:space="preserve">GENOCIDE </w:t>
-      </w:r>
-      <w:r>
-        <w:rPr>
-          <w:b/>
-          <w:bCs/>
-          <w:color w:val="FF0000"/>
-        </w:rPr>
-        <w:t xml:space="preserve">MIND </w:t>
+        <w:t xml:space="preserve">HIGHLY TREASONOUS </w:t>
       </w:r>
       <w:proofErr w:type="gramStart"/>
       <w:r>
@@ -9130,7 +10671,7 @@
           <w:bCs/>
           <w:color w:val="FF0000"/>
         </w:rPr>
-        <w:t>CONTROL</w:t>
+        <w:t>GENOCIDE</w:t>
       </w:r>
       <w:r>
         <w:rPr>
@@ -9198,23 +10739,7 @@
           <w:bCs/>
           <w:color w:val="FF0000"/>
         </w:rPr>
-        <w:t xml:space="preserve">GENOCIDE </w:t>
-      </w:r>
-      <w:r>
-        <w:rPr>
-          <w:b/>
-          <w:bCs/>
-          <w:color w:val="FF0000"/>
-        </w:rPr>
-        <w:t>MIND CONTRO</w:t>
-      </w:r>
-      <w:r>
-        <w:rPr>
-          <w:b/>
-          <w:bCs/>
-          <w:color w:val="FF0000"/>
-        </w:rPr>
-        <w:t xml:space="preserve">LLED </w:t>
+        <w:t xml:space="preserve">IMMEDIATE </w:t>
       </w:r>
       <w:proofErr w:type="gramStart"/>
       <w:r>
@@ -9223,7 +10748,7 @@
           <w:bCs/>
           <w:color w:val="FF0000"/>
         </w:rPr>
-        <w:t>THOUGHTS</w:t>
+        <w:t>GENOCIDE</w:t>
       </w:r>
       <w:r>
         <w:rPr>
@@ -9291,7 +10816,23 @@
           <w:bCs/>
           <w:color w:val="FF0000"/>
         </w:rPr>
-        <w:t xml:space="preserve">GENOCIDE </w:t>
+        <w:t>IM</w:t>
+      </w:r>
+      <w:r>
+        <w:rPr>
+          <w:b/>
+          <w:bCs/>
+          <w:color w:val="FF0000"/>
+        </w:rPr>
+        <w:t>PERIAL</w:t>
+      </w:r>
+      <w:r>
+        <w:rPr>
+          <w:b/>
+          <w:bCs/>
+          <w:color w:val="FF0000"/>
+        </w:rPr>
+        <w:t xml:space="preserve"> </w:t>
       </w:r>
       <w:proofErr w:type="gramStart"/>
       <w:r>
@@ -9300,7 +10841,7 @@
           <w:bCs/>
           <w:color w:val="FF0000"/>
         </w:rPr>
-        <w:t>PLANNING</w:t>
+        <w:t>GENOCIDE</w:t>
       </w:r>
       <w:r>
         <w:rPr>
@@ -9368,7 +10909,7 @@
           <w:bCs/>
           <w:color w:val="FF0000"/>
         </w:rPr>
-        <w:t xml:space="preserve">GENOCIDE </w:t>
+        <w:t xml:space="preserve">INDISCRIMINATE GENOCIDE, THEN </w:t>
       </w:r>
       <w:proofErr w:type="gramStart"/>
       <w:r>
@@ -9377,7 +10918,7 @@
           <w:bCs/>
           <w:color w:val="FF0000"/>
         </w:rPr>
-        <w:t>RENDERING</w:t>
+        <w:t>ASSASSINATION</w:t>
       </w:r>
       <w:r>
         <w:rPr>
@@ -9439,6 +10980,14 @@
         </w:rPr>
         <w:t xml:space="preserve"> </w:t>
       </w:r>
+      <w:r>
+        <w:rPr>
+          <w:b/>
+          <w:bCs/>
+          <w:color w:val="FF0000"/>
+        </w:rPr>
+        <w:t xml:space="preserve">INNOCENT </w:t>
+      </w:r>
       <w:proofErr w:type="gramStart"/>
       <w:r>
         <w:rPr>
@@ -9514,23 +11063,7 @@
           <w:bCs/>
           <w:color w:val="FF0000"/>
         </w:rPr>
-        <w:t xml:space="preserve">GENOCIDE </w:t>
-      </w:r>
-      <w:r>
-        <w:rPr>
-          <w:b/>
-          <w:bCs/>
-          <w:color w:val="FF0000"/>
-        </w:rPr>
-        <w:t xml:space="preserve">PREVENTION </w:t>
-      </w:r>
-      <w:r>
-        <w:rPr>
-          <w:b/>
-          <w:bCs/>
-          <w:color w:val="FF0000"/>
-        </w:rPr>
-        <w:t xml:space="preserve">TECHNOLOGY </w:t>
+        <w:t xml:space="preserve">INTENTIONAL </w:t>
       </w:r>
       <w:proofErr w:type="gramStart"/>
       <w:r>
@@ -9539,7 +11072,7 @@
           <w:bCs/>
           <w:color w:val="FF0000"/>
         </w:rPr>
-        <w:t>DESTRUCTION</w:t>
+        <w:t>GENOCIDE</w:t>
       </w:r>
       <w:r>
         <w:rPr>
@@ -9607,7 +11140,7 @@
           <w:bCs/>
           <w:color w:val="FF0000"/>
         </w:rPr>
-        <w:t xml:space="preserve">GENOCIDE </w:t>
+        <w:t xml:space="preserve">INTERNAL </w:t>
       </w:r>
       <w:proofErr w:type="gramStart"/>
       <w:r>
@@ -9616,7 +11149,7 @@
           <w:bCs/>
           <w:color w:val="FF0000"/>
         </w:rPr>
-        <w:t>THREATS</w:t>
+        <w:t>GENOCIDE</w:t>
       </w:r>
       <w:r>
         <w:rPr>
@@ -9668,23 +11201,23 @@
           <w:bCs/>
           <w:color w:val="FF0000"/>
         </w:rPr>
-        <w:t>NY</w:t>
-      </w:r>
-      <w:r>
-        <w:rPr>
-          <w:b/>
-          <w:bCs/>
-          <w:color w:val="FF0000"/>
-        </w:rPr>
-        <w:t xml:space="preserve"> </w:t>
-      </w:r>
-      <w:r>
-        <w:rPr>
-          <w:b/>
-          <w:bCs/>
-          <w:color w:val="FF0000"/>
-        </w:rPr>
-        <w:t xml:space="preserve">GENOCIDE WITH A CONSISTENT </w:t>
+        <w:t>LL</w:t>
+      </w:r>
+      <w:r>
+        <w:rPr>
+          <w:b/>
+          <w:bCs/>
+          <w:color w:val="FF0000"/>
+        </w:rPr>
+        <w:t xml:space="preserve"> </w:t>
+      </w:r>
+      <w:r>
+        <w:rPr>
+          <w:b/>
+          <w:bCs/>
+          <w:color w:val="FF0000"/>
+        </w:rPr>
+        <w:t xml:space="preserve">INTERNATIONAL </w:t>
       </w:r>
       <w:proofErr w:type="gramStart"/>
       <w:r>
@@ -9693,7 +11226,7 @@
           <w:bCs/>
           <w:color w:val="FF0000"/>
         </w:rPr>
-        <w:t>NATURE</w:t>
+        <w:t>GENOCIDE</w:t>
       </w:r>
       <w:r>
         <w:rPr>
@@ -9761,7 +11294,7 @@
           <w:bCs/>
           <w:color w:val="FF0000"/>
         </w:rPr>
-        <w:t xml:space="preserve">GENOCIDE WITH A CONSTANT AND CONSISTENT </w:t>
+        <w:t xml:space="preserve">JUDEOCIDE </w:t>
       </w:r>
       <w:proofErr w:type="gramStart"/>
       <w:r>
@@ -9770,7 +11303,7 @@
           <w:bCs/>
           <w:color w:val="FF0000"/>
         </w:rPr>
-        <w:t>NATURE</w:t>
+        <w:t>PREVENTION</w:t>
       </w:r>
       <w:r>
         <w:rPr>
@@ -9838,7 +11371,7 @@
           <w:bCs/>
           <w:color w:val="FF0000"/>
         </w:rPr>
-        <w:t xml:space="preserve">GENOCIDE WITH A CONSTANT </w:t>
+        <w:t xml:space="preserve">LASER </w:t>
       </w:r>
       <w:proofErr w:type="gramStart"/>
       <w:r>
@@ -9847,7 +11380,7 @@
           <w:bCs/>
           <w:color w:val="FF0000"/>
         </w:rPr>
-        <w:t>NATURE</w:t>
+        <w:t>GENOCIDE</w:t>
       </w:r>
       <w:r>
         <w:rPr>
@@ -9915,7 +11448,7 @@
           <w:bCs/>
           <w:color w:val="FF0000"/>
         </w:rPr>
-        <w:t xml:space="preserve">GENOCIDE, THEN ASSASSINATION </w:t>
+        <w:t xml:space="preserve">LEGAL SYSTEM </w:t>
       </w:r>
       <w:proofErr w:type="gramStart"/>
       <w:r>
@@ -9924,7 +11457,7 @@
           <w:bCs/>
           <w:color w:val="FF0000"/>
         </w:rPr>
-        <w:t>CLUTCH</w:t>
+        <w:t>GENOCIDE</w:t>
       </w:r>
       <w:r>
         <w:rPr>
@@ -9986,14 +11519,6 @@
         </w:rPr>
         <w:t xml:space="preserve"> </w:t>
       </w:r>
-      <w:r>
-        <w:rPr>
-          <w:b/>
-          <w:bCs/>
-          <w:color w:val="FF0000"/>
-        </w:rPr>
-        <w:t xml:space="preserve">GENOCIDE, THEN </w:t>
-      </w:r>
       <w:proofErr w:type="gramStart"/>
       <w:r>
         <w:rPr>
@@ -10001,7 +11526,7 @@
           <w:bCs/>
           <w:color w:val="FF0000"/>
         </w:rPr>
-        <w:t>ASSASSINATION</w:t>
+        <w:t>MALICIDE</w:t>
       </w:r>
       <w:r>
         <w:rPr>
@@ -10069,7 +11594,7 @@
           <w:bCs/>
           <w:color w:val="FF0000"/>
         </w:rPr>
-        <w:t xml:space="preserve">GENOCIDE, THEN </w:t>
+        <w:t xml:space="preserve">MASS CASUALTY </w:t>
       </w:r>
       <w:proofErr w:type="gramStart"/>
       <w:r>
@@ -10078,7 +11603,15 @@
           <w:bCs/>
           <w:color w:val="FF0000"/>
         </w:rPr>
-        <w:t>MURDER</w:t>
+        <w:t>EVEN</w:t>
+      </w:r>
+      <w:r>
+        <w:rPr>
+          <w:b/>
+          <w:bCs/>
+          <w:color w:val="FF0000"/>
+        </w:rPr>
+        <w:t>TS</w:t>
       </w:r>
       <w:r>
         <w:rPr>
@@ -10146,15 +11679,7 @@
           <w:bCs/>
           <w:color w:val="FF0000"/>
         </w:rPr>
-        <w:t>GENOCIDE, THEN MURDE</w:t>
-      </w:r>
-      <w:r>
-        <w:rPr>
-          <w:b/>
-          <w:bCs/>
-          <w:color w:val="FF0000"/>
-        </w:rPr>
-        <w:t xml:space="preserve">R </w:t>
+        <w:t xml:space="preserve">MASS </w:t>
       </w:r>
       <w:proofErr w:type="gramStart"/>
       <w:r>
@@ -10163,7 +11688,7 @@
           <w:bCs/>
           <w:color w:val="FF0000"/>
         </w:rPr>
-        <w:t>CLUTCH</w:t>
+        <w:t>GENOCIDE</w:t>
       </w:r>
       <w:r>
         <w:rPr>
@@ -10231,23 +11756,15 @@
           <w:bCs/>
           <w:color w:val="FF0000"/>
         </w:rPr>
-        <w:t>GENOCIDE</w:t>
-      </w:r>
-      <w:r>
-        <w:rPr>
-          <w:b/>
-          <w:bCs/>
-          <w:color w:val="FF0000"/>
-        </w:rPr>
-        <w:t>,</w:t>
-      </w:r>
-      <w:r>
-        <w:rPr>
-          <w:b/>
-          <w:bCs/>
-          <w:color w:val="FF0000"/>
-        </w:rPr>
-        <w:t xml:space="preserve"> THEN </w:t>
+        <w:t>MASS GENOCID</w:t>
+      </w:r>
+      <w:r>
+        <w:rPr>
+          <w:b/>
+          <w:bCs/>
+          <w:color w:val="FF0000"/>
+        </w:rPr>
+        <w:t xml:space="preserve">E </w:t>
       </w:r>
       <w:proofErr w:type="gramStart"/>
       <w:r>
@@ -10256,7 +11773,7 @@
           <w:bCs/>
           <w:color w:val="FF0000"/>
         </w:rPr>
-        <w:t>SUICIDE</w:t>
+        <w:t>THREATS</w:t>
       </w:r>
       <w:r>
         <w:rPr>
@@ -10324,7 +11841,7 @@
           <w:bCs/>
           <w:color w:val="FF0000"/>
         </w:rPr>
-        <w:t xml:space="preserve">GLOBAL </w:t>
+        <w:t xml:space="preserve">MASS </w:t>
       </w:r>
       <w:proofErr w:type="gramStart"/>
       <w:r>
@@ -10333,7 +11850,15 @@
           <w:bCs/>
           <w:color w:val="FF0000"/>
         </w:rPr>
-        <w:t>GENOCIDE</w:t>
+        <w:t>SHOOTIN</w:t>
+      </w:r>
+      <w:r>
+        <w:rPr>
+          <w:b/>
+          <w:bCs/>
+          <w:color w:val="FF0000"/>
+        </w:rPr>
+        <w:t>GS</w:t>
       </w:r>
       <w:r>
         <w:rPr>
@@ -10402,7 +11927,7 @@
           <w:bCs/>
           <w:color w:val="FF0000"/>
         </w:rPr>
-        <w:t xml:space="preserve">HEIRARCHIAL EVIDENCE </w:t>
+        <w:t xml:space="preserve">MASS SPREAD </w:t>
       </w:r>
       <w:proofErr w:type="gramStart"/>
       <w:r>
@@ -10479,7 +12004,7 @@
           <w:bCs/>
           <w:color w:val="FF0000"/>
         </w:rPr>
-        <w:t xml:space="preserve">HEIRARCHIAL </w:t>
+        <w:t xml:space="preserve">MEDIA </w:t>
       </w:r>
       <w:proofErr w:type="gramStart"/>
       <w:r>
@@ -10489,14 +12014,6 @@
           <w:color w:val="FF0000"/>
         </w:rPr>
         <w:t>GENOCIDE</w:t>
-      </w:r>
-      <w:r>
-        <w:rPr>
-          <w:b/>
-          <w:bCs/>
-          <w:color w:val="FF0000"/>
-        </w:rPr>
-        <w:t xml:space="preserve"> </w:t>
       </w:r>
       <w:r>
         <w:rPr>
@@ -10548,23 +12065,55 @@
           <w:bCs/>
           <w:color w:val="FF0000"/>
         </w:rPr>
-        <w:t>LL</w:t>
-      </w:r>
-      <w:r>
-        <w:rPr>
-          <w:b/>
-          <w:bCs/>
-          <w:color w:val="FF0000"/>
-        </w:rPr>
-        <w:t xml:space="preserve"> </w:t>
-      </w:r>
-      <w:r>
-        <w:rPr>
-          <w:b/>
-          <w:bCs/>
-          <w:color w:val="FF0000"/>
-        </w:rPr>
-        <w:t xml:space="preserve">HIDDEN </w:t>
+        <w:t>NY</w:t>
+      </w:r>
+      <w:r>
+        <w:rPr>
+          <w:b/>
+          <w:bCs/>
+          <w:color w:val="FF0000"/>
+        </w:rPr>
+        <w:t xml:space="preserve"> </w:t>
+      </w:r>
+      <w:r>
+        <w:rPr>
+          <w:b/>
+          <w:bCs/>
+          <w:color w:val="FF0000"/>
+        </w:rPr>
+        <w:t>MEDI</w:t>
+      </w:r>
+      <w:r>
+        <w:rPr>
+          <w:b/>
+          <w:bCs/>
+          <w:color w:val="FF0000"/>
+        </w:rPr>
+        <w:t>C</w:t>
+      </w:r>
+      <w:r>
+        <w:rPr>
+          <w:b/>
+          <w:bCs/>
+          <w:color w:val="FF0000"/>
+        </w:rPr>
+        <w:t>A</w:t>
+      </w:r>
+      <w:r>
+        <w:rPr>
+          <w:b/>
+          <w:bCs/>
+          <w:color w:val="FF0000"/>
+        </w:rPr>
+        <w:t>L</w:t>
+      </w:r>
+      <w:r>
+        <w:rPr>
+          <w:b/>
+          <w:bCs/>
+          <w:color w:val="FF0000"/>
+        </w:rPr>
+        <w:t xml:space="preserve"> </w:t>
       </w:r>
       <w:proofErr w:type="gramStart"/>
       <w:r>
@@ -10641,23 +12190,7 @@
           <w:bCs/>
           <w:color w:val="FF0000"/>
         </w:rPr>
-        <w:t>HI</w:t>
-      </w:r>
-      <w:r>
-        <w:rPr>
-          <w:b/>
-          <w:bCs/>
-          <w:color w:val="FF0000"/>
-        </w:rPr>
-        <w:t>GHLY TREASONOUS</w:t>
-      </w:r>
-      <w:r>
-        <w:rPr>
-          <w:b/>
-          <w:bCs/>
-          <w:color w:val="FF0000"/>
-        </w:rPr>
-        <w:t xml:space="preserve"> </w:t>
+        <w:t xml:space="preserve">MEMORY DETERMINISTIC </w:t>
       </w:r>
       <w:proofErr w:type="gramStart"/>
       <w:r>
@@ -10734,7 +12267,7 @@
           <w:bCs/>
           <w:color w:val="FF0000"/>
         </w:rPr>
-        <w:t xml:space="preserve">IMMEDIATE </w:t>
+        <w:t xml:space="preserve">MESH </w:t>
       </w:r>
       <w:proofErr w:type="gramStart"/>
       <w:r>
@@ -10811,23 +12344,7 @@
           <w:bCs/>
           <w:color w:val="FF0000"/>
         </w:rPr>
-        <w:t>IM</w:t>
-      </w:r>
-      <w:r>
-        <w:rPr>
-          <w:b/>
-          <w:bCs/>
-          <w:color w:val="FF0000"/>
-        </w:rPr>
-        <w:t>PERIAL</w:t>
-      </w:r>
-      <w:r>
-        <w:rPr>
-          <w:b/>
-          <w:bCs/>
-          <w:color w:val="FF0000"/>
-        </w:rPr>
-        <w:t xml:space="preserve"> </w:t>
+        <w:t xml:space="preserve">METALOGICAL </w:t>
       </w:r>
       <w:proofErr w:type="gramStart"/>
       <w:r>
@@ -10904,7 +12421,7 @@
           <w:bCs/>
           <w:color w:val="FF0000"/>
         </w:rPr>
-        <w:t xml:space="preserve">INDISCRIMINATE GENOCIDE, THEN </w:t>
+        <w:t xml:space="preserve">MINI </w:t>
       </w:r>
       <w:proofErr w:type="gramStart"/>
       <w:r>
@@ -10913,7 +12430,7 @@
           <w:bCs/>
           <w:color w:val="FF0000"/>
         </w:rPr>
-        <w:t>ASSASSINATION</w:t>
+        <w:t>GENOCIDE</w:t>
       </w:r>
       <w:r>
         <w:rPr>
@@ -10981,7 +12498,7 @@
           <w:bCs/>
           <w:color w:val="FF0000"/>
         </w:rPr>
-        <w:t xml:space="preserve">INNOCENT </w:t>
+        <w:t xml:space="preserve">MURDER, THEN </w:t>
       </w:r>
       <w:proofErr w:type="gramStart"/>
       <w:r>
@@ -11058,7 +12575,7 @@
           <w:bCs/>
           <w:color w:val="FF0000"/>
         </w:rPr>
-        <w:t xml:space="preserve">INTENTIONAL </w:t>
+        <w:t xml:space="preserve">NEGLIGENT </w:t>
       </w:r>
       <w:proofErr w:type="gramStart"/>
       <w:r>
@@ -11135,7 +12652,7 @@
           <w:bCs/>
           <w:color w:val="FF0000"/>
         </w:rPr>
-        <w:t xml:space="preserve">INTERNAL </w:t>
+        <w:t xml:space="preserve">NEW TYPE OF </w:t>
       </w:r>
       <w:proofErr w:type="gramStart"/>
       <w:r>
@@ -11212,7 +12729,7 @@
           <w:bCs/>
           <w:color w:val="FF0000"/>
         </w:rPr>
-        <w:t xml:space="preserve">INTERNATIONAL </w:t>
+        <w:t xml:space="preserve">NON-EXISTENT </w:t>
       </w:r>
       <w:proofErr w:type="gramStart"/>
       <w:r>
@@ -11289,7 +12806,7 @@
           <w:bCs/>
           <w:color w:val="FF0000"/>
         </w:rPr>
-        <w:t xml:space="preserve">JUDEOCIDE </w:t>
+        <w:t xml:space="preserve">NONMETAPHORICAL </w:t>
       </w:r>
       <w:proofErr w:type="gramStart"/>
       <w:r>
@@ -11298,7 +12815,7 @@
           <w:bCs/>
           <w:color w:val="FF0000"/>
         </w:rPr>
-        <w:t>PREVENTION</w:t>
+        <w:t>GENOCIDE</w:t>
       </w:r>
       <w:r>
         <w:rPr>
@@ -11366,7 +12883,7 @@
           <w:bCs/>
           <w:color w:val="FF0000"/>
         </w:rPr>
-        <w:t xml:space="preserve">LASER </w:t>
+        <w:t xml:space="preserve">NUCLEAR CASE FRAUD VS. GENOCIDE CASE </w:t>
       </w:r>
       <w:proofErr w:type="gramStart"/>
       <w:r>
@@ -11375,7 +12892,7 @@
           <w:bCs/>
           <w:color w:val="FF0000"/>
         </w:rPr>
-        <w:t>GENOCIDE</w:t>
+        <w:t>FRAUD</w:t>
       </w:r>
       <w:r>
         <w:rPr>
@@ -11443,23 +12960,7 @@
           <w:bCs/>
           <w:color w:val="FF0000"/>
         </w:rPr>
-        <w:t>L</w:t>
-      </w:r>
-      <w:r>
-        <w:rPr>
-          <w:b/>
-          <w:bCs/>
-          <w:color w:val="FF0000"/>
-        </w:rPr>
-        <w:t>EGAL SYSTEM</w:t>
-      </w:r>
-      <w:r>
-        <w:rPr>
-          <w:b/>
-          <w:bCs/>
-          <w:color w:val="FF0000"/>
-        </w:rPr>
-        <w:t xml:space="preserve"> </w:t>
+        <w:t xml:space="preserve">NUCLEAR </w:t>
       </w:r>
       <w:proofErr w:type="gramStart"/>
       <w:r>
@@ -11530,6 +13031,14 @@
         </w:rPr>
         <w:t xml:space="preserve"> </w:t>
       </w:r>
+      <w:r>
+        <w:rPr>
+          <w:b/>
+          <w:bCs/>
+          <w:color w:val="FF0000"/>
+        </w:rPr>
+        <w:t xml:space="preserve">OBLIVIOUS </w:t>
+      </w:r>
       <w:proofErr w:type="gramStart"/>
       <w:r>
         <w:rPr>
@@ -11537,7 +13046,7 @@
           <w:bCs/>
           <w:color w:val="FF0000"/>
         </w:rPr>
-        <w:t>MALICIDE</w:t>
+        <w:t>GENOCIDE</w:t>
       </w:r>
       <w:r>
         <w:rPr>
@@ -11605,7 +13114,23 @@
           <w:bCs/>
           <w:color w:val="FF0000"/>
         </w:rPr>
-        <w:t xml:space="preserve">MASS CASUALTY </w:t>
+        <w:t>O</w:t>
+      </w:r>
+      <w:r>
+        <w:rPr>
+          <w:b/>
+          <w:bCs/>
+          <w:color w:val="FF0000"/>
+        </w:rPr>
+        <w:t>FFICIAL</w:t>
+      </w:r>
+      <w:r>
+        <w:rPr>
+          <w:b/>
+          <w:bCs/>
+          <w:color w:val="FF0000"/>
+        </w:rPr>
+        <w:t xml:space="preserve"> </w:t>
       </w:r>
       <w:proofErr w:type="gramStart"/>
       <w:r>
@@ -11614,15 +13139,7 @@
           <w:bCs/>
           <w:color w:val="FF0000"/>
         </w:rPr>
-        <w:t>EVEN</w:t>
-      </w:r>
-      <w:r>
-        <w:rPr>
-          <w:b/>
-          <w:bCs/>
-          <w:color w:val="FF0000"/>
-        </w:rPr>
-        <w:t>TS</w:t>
+        <w:t>GENOCIDE</w:t>
       </w:r>
       <w:r>
         <w:rPr>
@@ -11690,7 +13207,7 @@
           <w:bCs/>
           <w:color w:val="FF0000"/>
         </w:rPr>
-        <w:t xml:space="preserve">MASS </w:t>
+        <w:t xml:space="preserve">ORGANIZATIONAL </w:t>
       </w:r>
       <w:proofErr w:type="gramStart"/>
       <w:r>
@@ -11767,15 +13284,7 @@
           <w:bCs/>
           <w:color w:val="FF0000"/>
         </w:rPr>
-        <w:t>MASS GENOCID</w:t>
-      </w:r>
-      <w:r>
-        <w:rPr>
-          <w:b/>
-          <w:bCs/>
-          <w:color w:val="FF0000"/>
-        </w:rPr>
-        <w:t xml:space="preserve">E </w:t>
+        <w:t xml:space="preserve">ORGANIZED CASE </w:t>
       </w:r>
       <w:proofErr w:type="gramStart"/>
       <w:r>
@@ -11784,7 +13293,7 @@
           <w:bCs/>
           <w:color w:val="FF0000"/>
         </w:rPr>
-        <w:t>THREATS</w:t>
+        <w:t>GENOCIDE</w:t>
       </w:r>
       <w:r>
         <w:rPr>
@@ -11852,7 +13361,7 @@
           <w:bCs/>
           <w:color w:val="FF0000"/>
         </w:rPr>
-        <w:t xml:space="preserve">MASS </w:t>
+        <w:t xml:space="preserve">PRE-DETERMINANT </w:t>
       </w:r>
       <w:proofErr w:type="gramStart"/>
       <w:r>
@@ -11861,15 +13370,7 @@
           <w:bCs/>
           <w:color w:val="FF0000"/>
         </w:rPr>
-        <w:t>SHOOTIN</w:t>
-      </w:r>
-      <w:r>
-        <w:rPr>
-          <w:b/>
-          <w:bCs/>
-          <w:color w:val="FF0000"/>
-        </w:rPr>
-        <w:t>GS</w:t>
+        <w:t>GENOCIDE</w:t>
       </w:r>
       <w:r>
         <w:rPr>
@@ -11937,7 +13438,7 @@
           <w:bCs/>
           <w:color w:val="FF0000"/>
         </w:rPr>
-        <w:t xml:space="preserve">MASS SPREAD </w:t>
+        <w:t xml:space="preserve">PREEMINATING PRE-MEDITATED </w:t>
       </w:r>
       <w:proofErr w:type="gramStart"/>
       <w:r>
@@ -12014,7 +13515,7 @@
           <w:bCs/>
           <w:color w:val="FF0000"/>
         </w:rPr>
-        <w:t xml:space="preserve">MEDIA </w:t>
+        <w:t xml:space="preserve">PRE-MEDITATED </w:t>
       </w:r>
       <w:proofErr w:type="gramStart"/>
       <w:r>
@@ -12076,55 +13577,23 @@
           <w:bCs/>
           <w:color w:val="FF0000"/>
         </w:rPr>
-        <w:t>NY</w:t>
-      </w:r>
-      <w:r>
-        <w:rPr>
-          <w:b/>
-          <w:bCs/>
-          <w:color w:val="FF0000"/>
-        </w:rPr>
-        <w:t xml:space="preserve"> </w:t>
-      </w:r>
-      <w:r>
-        <w:rPr>
-          <w:b/>
-          <w:bCs/>
-          <w:color w:val="FF0000"/>
-        </w:rPr>
-        <w:t>MEDI</w:t>
-      </w:r>
-      <w:r>
-        <w:rPr>
-          <w:b/>
-          <w:bCs/>
-          <w:color w:val="FF0000"/>
-        </w:rPr>
-        <w:t>C</w:t>
-      </w:r>
-      <w:r>
-        <w:rPr>
-          <w:b/>
-          <w:bCs/>
-          <w:color w:val="FF0000"/>
-        </w:rPr>
-        <w:t>A</w:t>
-      </w:r>
-      <w:r>
-        <w:rPr>
-          <w:b/>
-          <w:bCs/>
-          <w:color w:val="FF0000"/>
-        </w:rPr>
-        <w:t>L</w:t>
-      </w:r>
-      <w:r>
-        <w:rPr>
-          <w:b/>
-          <w:bCs/>
-          <w:color w:val="FF0000"/>
-        </w:rPr>
-        <w:t xml:space="preserve"> </w:t>
+        <w:t>LL</w:t>
+      </w:r>
+      <w:r>
+        <w:rPr>
+          <w:b/>
+          <w:bCs/>
+          <w:color w:val="FF0000"/>
+        </w:rPr>
+        <w:t xml:space="preserve"> </w:t>
+      </w:r>
+      <w:r>
+        <w:rPr>
+          <w:b/>
+          <w:bCs/>
+          <w:color w:val="FF0000"/>
+        </w:rPr>
+        <w:t xml:space="preserve">PRE-RENDERED </w:t>
       </w:r>
       <w:proofErr w:type="gramStart"/>
       <w:r>
@@ -12201,7 +13670,7 @@
           <w:bCs/>
           <w:color w:val="FF0000"/>
         </w:rPr>
-        <w:t xml:space="preserve">MEMORY DETERMINISTIC </w:t>
+        <w:t xml:space="preserve">PROSECUTION </w:t>
       </w:r>
       <w:proofErr w:type="gramStart"/>
       <w:r>
@@ -12278,7 +13747,7 @@
           <w:bCs/>
           <w:color w:val="FF0000"/>
         </w:rPr>
-        <w:t xml:space="preserve">MESH </w:t>
+        <w:t xml:space="preserve">PROTECTIVE </w:t>
       </w:r>
       <w:proofErr w:type="gramStart"/>
       <w:r>
@@ -12355,7 +13824,23 @@
           <w:bCs/>
           <w:color w:val="FF0000"/>
         </w:rPr>
-        <w:t xml:space="preserve">METALOGICAL </w:t>
+        <w:t>PRO</w:t>
+      </w:r>
+      <w:r>
+        <w:rPr>
+          <w:b/>
+          <w:bCs/>
+          <w:color w:val="FF0000"/>
+        </w:rPr>
+        <w:t>XY</w:t>
+      </w:r>
+      <w:r>
+        <w:rPr>
+          <w:b/>
+          <w:bCs/>
+          <w:color w:val="FF0000"/>
+        </w:rPr>
+        <w:t xml:space="preserve"> </w:t>
       </w:r>
       <w:proofErr w:type="gramStart"/>
       <w:r>
@@ -12432,7 +13917,7 @@
           <w:bCs/>
           <w:color w:val="FF0000"/>
         </w:rPr>
-        <w:t xml:space="preserve">MINI </w:t>
+        <w:t xml:space="preserve">PSYCHOLOGICAL </w:t>
       </w:r>
       <w:proofErr w:type="gramStart"/>
       <w:r>
@@ -12509,7 +13994,7 @@
           <w:bCs/>
           <w:color w:val="FF0000"/>
         </w:rPr>
-        <w:t xml:space="preserve">MURDER, THEN </w:t>
+        <w:t xml:space="preserve">RADIO FREQUENCY </w:t>
       </w:r>
       <w:proofErr w:type="gramStart"/>
       <w:r>
@@ -12586,7 +14071,15 @@
           <w:bCs/>
           <w:color w:val="FF0000"/>
         </w:rPr>
-        <w:t xml:space="preserve">NEGLIGENT </w:t>
+        <w:t>REGIONAL</w:t>
+      </w:r>
+      <w:r>
+        <w:rPr>
+          <w:b/>
+          <w:bCs/>
+          <w:color w:val="FF0000"/>
+        </w:rPr>
+        <w:t xml:space="preserve"> </w:t>
       </w:r>
       <w:proofErr w:type="gramStart"/>
       <w:r>
@@ -12663,7 +14156,7 @@
           <w:bCs/>
           <w:color w:val="FF0000"/>
         </w:rPr>
-        <w:t xml:space="preserve">NEW TYPE OF </w:t>
+        <w:t xml:space="preserve">RELATIONAL </w:t>
       </w:r>
       <w:proofErr w:type="gramStart"/>
       <w:r>
@@ -12740,7 +14233,23 @@
           <w:bCs/>
           <w:color w:val="FF0000"/>
         </w:rPr>
-        <w:t xml:space="preserve">NON-EXISTENT </w:t>
+        <w:t>RE</w:t>
+      </w:r>
+      <w:r>
+        <w:rPr>
+          <w:b/>
+          <w:bCs/>
+          <w:color w:val="FF0000"/>
+        </w:rPr>
+        <w:t>MOTE</w:t>
+      </w:r>
+      <w:r>
+        <w:rPr>
+          <w:b/>
+          <w:bCs/>
+          <w:color w:val="FF0000"/>
+        </w:rPr>
+        <w:t xml:space="preserve"> </w:t>
       </w:r>
       <w:proofErr w:type="gramStart"/>
       <w:r>
@@ -12817,7 +14326,23 @@
           <w:bCs/>
           <w:color w:val="FF0000"/>
         </w:rPr>
-        <w:t xml:space="preserve">NONMETAPHORICAL </w:t>
+        <w:t>RE</w:t>
+      </w:r>
+      <w:r>
+        <w:rPr>
+          <w:b/>
+          <w:bCs/>
+          <w:color w:val="FF0000"/>
+        </w:rPr>
+        <w:t>MOTELY COMMITTED</w:t>
+      </w:r>
+      <w:r>
+        <w:rPr>
+          <w:b/>
+          <w:bCs/>
+          <w:color w:val="FF0000"/>
+        </w:rPr>
+        <w:t xml:space="preserve"> </w:t>
       </w:r>
       <w:proofErr w:type="gramStart"/>
       <w:r>
@@ -12894,7 +14419,7 @@
           <w:bCs/>
           <w:color w:val="FF0000"/>
         </w:rPr>
-        <w:t xml:space="preserve">NUCLEAR CASE FRAUD VS. GENOCIDE CASE </w:t>
+        <w:t xml:space="preserve">RETALITORY </w:t>
       </w:r>
       <w:proofErr w:type="gramStart"/>
       <w:r>
@@ -12903,7 +14428,7 @@
           <w:bCs/>
           <w:color w:val="FF0000"/>
         </w:rPr>
-        <w:t>FRAUD</w:t>
+        <w:t>GENOCIDE</w:t>
       </w:r>
       <w:r>
         <w:rPr>
@@ -12971,7 +14496,7 @@
           <w:bCs/>
           <w:color w:val="FF0000"/>
         </w:rPr>
-        <w:t xml:space="preserve">NUCLEAR </w:t>
+        <w:t xml:space="preserve">REVERSE </w:t>
       </w:r>
       <w:proofErr w:type="gramStart"/>
       <w:r>
@@ -13048,7 +14573,7 @@
           <w:bCs/>
           <w:color w:val="FF0000"/>
         </w:rPr>
-        <w:t xml:space="preserve">OBLIVIOUS </w:t>
+        <w:t xml:space="preserve">SELF </w:t>
       </w:r>
       <w:proofErr w:type="gramStart"/>
       <w:r>
@@ -13125,15 +14650,7 @@
           <w:bCs/>
           <w:color w:val="FF0000"/>
         </w:rPr>
-        <w:t>O</w:t>
-      </w:r>
-      <w:r>
-        <w:rPr>
-          <w:b/>
-          <w:bCs/>
-          <w:color w:val="FF0000"/>
-        </w:rPr>
-        <w:t>FFICIAL</w:t>
+        <w:t>SELF-INFLICTED</w:t>
       </w:r>
       <w:r>
         <w:rPr>
@@ -13218,7 +14735,15 @@
           <w:bCs/>
           <w:color w:val="FF0000"/>
         </w:rPr>
-        <w:t xml:space="preserve">ORGANIZATIONAL </w:t>
+        <w:t>SELF-INFLICTED INTENTIONAL</w:t>
+      </w:r>
+      <w:r>
+        <w:rPr>
+          <w:b/>
+          <w:bCs/>
+          <w:color w:val="FF0000"/>
+        </w:rPr>
+        <w:t xml:space="preserve"> </w:t>
       </w:r>
       <w:proofErr w:type="gramStart"/>
       <w:r>
@@ -13295,7 +14820,7 @@
           <w:bCs/>
           <w:color w:val="FF0000"/>
         </w:rPr>
-        <w:t xml:space="preserve">ORGANIZED CASE </w:t>
+        <w:t xml:space="preserve">SLOW </w:t>
       </w:r>
       <w:proofErr w:type="gramStart"/>
       <w:r>
@@ -13372,7 +14897,15 @@
           <w:bCs/>
           <w:color w:val="FF0000"/>
         </w:rPr>
-        <w:t xml:space="preserve">PRE-DETERMINANT </w:t>
+        <w:t>SMALL CASUALTY EVENT</w:t>
+      </w:r>
+      <w:r>
+        <w:rPr>
+          <w:b/>
+          <w:bCs/>
+          <w:color w:val="FF0000"/>
+        </w:rPr>
+        <w:t xml:space="preserve"> </w:t>
       </w:r>
       <w:proofErr w:type="gramStart"/>
       <w:r>
@@ -13449,7 +14982,7 @@
           <w:bCs/>
           <w:color w:val="FF0000"/>
         </w:rPr>
-        <w:t xml:space="preserve">PREEMINATING PRE-MEDITATED </w:t>
+        <w:t xml:space="preserve">SOFTWARE CAUSED OR INVOKED </w:t>
       </w:r>
       <w:proofErr w:type="gramStart"/>
       <w:r>
@@ -13526,7 +15059,7 @@
           <w:bCs/>
           <w:color w:val="FF0000"/>
         </w:rPr>
-        <w:t xml:space="preserve">PRE-MEDITATED </w:t>
+        <w:t xml:space="preserve">SUICIDAL </w:t>
       </w:r>
       <w:proofErr w:type="gramStart"/>
       <w:r>
@@ -13603,7 +15136,31 @@
           <w:bCs/>
           <w:color w:val="FF0000"/>
         </w:rPr>
-        <w:t xml:space="preserve">PRE-RENDERED </w:t>
+        <w:t xml:space="preserve">SUICIDAL </w:t>
+      </w:r>
+      <w:r>
+        <w:rPr>
+          <w:b/>
+          <w:bCs/>
+          <w:color w:val="FF0000"/>
+        </w:rPr>
+        <w:t xml:space="preserve">DEFENSIVE </w:t>
+      </w:r>
+      <w:r>
+        <w:rPr>
+          <w:b/>
+          <w:bCs/>
+          <w:color w:val="FF0000"/>
+        </w:rPr>
+        <w:t>GENOCID</w:t>
+      </w:r>
+      <w:r>
+        <w:rPr>
+          <w:b/>
+          <w:bCs/>
+          <w:color w:val="FF0000"/>
+        </w:rPr>
+        <w:t xml:space="preserve">E, THEN </w:t>
       </w:r>
       <w:proofErr w:type="gramStart"/>
       <w:r>
@@ -13612,7 +15169,7 @@
           <w:bCs/>
           <w:color w:val="FF0000"/>
         </w:rPr>
-        <w:t>GENOCIDE</w:t>
+        <w:t>ASSASSINATION</w:t>
       </w:r>
       <w:r>
         <w:rPr>
@@ -13680,7 +15237,31 @@
           <w:bCs/>
           <w:color w:val="FF0000"/>
         </w:rPr>
-        <w:t xml:space="preserve">PROSECUTION </w:t>
+        <w:t xml:space="preserve">SUICIDAL </w:t>
+      </w:r>
+      <w:r>
+        <w:rPr>
+          <w:b/>
+          <w:bCs/>
+          <w:color w:val="FF0000"/>
+        </w:rPr>
+        <w:t xml:space="preserve">DEFENSIVE </w:t>
+      </w:r>
+      <w:r>
+        <w:rPr>
+          <w:b/>
+          <w:bCs/>
+          <w:color w:val="FF0000"/>
+        </w:rPr>
+        <w:t>GENOCID</w:t>
+      </w:r>
+      <w:r>
+        <w:rPr>
+          <w:b/>
+          <w:bCs/>
+          <w:color w:val="FF0000"/>
+        </w:rPr>
+        <w:t xml:space="preserve">E, THEN </w:t>
       </w:r>
       <w:proofErr w:type="gramStart"/>
       <w:r>
@@ -13689,7 +15270,7 @@
           <w:bCs/>
           <w:color w:val="FF0000"/>
         </w:rPr>
-        <w:t>GENOCIDE</w:t>
+        <w:t>MURDER</w:t>
       </w:r>
       <w:r>
         <w:rPr>
@@ -13758,7 +15339,15 @@
           <w:bCs/>
           <w:color w:val="FF0000"/>
         </w:rPr>
-        <w:t xml:space="preserve">PROTECTIVE </w:t>
+        <w:t>SUICIDAL GENOCID</w:t>
+      </w:r>
+      <w:r>
+        <w:rPr>
+          <w:b/>
+          <w:bCs/>
+          <w:color w:val="FF0000"/>
+        </w:rPr>
+        <w:t xml:space="preserve">E, THEN </w:t>
       </w:r>
       <w:proofErr w:type="gramStart"/>
       <w:r>
@@ -13767,7 +15356,7 @@
           <w:bCs/>
           <w:color w:val="FF0000"/>
         </w:rPr>
-        <w:t>GENOCIDE</w:t>
+        <w:t>ASSASSINATION</w:t>
       </w:r>
       <w:r>
         <w:rPr>
@@ -13835,23 +15424,15 @@
           <w:bCs/>
           <w:color w:val="FF0000"/>
         </w:rPr>
-        <w:t>PRO</w:t>
-      </w:r>
-      <w:r>
-        <w:rPr>
-          <w:b/>
-          <w:bCs/>
-          <w:color w:val="FF0000"/>
-        </w:rPr>
-        <w:t>XY</w:t>
-      </w:r>
-      <w:r>
-        <w:rPr>
-          <w:b/>
-          <w:bCs/>
-          <w:color w:val="FF0000"/>
-        </w:rPr>
-        <w:t xml:space="preserve"> </w:t>
+        <w:t>SUICIDAL GENOCID</w:t>
+      </w:r>
+      <w:r>
+        <w:rPr>
+          <w:b/>
+          <w:bCs/>
+          <w:color w:val="FF0000"/>
+        </w:rPr>
+        <w:t xml:space="preserve">E, THEN </w:t>
       </w:r>
       <w:proofErr w:type="gramStart"/>
       <w:r>
@@ -13860,7 +15441,7 @@
           <w:bCs/>
           <w:color w:val="FF0000"/>
         </w:rPr>
-        <w:t>GENOCIDE</w:t>
+        <w:t>MURDER</w:t>
       </w:r>
       <w:r>
         <w:rPr>
@@ -13928,7 +15509,7 @@
           <w:bCs/>
           <w:color w:val="FF0000"/>
         </w:rPr>
-        <w:t xml:space="preserve">PSYCHOLOGICAL </w:t>
+        <w:t xml:space="preserve">TECHNICAL OBJECTIVE </w:t>
       </w:r>
       <w:proofErr w:type="gramStart"/>
       <w:r>
@@ -14005,7 +15586,7 @@
           <w:bCs/>
           <w:color w:val="FF0000"/>
         </w:rPr>
-        <w:t xml:space="preserve">RADIO FREQUENCY </w:t>
+        <w:t xml:space="preserve">TREASONOUS DEFENSIVE GENOCIDE BY OR FROM A THIRD </w:t>
       </w:r>
       <w:proofErr w:type="gramStart"/>
       <w:r>
@@ -14014,7 +15595,7 @@
           <w:bCs/>
           <w:color w:val="FF0000"/>
         </w:rPr>
-        <w:t>GENOCIDE</w:t>
+        <w:t>PARTY</w:t>
       </w:r>
       <w:r>
         <w:rPr>
@@ -14082,15 +15663,7 @@
           <w:bCs/>
           <w:color w:val="FF0000"/>
         </w:rPr>
-        <w:t>REGIONAL</w:t>
-      </w:r>
-      <w:r>
-        <w:rPr>
-          <w:b/>
-          <w:bCs/>
-          <w:color w:val="FF0000"/>
-        </w:rPr>
-        <w:t xml:space="preserve"> </w:t>
+        <w:t xml:space="preserve">TREASONOUS </w:t>
       </w:r>
       <w:proofErr w:type="gramStart"/>
       <w:r>
@@ -14167,7 +15740,15 @@
           <w:bCs/>
           <w:color w:val="FF0000"/>
         </w:rPr>
-        <w:t xml:space="preserve">RELATIONAL </w:t>
+        <w:t xml:space="preserve">TREASONOUS </w:t>
+      </w:r>
+      <w:r>
+        <w:rPr>
+          <w:b/>
+          <w:bCs/>
+          <w:color w:val="FF0000"/>
+        </w:rPr>
+        <w:t xml:space="preserve">SUICIDAL </w:t>
       </w:r>
       <w:proofErr w:type="gramStart"/>
       <w:r>
@@ -14244,23 +15825,31 @@
           <w:bCs/>
           <w:color w:val="FF0000"/>
         </w:rPr>
-        <w:t>RE</w:t>
-      </w:r>
-      <w:r>
-        <w:rPr>
-          <w:b/>
-          <w:bCs/>
-          <w:color w:val="FF0000"/>
-        </w:rPr>
-        <w:t>MOTE</w:t>
-      </w:r>
-      <w:r>
-        <w:rPr>
-          <w:b/>
-          <w:bCs/>
-          <w:color w:val="FF0000"/>
-        </w:rPr>
-        <w:t xml:space="preserve"> </w:t>
+        <w:t xml:space="preserve">TREASONOUS </w:t>
+      </w:r>
+      <w:r>
+        <w:rPr>
+          <w:b/>
+          <w:bCs/>
+          <w:color w:val="FF0000"/>
+        </w:rPr>
+        <w:t xml:space="preserve">SUICIDAL </w:t>
+      </w:r>
+      <w:r>
+        <w:rPr>
+          <w:b/>
+          <w:bCs/>
+          <w:color w:val="FF0000"/>
+        </w:rPr>
+        <w:t>GENOCID</w:t>
+      </w:r>
+      <w:r>
+        <w:rPr>
+          <w:b/>
+          <w:bCs/>
+          <w:color w:val="FF0000"/>
+        </w:rPr>
+        <w:t xml:space="preserve">E, THEN </w:t>
       </w:r>
       <w:proofErr w:type="gramStart"/>
       <w:r>
@@ -14269,7 +15858,7 @@
           <w:bCs/>
           <w:color w:val="FF0000"/>
         </w:rPr>
-        <w:t>GENOCIDE</w:t>
+        <w:t>MURDER</w:t>
       </w:r>
       <w:r>
         <w:rPr>
@@ -14337,23 +15926,31 @@
           <w:bCs/>
           <w:color w:val="FF0000"/>
         </w:rPr>
-        <w:t>RE</w:t>
-      </w:r>
-      <w:r>
-        <w:rPr>
-          <w:b/>
-          <w:bCs/>
-          <w:color w:val="FF0000"/>
-        </w:rPr>
-        <w:t>MOTELY COMMITTED</w:t>
-      </w:r>
-      <w:r>
-        <w:rPr>
-          <w:b/>
-          <w:bCs/>
-          <w:color w:val="FF0000"/>
-        </w:rPr>
-        <w:t xml:space="preserve"> </w:t>
+        <w:t xml:space="preserve">TREASONOUS </w:t>
+      </w:r>
+      <w:r>
+        <w:rPr>
+          <w:b/>
+          <w:bCs/>
+          <w:color w:val="FF0000"/>
+        </w:rPr>
+        <w:t xml:space="preserve">SUICIDAL </w:t>
+      </w:r>
+      <w:r>
+        <w:rPr>
+          <w:b/>
+          <w:bCs/>
+          <w:color w:val="FF0000"/>
+        </w:rPr>
+        <w:t>GENOCID</w:t>
+      </w:r>
+      <w:r>
+        <w:rPr>
+          <w:b/>
+          <w:bCs/>
+          <w:color w:val="FF0000"/>
+        </w:rPr>
+        <w:t xml:space="preserve">E, THEN </w:t>
       </w:r>
       <w:proofErr w:type="gramStart"/>
       <w:r>
@@ -14362,7 +15959,7 @@
           <w:bCs/>
           <w:color w:val="FF0000"/>
         </w:rPr>
-        <w:t>GENOCIDE</w:t>
+        <w:t>ASSASSINATION</w:t>
       </w:r>
       <w:r>
         <w:rPr>
@@ -14430,7 +16027,23 @@
           <w:bCs/>
           <w:color w:val="FF0000"/>
         </w:rPr>
-        <w:t xml:space="preserve">RETALITORY </w:t>
+        <w:t>UN</w:t>
+      </w:r>
+      <w:r>
+        <w:rPr>
+          <w:b/>
+          <w:bCs/>
+          <w:color w:val="FF0000"/>
+        </w:rPr>
+        <w:t>DISCLOSED</w:t>
+      </w:r>
+      <w:r>
+        <w:rPr>
+          <w:b/>
+          <w:bCs/>
+          <w:color w:val="FF0000"/>
+        </w:rPr>
+        <w:t xml:space="preserve"> </w:t>
       </w:r>
       <w:proofErr w:type="gramStart"/>
       <w:r>
@@ -14460,971 +16073,6 @@
         </w:rPr>
       </w:pPr>
       <w:r>
-        <w:tab/>
-      </w:r>
-      <w:r>
-        <w:rPr>
-          <w:u w:val="single"/>
-        </w:rPr>
-        <w:t>GENOCIDE PREVENTION SECURITY SYSTEM</w:t>
-      </w:r>
-      <w:r>
-        <w:rPr>
-          <w:u w:val="single"/>
-        </w:rPr>
-        <w:t>:</w:t>
-      </w:r>
-      <w:r>
-        <w:t xml:space="preserve"> </w:t>
-      </w:r>
-      <w:r>
-        <w:rPr>
-          <w:b/>
-          <w:bCs/>
-          <w:color w:val="FF0000"/>
-        </w:rPr>
-        <w:t>A</w:t>
-      </w:r>
-      <w:r>
-        <w:rPr>
-          <w:b/>
-          <w:bCs/>
-          <w:color w:val="FF0000"/>
-        </w:rPr>
-        <w:t>LL</w:t>
-      </w:r>
-      <w:r>
-        <w:rPr>
-          <w:b/>
-          <w:bCs/>
-          <w:color w:val="FF0000"/>
-        </w:rPr>
-        <w:t xml:space="preserve"> </w:t>
-      </w:r>
-      <w:r>
-        <w:rPr>
-          <w:b/>
-          <w:bCs/>
-          <w:color w:val="FF0000"/>
-        </w:rPr>
-        <w:t xml:space="preserve">REVERSE </w:t>
-      </w:r>
-      <w:proofErr w:type="gramStart"/>
-      <w:r>
-        <w:rPr>
-          <w:b/>
-          <w:bCs/>
-          <w:color w:val="FF0000"/>
-        </w:rPr>
-        <w:t>GENOCIDE</w:t>
-      </w:r>
-      <w:r>
-        <w:rPr>
-          <w:b/>
-          <w:bCs/>
-        </w:rPr>
-        <w:t>;</w:t>
-      </w:r>
-      <w:proofErr w:type="gramEnd"/>
-    </w:p>
-    <w:p>
-      <w:pPr>
-        <w:ind w:left="720" w:hanging="360"/>
-        <w:jc w:val="both"/>
-        <w:rPr>
-          <w:b/>
-          <w:bCs/>
-        </w:rPr>
-      </w:pPr>
-      <w:r>
-        <w:tab/>
-      </w:r>
-      <w:r>
-        <w:rPr>
-          <w:u w:val="single"/>
-        </w:rPr>
-        <w:t>GENOCIDE PREVENTION SECURITY SYSTEM</w:t>
-      </w:r>
-      <w:r>
-        <w:rPr>
-          <w:u w:val="single"/>
-        </w:rPr>
-        <w:t>:</w:t>
-      </w:r>
-      <w:r>
-        <w:t xml:space="preserve"> </w:t>
-      </w:r>
-      <w:r>
-        <w:rPr>
-          <w:b/>
-          <w:bCs/>
-          <w:color w:val="FF0000"/>
-        </w:rPr>
-        <w:t>A</w:t>
-      </w:r>
-      <w:r>
-        <w:rPr>
-          <w:b/>
-          <w:bCs/>
-          <w:color w:val="FF0000"/>
-        </w:rPr>
-        <w:t>LL</w:t>
-      </w:r>
-      <w:r>
-        <w:rPr>
-          <w:b/>
-          <w:bCs/>
-          <w:color w:val="FF0000"/>
-        </w:rPr>
-        <w:t xml:space="preserve"> </w:t>
-      </w:r>
-      <w:r>
-        <w:rPr>
-          <w:b/>
-          <w:bCs/>
-          <w:color w:val="FF0000"/>
-        </w:rPr>
-        <w:t xml:space="preserve">SELF </w:t>
-      </w:r>
-      <w:proofErr w:type="gramStart"/>
-      <w:r>
-        <w:rPr>
-          <w:b/>
-          <w:bCs/>
-          <w:color w:val="FF0000"/>
-        </w:rPr>
-        <w:t>GENOCIDE</w:t>
-      </w:r>
-      <w:r>
-        <w:rPr>
-          <w:b/>
-          <w:bCs/>
-        </w:rPr>
-        <w:t>;</w:t>
-      </w:r>
-      <w:proofErr w:type="gramEnd"/>
-    </w:p>
-    <w:p>
-      <w:pPr>
-        <w:ind w:left="720" w:hanging="360"/>
-        <w:jc w:val="both"/>
-        <w:rPr>
-          <w:b/>
-          <w:bCs/>
-        </w:rPr>
-      </w:pPr>
-      <w:r>
-        <w:tab/>
-      </w:r>
-      <w:r>
-        <w:rPr>
-          <w:u w:val="single"/>
-        </w:rPr>
-        <w:t>GENOCIDE PREVENTION SECURITY SYSTEM</w:t>
-      </w:r>
-      <w:r>
-        <w:rPr>
-          <w:u w:val="single"/>
-        </w:rPr>
-        <w:t>:</w:t>
-      </w:r>
-      <w:r>
-        <w:t xml:space="preserve"> </w:t>
-      </w:r>
-      <w:r>
-        <w:rPr>
-          <w:b/>
-          <w:bCs/>
-          <w:color w:val="FF0000"/>
-        </w:rPr>
-        <w:t>A</w:t>
-      </w:r>
-      <w:r>
-        <w:rPr>
-          <w:b/>
-          <w:bCs/>
-          <w:color w:val="FF0000"/>
-        </w:rPr>
-        <w:t>LL</w:t>
-      </w:r>
-      <w:r>
-        <w:rPr>
-          <w:b/>
-          <w:bCs/>
-          <w:color w:val="FF0000"/>
-        </w:rPr>
-        <w:t xml:space="preserve"> </w:t>
-      </w:r>
-      <w:r>
-        <w:rPr>
-          <w:b/>
-          <w:bCs/>
-          <w:color w:val="FF0000"/>
-        </w:rPr>
-        <w:t>SELF-INFLICTED</w:t>
-      </w:r>
-      <w:r>
-        <w:rPr>
-          <w:b/>
-          <w:bCs/>
-          <w:color w:val="FF0000"/>
-        </w:rPr>
-        <w:t xml:space="preserve"> </w:t>
-      </w:r>
-      <w:proofErr w:type="gramStart"/>
-      <w:r>
-        <w:rPr>
-          <w:b/>
-          <w:bCs/>
-          <w:color w:val="FF0000"/>
-        </w:rPr>
-        <w:t>GENOCIDE</w:t>
-      </w:r>
-      <w:r>
-        <w:rPr>
-          <w:b/>
-          <w:bCs/>
-        </w:rPr>
-        <w:t>;</w:t>
-      </w:r>
-      <w:proofErr w:type="gramEnd"/>
-    </w:p>
-    <w:p>
-      <w:pPr>
-        <w:ind w:left="720" w:hanging="360"/>
-        <w:jc w:val="both"/>
-        <w:rPr>
-          <w:b/>
-          <w:bCs/>
-        </w:rPr>
-      </w:pPr>
-      <w:r>
-        <w:tab/>
-      </w:r>
-      <w:r>
-        <w:rPr>
-          <w:u w:val="single"/>
-        </w:rPr>
-        <w:t>GENOCIDE PREVENTION SECURITY SYSTEM</w:t>
-      </w:r>
-      <w:r>
-        <w:rPr>
-          <w:u w:val="single"/>
-        </w:rPr>
-        <w:t>:</w:t>
-      </w:r>
-      <w:r>
-        <w:t xml:space="preserve"> </w:t>
-      </w:r>
-      <w:r>
-        <w:rPr>
-          <w:b/>
-          <w:bCs/>
-          <w:color w:val="FF0000"/>
-        </w:rPr>
-        <w:t>A</w:t>
-      </w:r>
-      <w:r>
-        <w:rPr>
-          <w:b/>
-          <w:bCs/>
-          <w:color w:val="FF0000"/>
-        </w:rPr>
-        <w:t>LL</w:t>
-      </w:r>
-      <w:r>
-        <w:rPr>
-          <w:b/>
-          <w:bCs/>
-          <w:color w:val="FF0000"/>
-        </w:rPr>
-        <w:t xml:space="preserve"> </w:t>
-      </w:r>
-      <w:r>
-        <w:rPr>
-          <w:b/>
-          <w:bCs/>
-          <w:color w:val="FF0000"/>
-        </w:rPr>
-        <w:t>SELF-INFLICTED INTENTIONAL</w:t>
-      </w:r>
-      <w:r>
-        <w:rPr>
-          <w:b/>
-          <w:bCs/>
-          <w:color w:val="FF0000"/>
-        </w:rPr>
-        <w:t xml:space="preserve"> </w:t>
-      </w:r>
-      <w:proofErr w:type="gramStart"/>
-      <w:r>
-        <w:rPr>
-          <w:b/>
-          <w:bCs/>
-          <w:color w:val="FF0000"/>
-        </w:rPr>
-        <w:t>GENOCIDE</w:t>
-      </w:r>
-      <w:r>
-        <w:rPr>
-          <w:b/>
-          <w:bCs/>
-        </w:rPr>
-        <w:t>;</w:t>
-      </w:r>
-      <w:proofErr w:type="gramEnd"/>
-    </w:p>
-    <w:p>
-      <w:pPr>
-        <w:ind w:left="720" w:hanging="360"/>
-        <w:jc w:val="both"/>
-        <w:rPr>
-          <w:b/>
-          <w:bCs/>
-        </w:rPr>
-      </w:pPr>
-      <w:r>
-        <w:tab/>
-      </w:r>
-      <w:r>
-        <w:rPr>
-          <w:u w:val="single"/>
-        </w:rPr>
-        <w:t>GENOCIDE PREVENTION SECURITY SYSTEM</w:t>
-      </w:r>
-      <w:r>
-        <w:rPr>
-          <w:u w:val="single"/>
-        </w:rPr>
-        <w:t>:</w:t>
-      </w:r>
-      <w:r>
-        <w:t xml:space="preserve"> </w:t>
-      </w:r>
-      <w:r>
-        <w:rPr>
-          <w:b/>
-          <w:bCs/>
-          <w:color w:val="FF0000"/>
-        </w:rPr>
-        <w:t>A</w:t>
-      </w:r>
-      <w:r>
-        <w:rPr>
-          <w:b/>
-          <w:bCs/>
-          <w:color w:val="FF0000"/>
-        </w:rPr>
-        <w:t>LL</w:t>
-      </w:r>
-      <w:r>
-        <w:rPr>
-          <w:b/>
-          <w:bCs/>
-          <w:color w:val="FF0000"/>
-        </w:rPr>
-        <w:t xml:space="preserve"> </w:t>
-      </w:r>
-      <w:r>
-        <w:rPr>
-          <w:b/>
-          <w:bCs/>
-          <w:color w:val="FF0000"/>
-        </w:rPr>
-        <w:t xml:space="preserve">SLOW </w:t>
-      </w:r>
-      <w:proofErr w:type="gramStart"/>
-      <w:r>
-        <w:rPr>
-          <w:b/>
-          <w:bCs/>
-          <w:color w:val="FF0000"/>
-        </w:rPr>
-        <w:t>GENOCIDE</w:t>
-      </w:r>
-      <w:r>
-        <w:rPr>
-          <w:b/>
-          <w:bCs/>
-        </w:rPr>
-        <w:t>;</w:t>
-      </w:r>
-      <w:proofErr w:type="gramEnd"/>
-    </w:p>
-    <w:p>
-      <w:pPr>
-        <w:ind w:left="720" w:hanging="360"/>
-        <w:jc w:val="both"/>
-        <w:rPr>
-          <w:b/>
-          <w:bCs/>
-        </w:rPr>
-      </w:pPr>
-      <w:r>
-        <w:tab/>
-      </w:r>
-      <w:r>
-        <w:rPr>
-          <w:u w:val="single"/>
-        </w:rPr>
-        <w:t>GENOCIDE PREVENTION SECURITY SYSTEM</w:t>
-      </w:r>
-      <w:r>
-        <w:rPr>
-          <w:u w:val="single"/>
-        </w:rPr>
-        <w:t>:</w:t>
-      </w:r>
-      <w:r>
-        <w:t xml:space="preserve"> </w:t>
-      </w:r>
-      <w:r>
-        <w:rPr>
-          <w:b/>
-          <w:bCs/>
-          <w:color w:val="FF0000"/>
-        </w:rPr>
-        <w:t>A</w:t>
-      </w:r>
-      <w:r>
-        <w:rPr>
-          <w:b/>
-          <w:bCs/>
-          <w:color w:val="FF0000"/>
-        </w:rPr>
-        <w:t>LL</w:t>
-      </w:r>
-      <w:r>
-        <w:rPr>
-          <w:b/>
-          <w:bCs/>
-          <w:color w:val="FF0000"/>
-        </w:rPr>
-        <w:t xml:space="preserve"> </w:t>
-      </w:r>
-      <w:r>
-        <w:rPr>
-          <w:b/>
-          <w:bCs/>
-          <w:color w:val="FF0000"/>
-        </w:rPr>
-        <w:t>SMALL CASUALTY EVENT</w:t>
-      </w:r>
-      <w:r>
-        <w:rPr>
-          <w:b/>
-          <w:bCs/>
-          <w:color w:val="FF0000"/>
-        </w:rPr>
-        <w:t xml:space="preserve"> </w:t>
-      </w:r>
-      <w:proofErr w:type="gramStart"/>
-      <w:r>
-        <w:rPr>
-          <w:b/>
-          <w:bCs/>
-          <w:color w:val="FF0000"/>
-        </w:rPr>
-        <w:t>GENOCIDE</w:t>
-      </w:r>
-      <w:r>
-        <w:rPr>
-          <w:b/>
-          <w:bCs/>
-        </w:rPr>
-        <w:t>;</w:t>
-      </w:r>
-      <w:proofErr w:type="gramEnd"/>
-    </w:p>
-    <w:p>
-      <w:pPr>
-        <w:ind w:left="720" w:hanging="360"/>
-        <w:jc w:val="both"/>
-        <w:rPr>
-          <w:b/>
-          <w:bCs/>
-        </w:rPr>
-      </w:pPr>
-      <w:r>
-        <w:tab/>
-      </w:r>
-      <w:r>
-        <w:rPr>
-          <w:u w:val="single"/>
-        </w:rPr>
-        <w:t>GENOCIDE PREVENTION SECURITY SYSTEM</w:t>
-      </w:r>
-      <w:r>
-        <w:rPr>
-          <w:u w:val="single"/>
-        </w:rPr>
-        <w:t>:</w:t>
-      </w:r>
-      <w:r>
-        <w:t xml:space="preserve"> </w:t>
-      </w:r>
-      <w:r>
-        <w:rPr>
-          <w:b/>
-          <w:bCs/>
-          <w:color w:val="FF0000"/>
-        </w:rPr>
-        <w:t>A</w:t>
-      </w:r>
-      <w:r>
-        <w:rPr>
-          <w:b/>
-          <w:bCs/>
-          <w:color w:val="FF0000"/>
-        </w:rPr>
-        <w:t>LL</w:t>
-      </w:r>
-      <w:r>
-        <w:rPr>
-          <w:b/>
-          <w:bCs/>
-          <w:color w:val="FF0000"/>
-        </w:rPr>
-        <w:t xml:space="preserve"> </w:t>
-      </w:r>
-      <w:r>
-        <w:rPr>
-          <w:b/>
-          <w:bCs/>
-          <w:color w:val="FF0000"/>
-        </w:rPr>
-        <w:t xml:space="preserve">SOFTWARE CAUSED OR INVOKED </w:t>
-      </w:r>
-      <w:proofErr w:type="gramStart"/>
-      <w:r>
-        <w:rPr>
-          <w:b/>
-          <w:bCs/>
-          <w:color w:val="FF0000"/>
-        </w:rPr>
-        <w:t>GENOCIDE</w:t>
-      </w:r>
-      <w:r>
-        <w:rPr>
-          <w:b/>
-          <w:bCs/>
-        </w:rPr>
-        <w:t>;</w:t>
-      </w:r>
-      <w:proofErr w:type="gramEnd"/>
-    </w:p>
-    <w:p>
-      <w:pPr>
-        <w:ind w:left="720" w:hanging="360"/>
-        <w:jc w:val="both"/>
-        <w:rPr>
-          <w:b/>
-          <w:bCs/>
-        </w:rPr>
-      </w:pPr>
-      <w:r>
-        <w:tab/>
-      </w:r>
-      <w:r>
-        <w:rPr>
-          <w:u w:val="single"/>
-        </w:rPr>
-        <w:t>GENOCIDE PREVENTION SECURITY SYSTEM</w:t>
-      </w:r>
-      <w:r>
-        <w:rPr>
-          <w:u w:val="single"/>
-        </w:rPr>
-        <w:t>:</w:t>
-      </w:r>
-      <w:r>
-        <w:t xml:space="preserve"> </w:t>
-      </w:r>
-      <w:r>
-        <w:rPr>
-          <w:b/>
-          <w:bCs/>
-          <w:color w:val="FF0000"/>
-        </w:rPr>
-        <w:t>A</w:t>
-      </w:r>
-      <w:r>
-        <w:rPr>
-          <w:b/>
-          <w:bCs/>
-          <w:color w:val="FF0000"/>
-        </w:rPr>
-        <w:t>LL</w:t>
-      </w:r>
-      <w:r>
-        <w:rPr>
-          <w:b/>
-          <w:bCs/>
-          <w:color w:val="FF0000"/>
-        </w:rPr>
-        <w:t xml:space="preserve"> </w:t>
-      </w:r>
-      <w:r>
-        <w:rPr>
-          <w:b/>
-          <w:bCs/>
-          <w:color w:val="FF0000"/>
-        </w:rPr>
-        <w:t xml:space="preserve">SUICIDAL </w:t>
-      </w:r>
-      <w:proofErr w:type="gramStart"/>
-      <w:r>
-        <w:rPr>
-          <w:b/>
-          <w:bCs/>
-          <w:color w:val="FF0000"/>
-        </w:rPr>
-        <w:t>GENOCIDE</w:t>
-      </w:r>
-      <w:r>
-        <w:rPr>
-          <w:b/>
-          <w:bCs/>
-        </w:rPr>
-        <w:t>;</w:t>
-      </w:r>
-      <w:proofErr w:type="gramEnd"/>
-    </w:p>
-    <w:p>
-      <w:pPr>
-        <w:ind w:left="720" w:hanging="360"/>
-        <w:jc w:val="both"/>
-        <w:rPr>
-          <w:b/>
-          <w:bCs/>
-        </w:rPr>
-      </w:pPr>
-      <w:r>
-        <w:tab/>
-      </w:r>
-      <w:r>
-        <w:rPr>
-          <w:u w:val="single"/>
-        </w:rPr>
-        <w:t>GENOCIDE PREVENTION SECURITY SYSTEM</w:t>
-      </w:r>
-      <w:r>
-        <w:rPr>
-          <w:u w:val="single"/>
-        </w:rPr>
-        <w:t>:</w:t>
-      </w:r>
-      <w:r>
-        <w:t xml:space="preserve"> </w:t>
-      </w:r>
-      <w:r>
-        <w:rPr>
-          <w:b/>
-          <w:bCs/>
-          <w:color w:val="FF0000"/>
-        </w:rPr>
-        <w:t>A</w:t>
-      </w:r>
-      <w:r>
-        <w:rPr>
-          <w:b/>
-          <w:bCs/>
-          <w:color w:val="FF0000"/>
-        </w:rPr>
-        <w:t>LL</w:t>
-      </w:r>
-      <w:r>
-        <w:rPr>
-          <w:b/>
-          <w:bCs/>
-          <w:color w:val="FF0000"/>
-        </w:rPr>
-        <w:t xml:space="preserve"> </w:t>
-      </w:r>
-      <w:r>
-        <w:rPr>
-          <w:b/>
-          <w:bCs/>
-          <w:color w:val="FF0000"/>
-        </w:rPr>
-        <w:t xml:space="preserve">TECHNICAL OBJECTIVE </w:t>
-      </w:r>
-      <w:proofErr w:type="gramStart"/>
-      <w:r>
-        <w:rPr>
-          <w:b/>
-          <w:bCs/>
-          <w:color w:val="FF0000"/>
-        </w:rPr>
-        <w:t>GENOCIDE</w:t>
-      </w:r>
-      <w:r>
-        <w:rPr>
-          <w:b/>
-          <w:bCs/>
-        </w:rPr>
-        <w:t>;</w:t>
-      </w:r>
-      <w:proofErr w:type="gramEnd"/>
-    </w:p>
-    <w:p>
-      <w:pPr>
-        <w:ind w:left="720" w:hanging="360"/>
-        <w:jc w:val="both"/>
-        <w:rPr>
-          <w:b/>
-          <w:bCs/>
-        </w:rPr>
-      </w:pPr>
-      <w:r>
-        <w:tab/>
-      </w:r>
-      <w:r>
-        <w:rPr>
-          <w:u w:val="single"/>
-        </w:rPr>
-        <w:t>GENOCIDE PREVENTION SECURITY SYSTEM</w:t>
-      </w:r>
-      <w:r>
-        <w:rPr>
-          <w:u w:val="single"/>
-        </w:rPr>
-        <w:t>:</w:t>
-      </w:r>
-      <w:r>
-        <w:t xml:space="preserve"> </w:t>
-      </w:r>
-      <w:r>
-        <w:rPr>
-          <w:b/>
-          <w:bCs/>
-          <w:color w:val="FF0000"/>
-        </w:rPr>
-        <w:t>A</w:t>
-      </w:r>
-      <w:r>
-        <w:rPr>
-          <w:b/>
-          <w:bCs/>
-          <w:color w:val="FF0000"/>
-        </w:rPr>
-        <w:t>LL</w:t>
-      </w:r>
-      <w:r>
-        <w:rPr>
-          <w:b/>
-          <w:bCs/>
-          <w:color w:val="FF0000"/>
-        </w:rPr>
-        <w:t xml:space="preserve"> </w:t>
-      </w:r>
-      <w:r>
-        <w:rPr>
-          <w:b/>
-          <w:bCs/>
-          <w:color w:val="FF0000"/>
-        </w:rPr>
-        <w:t xml:space="preserve">TREASONOUS DEFENSIVE GENOCIDE BY OR FROM A THIRD </w:t>
-      </w:r>
-      <w:proofErr w:type="gramStart"/>
-      <w:r>
-        <w:rPr>
-          <w:b/>
-          <w:bCs/>
-          <w:color w:val="FF0000"/>
-        </w:rPr>
-        <w:t>PARTY</w:t>
-      </w:r>
-      <w:r>
-        <w:rPr>
-          <w:b/>
-          <w:bCs/>
-        </w:rPr>
-        <w:t>;</w:t>
-      </w:r>
-      <w:proofErr w:type="gramEnd"/>
-    </w:p>
-    <w:p>
-      <w:pPr>
-        <w:ind w:left="720" w:hanging="360"/>
-        <w:jc w:val="both"/>
-        <w:rPr>
-          <w:b/>
-          <w:bCs/>
-        </w:rPr>
-      </w:pPr>
-      <w:r>
-        <w:tab/>
-      </w:r>
-      <w:r>
-        <w:rPr>
-          <w:u w:val="single"/>
-        </w:rPr>
-        <w:t>GENOCIDE PREVENTION SECURITY SYSTEM</w:t>
-      </w:r>
-      <w:r>
-        <w:rPr>
-          <w:u w:val="single"/>
-        </w:rPr>
-        <w:t>:</w:t>
-      </w:r>
-      <w:r>
-        <w:t xml:space="preserve"> </w:t>
-      </w:r>
-      <w:r>
-        <w:rPr>
-          <w:b/>
-          <w:bCs/>
-          <w:color w:val="FF0000"/>
-        </w:rPr>
-        <w:t>A</w:t>
-      </w:r>
-      <w:r>
-        <w:rPr>
-          <w:b/>
-          <w:bCs/>
-          <w:color w:val="FF0000"/>
-        </w:rPr>
-        <w:t>LL</w:t>
-      </w:r>
-      <w:r>
-        <w:rPr>
-          <w:b/>
-          <w:bCs/>
-          <w:color w:val="FF0000"/>
-        </w:rPr>
-        <w:t xml:space="preserve"> </w:t>
-      </w:r>
-      <w:r>
-        <w:rPr>
-          <w:b/>
-          <w:bCs/>
-          <w:color w:val="FF0000"/>
-        </w:rPr>
-        <w:t xml:space="preserve">TREASONOUS </w:t>
-      </w:r>
-      <w:proofErr w:type="gramStart"/>
-      <w:r>
-        <w:rPr>
-          <w:b/>
-          <w:bCs/>
-          <w:color w:val="FF0000"/>
-        </w:rPr>
-        <w:t>GENOCIDE</w:t>
-      </w:r>
-      <w:r>
-        <w:rPr>
-          <w:b/>
-          <w:bCs/>
-        </w:rPr>
-        <w:t>;</w:t>
-      </w:r>
-      <w:proofErr w:type="gramEnd"/>
-    </w:p>
-    <w:p>
-      <w:pPr>
-        <w:ind w:left="720" w:hanging="360"/>
-        <w:jc w:val="both"/>
-        <w:rPr>
-          <w:b/>
-          <w:bCs/>
-        </w:rPr>
-      </w:pPr>
-      <w:r>
-        <w:tab/>
-      </w:r>
-      <w:r>
-        <w:rPr>
-          <w:u w:val="single"/>
-        </w:rPr>
-        <w:t>GENOCIDE PREVENTION SECURITY SYSTEM</w:t>
-      </w:r>
-      <w:r>
-        <w:rPr>
-          <w:u w:val="single"/>
-        </w:rPr>
-        <w:t>:</w:t>
-      </w:r>
-      <w:r>
-        <w:t xml:space="preserve"> </w:t>
-      </w:r>
-      <w:r>
-        <w:rPr>
-          <w:b/>
-          <w:bCs/>
-          <w:color w:val="FF0000"/>
-        </w:rPr>
-        <w:t>A</w:t>
-      </w:r>
-      <w:r>
-        <w:rPr>
-          <w:b/>
-          <w:bCs/>
-          <w:color w:val="FF0000"/>
-        </w:rPr>
-        <w:t>LL</w:t>
-      </w:r>
-      <w:r>
-        <w:rPr>
-          <w:b/>
-          <w:bCs/>
-          <w:color w:val="FF0000"/>
-        </w:rPr>
-        <w:t xml:space="preserve"> </w:t>
-      </w:r>
-      <w:r>
-        <w:rPr>
-          <w:b/>
-          <w:bCs/>
-          <w:color w:val="FF0000"/>
-        </w:rPr>
-        <w:t>UN</w:t>
-      </w:r>
-      <w:r>
-        <w:rPr>
-          <w:b/>
-          <w:bCs/>
-          <w:color w:val="FF0000"/>
-        </w:rPr>
-        <w:t>DISCLOSED</w:t>
-      </w:r>
-      <w:r>
-        <w:rPr>
-          <w:b/>
-          <w:bCs/>
-          <w:color w:val="FF0000"/>
-        </w:rPr>
-        <w:t xml:space="preserve"> </w:t>
-      </w:r>
-      <w:proofErr w:type="gramStart"/>
-      <w:r>
-        <w:rPr>
-          <w:b/>
-          <w:bCs/>
-          <w:color w:val="FF0000"/>
-        </w:rPr>
-        <w:t>GENOCIDE</w:t>
-      </w:r>
-      <w:r>
-        <w:rPr>
-          <w:b/>
-          <w:bCs/>
-        </w:rPr>
-        <w:t>;</w:t>
-      </w:r>
-      <w:proofErr w:type="gramEnd"/>
-    </w:p>
-    <w:p>
-      <w:pPr>
-        <w:ind w:left="720" w:hanging="360"/>
-        <w:jc w:val="both"/>
-        <w:rPr>
-          <w:b/>
-          <w:bCs/>
-        </w:rPr>
-      </w:pPr>
-      <w:r>
-        <w:lastRenderedPageBreak/>
         <w:tab/>
       </w:r>
       <w:r>

--- a/20230704 - MCE123 Technology Development - Genocide Prevention Security Systems - v1.0.1.12.docx
+++ b/20230704 - MCE123 Technology Development - Genocide Prevention Security Systems - v1.0.1.12.docx
@@ -191,7 +191,7 @@
           <w:sz w:val="28"/>
           <w:szCs w:val="28"/>
         </w:rPr>
-        <w:t>7/4/2023 4:38:50 PM</w:t>
+        <w:t>7/4/2023 4:57:53 PM</w:t>
       </w:r>
     </w:p>
     <w:p>
@@ -9630,6 +9630,14 @@
         </w:rPr>
         <w:t xml:space="preserve">GENOCIDE </w:t>
       </w:r>
+      <w:r>
+        <w:rPr>
+          <w:b/>
+          <w:bCs/>
+          <w:color w:val="FF0000"/>
+        </w:rPr>
+        <w:t xml:space="preserve">SIMULATION, THEN </w:t>
+      </w:r>
       <w:proofErr w:type="gramStart"/>
       <w:r>
         <w:rPr>
@@ -9637,7 +9645,7 @@
           <w:bCs/>
           <w:color w:val="FF0000"/>
         </w:rPr>
-        <w:t>THREATS</w:t>
+        <w:t>ASSASSINATION</w:t>
       </w:r>
       <w:r>
         <w:rPr>
@@ -9689,23 +9697,39 @@
           <w:bCs/>
           <w:color w:val="FF0000"/>
         </w:rPr>
-        <w:t>NY</w:t>
-      </w:r>
-      <w:r>
-        <w:rPr>
-          <w:b/>
-          <w:bCs/>
-          <w:color w:val="FF0000"/>
-        </w:rPr>
-        <w:t xml:space="preserve"> </w:t>
-      </w:r>
-      <w:r>
-        <w:rPr>
-          <w:b/>
-          <w:bCs/>
-          <w:color w:val="FF0000"/>
-        </w:rPr>
-        <w:t xml:space="preserve">GENOCIDE WITH A CONSISTENT </w:t>
+        <w:t>LL</w:t>
+      </w:r>
+      <w:r>
+        <w:rPr>
+          <w:b/>
+          <w:bCs/>
+          <w:color w:val="FF0000"/>
+        </w:rPr>
+        <w:t xml:space="preserve"> </w:t>
+      </w:r>
+      <w:r>
+        <w:rPr>
+          <w:b/>
+          <w:bCs/>
+          <w:color w:val="FF0000"/>
+        </w:rPr>
+        <w:t xml:space="preserve">GENOCIDE </w:t>
+      </w:r>
+      <w:r>
+        <w:rPr>
+          <w:b/>
+          <w:bCs/>
+          <w:color w:val="FF0000"/>
+        </w:rPr>
+        <w:t xml:space="preserve">SIMULATION, THEN </w:t>
+      </w:r>
+      <w:r>
+        <w:rPr>
+          <w:b/>
+          <w:bCs/>
+          <w:color w:val="FF0000"/>
+        </w:rPr>
+        <w:t xml:space="preserve">EX-JUDICIAL </w:t>
       </w:r>
       <w:proofErr w:type="gramStart"/>
       <w:r>
@@ -9714,7 +9738,7 @@
           <w:bCs/>
           <w:color w:val="FF0000"/>
         </w:rPr>
-        <w:t>NATURE</w:t>
+        <w:t>EXECUTION</w:t>
       </w:r>
       <w:r>
         <w:rPr>
@@ -9782,7 +9806,15 @@
           <w:bCs/>
           <w:color w:val="FF0000"/>
         </w:rPr>
-        <w:t xml:space="preserve">GENOCIDE WITH A CONSTANT AND CONSISTENT </w:t>
+        <w:t xml:space="preserve">GENOCIDE </w:t>
+      </w:r>
+      <w:r>
+        <w:rPr>
+          <w:b/>
+          <w:bCs/>
+          <w:color w:val="FF0000"/>
+        </w:rPr>
+        <w:t xml:space="preserve">SIMULATION, THEN </w:t>
       </w:r>
       <w:proofErr w:type="gramStart"/>
       <w:r>
@@ -9791,7 +9823,7 @@
           <w:bCs/>
           <w:color w:val="FF0000"/>
         </w:rPr>
-        <w:t>NATURE</w:t>
+        <w:t>EXECUTION</w:t>
       </w:r>
       <w:r>
         <w:rPr>
@@ -9859,7 +9891,15 @@
           <w:bCs/>
           <w:color w:val="FF0000"/>
         </w:rPr>
-        <w:t xml:space="preserve">GENOCIDE WITH A CONSTANT </w:t>
+        <w:t xml:space="preserve">GENOCIDE </w:t>
+      </w:r>
+      <w:r>
+        <w:rPr>
+          <w:b/>
+          <w:bCs/>
+          <w:color w:val="FF0000"/>
+        </w:rPr>
+        <w:t xml:space="preserve">SIMULATION, THEN </w:t>
       </w:r>
       <w:proofErr w:type="gramStart"/>
       <w:r>
@@ -9868,7 +9908,7 @@
           <w:bCs/>
           <w:color w:val="FF0000"/>
         </w:rPr>
-        <w:t>NATURE</w:t>
+        <w:t>GENOCIDE</w:t>
       </w:r>
       <w:r>
         <w:rPr>
@@ -9936,7 +9976,15 @@
           <w:bCs/>
           <w:color w:val="FF0000"/>
         </w:rPr>
-        <w:t xml:space="preserve">GENOCIDE, THEN ASSASSINATION </w:t>
+        <w:t xml:space="preserve">GENOCIDE </w:t>
+      </w:r>
+      <w:r>
+        <w:rPr>
+          <w:b/>
+          <w:bCs/>
+          <w:color w:val="FF0000"/>
+        </w:rPr>
+        <w:t xml:space="preserve">SIMULATION, THEN </w:t>
       </w:r>
       <w:proofErr w:type="gramStart"/>
       <w:r>
@@ -9945,7 +9993,7 @@
           <w:bCs/>
           <w:color w:val="FF0000"/>
         </w:rPr>
-        <w:t>CLUTCH</w:t>
+        <w:t>MURDER</w:t>
       </w:r>
       <w:r>
         <w:rPr>
@@ -10013,7 +10061,7 @@
           <w:bCs/>
           <w:color w:val="FF0000"/>
         </w:rPr>
-        <w:t xml:space="preserve">GENOCIDE, THEN </w:t>
+        <w:t xml:space="preserve">GENOCIDE </w:t>
       </w:r>
       <w:proofErr w:type="gramStart"/>
       <w:r>
@@ -10022,7 +10070,7 @@
           <w:bCs/>
           <w:color w:val="FF0000"/>
         </w:rPr>
-        <w:t>ASSASSINATION</w:t>
+        <w:t>THREATS</w:t>
       </w:r>
       <w:r>
         <w:rPr>
@@ -10074,23 +10122,23 @@
           <w:bCs/>
           <w:color w:val="FF0000"/>
         </w:rPr>
-        <w:t>LL</w:t>
-      </w:r>
-      <w:r>
-        <w:rPr>
-          <w:b/>
-          <w:bCs/>
-          <w:color w:val="FF0000"/>
-        </w:rPr>
-        <w:t xml:space="preserve"> </w:t>
-      </w:r>
-      <w:r>
-        <w:rPr>
-          <w:b/>
-          <w:bCs/>
-          <w:color w:val="FF0000"/>
-        </w:rPr>
-        <w:t xml:space="preserve">GENOCIDE, THEN </w:t>
+        <w:t>NY</w:t>
+      </w:r>
+      <w:r>
+        <w:rPr>
+          <w:b/>
+          <w:bCs/>
+          <w:color w:val="FF0000"/>
+        </w:rPr>
+        <w:t xml:space="preserve"> </w:t>
+      </w:r>
+      <w:r>
+        <w:rPr>
+          <w:b/>
+          <w:bCs/>
+          <w:color w:val="FF0000"/>
+        </w:rPr>
+        <w:t xml:space="preserve">GENOCIDE WITH A CONSISTENT </w:t>
       </w:r>
       <w:proofErr w:type="gramStart"/>
       <w:r>
@@ -10099,7 +10147,7 @@
           <w:bCs/>
           <w:color w:val="FF0000"/>
         </w:rPr>
-        <w:t>MURDER</w:t>
+        <w:t>NATURE</w:t>
       </w:r>
       <w:r>
         <w:rPr>
@@ -10120,6 +10168,7 @@
         </w:rPr>
       </w:pPr>
       <w:r>
+        <w:lastRenderedPageBreak/>
         <w:tab/>
       </w:r>
       <w:r>
@@ -10167,15 +10216,7 @@
           <w:bCs/>
           <w:color w:val="FF0000"/>
         </w:rPr>
-        <w:t>GENOCIDE, THEN MURDE</w:t>
-      </w:r>
-      <w:r>
-        <w:rPr>
-          <w:b/>
-          <w:bCs/>
-          <w:color w:val="FF0000"/>
-        </w:rPr>
-        <w:t xml:space="preserve">R </w:t>
+        <w:t xml:space="preserve">GENOCIDE WITH A CONSTANT AND CONSISTENT </w:t>
       </w:r>
       <w:proofErr w:type="gramStart"/>
       <w:r>
@@ -10184,7 +10225,7 @@
           <w:bCs/>
           <w:color w:val="FF0000"/>
         </w:rPr>
-        <w:t>CLUTCH</w:t>
+        <w:t>NATURE</w:t>
       </w:r>
       <w:r>
         <w:rPr>
@@ -10205,6 +10246,1594 @@
         </w:rPr>
       </w:pPr>
       <w:r>
+        <w:tab/>
+      </w:r>
+      <w:r>
+        <w:rPr>
+          <w:u w:val="single"/>
+        </w:rPr>
+        <w:t>GENOCIDE PREVENTION SECURITY SYSTEM</w:t>
+      </w:r>
+      <w:r>
+        <w:rPr>
+          <w:u w:val="single"/>
+        </w:rPr>
+        <w:t>:</w:t>
+      </w:r>
+      <w:r>
+        <w:t xml:space="preserve"> </w:t>
+      </w:r>
+      <w:r>
+        <w:rPr>
+          <w:b/>
+          <w:bCs/>
+          <w:color w:val="FF0000"/>
+        </w:rPr>
+        <w:t>A</w:t>
+      </w:r>
+      <w:r>
+        <w:rPr>
+          <w:b/>
+          <w:bCs/>
+          <w:color w:val="FF0000"/>
+        </w:rPr>
+        <w:t>LL</w:t>
+      </w:r>
+      <w:r>
+        <w:rPr>
+          <w:b/>
+          <w:bCs/>
+          <w:color w:val="FF0000"/>
+        </w:rPr>
+        <w:t xml:space="preserve"> </w:t>
+      </w:r>
+      <w:r>
+        <w:rPr>
+          <w:b/>
+          <w:bCs/>
+          <w:color w:val="FF0000"/>
+        </w:rPr>
+        <w:t xml:space="preserve">GENOCIDE WITH A CONSTANT </w:t>
+      </w:r>
+      <w:proofErr w:type="gramStart"/>
+      <w:r>
+        <w:rPr>
+          <w:b/>
+          <w:bCs/>
+          <w:color w:val="FF0000"/>
+        </w:rPr>
+        <w:t>NATURE</w:t>
+      </w:r>
+      <w:r>
+        <w:rPr>
+          <w:b/>
+          <w:bCs/>
+        </w:rPr>
+        <w:t>;</w:t>
+      </w:r>
+      <w:proofErr w:type="gramEnd"/>
+    </w:p>
+    <w:p>
+      <w:pPr>
+        <w:ind w:left="720" w:hanging="360"/>
+        <w:jc w:val="both"/>
+        <w:rPr>
+          <w:b/>
+          <w:bCs/>
+        </w:rPr>
+      </w:pPr>
+      <w:r>
+        <w:tab/>
+      </w:r>
+      <w:r>
+        <w:rPr>
+          <w:u w:val="single"/>
+        </w:rPr>
+        <w:t>GENOCIDE PREVENTION SECURITY SYSTEM</w:t>
+      </w:r>
+      <w:r>
+        <w:rPr>
+          <w:u w:val="single"/>
+        </w:rPr>
+        <w:t>:</w:t>
+      </w:r>
+      <w:r>
+        <w:t xml:space="preserve"> </w:t>
+      </w:r>
+      <w:r>
+        <w:rPr>
+          <w:b/>
+          <w:bCs/>
+          <w:color w:val="FF0000"/>
+        </w:rPr>
+        <w:t>A</w:t>
+      </w:r>
+      <w:r>
+        <w:rPr>
+          <w:b/>
+          <w:bCs/>
+          <w:color w:val="FF0000"/>
+        </w:rPr>
+        <w:t>LL</w:t>
+      </w:r>
+      <w:r>
+        <w:rPr>
+          <w:b/>
+          <w:bCs/>
+          <w:color w:val="FF0000"/>
+        </w:rPr>
+        <w:t xml:space="preserve"> </w:t>
+      </w:r>
+      <w:r>
+        <w:rPr>
+          <w:b/>
+          <w:bCs/>
+          <w:color w:val="FF0000"/>
+        </w:rPr>
+        <w:t xml:space="preserve">GENOCIDE, THEN ASSASSINATION </w:t>
+      </w:r>
+      <w:proofErr w:type="gramStart"/>
+      <w:r>
+        <w:rPr>
+          <w:b/>
+          <w:bCs/>
+          <w:color w:val="FF0000"/>
+        </w:rPr>
+        <w:t>CLUTCH</w:t>
+      </w:r>
+      <w:r>
+        <w:rPr>
+          <w:b/>
+          <w:bCs/>
+        </w:rPr>
+        <w:t>;</w:t>
+      </w:r>
+      <w:proofErr w:type="gramEnd"/>
+    </w:p>
+    <w:p>
+      <w:pPr>
+        <w:ind w:left="720" w:hanging="360"/>
+        <w:jc w:val="both"/>
+        <w:rPr>
+          <w:b/>
+          <w:bCs/>
+        </w:rPr>
+      </w:pPr>
+      <w:r>
+        <w:tab/>
+      </w:r>
+      <w:r>
+        <w:rPr>
+          <w:u w:val="single"/>
+        </w:rPr>
+        <w:t>GENOCIDE PREVENTION SECURITY SYSTEM</w:t>
+      </w:r>
+      <w:r>
+        <w:rPr>
+          <w:u w:val="single"/>
+        </w:rPr>
+        <w:t>:</w:t>
+      </w:r>
+      <w:r>
+        <w:t xml:space="preserve"> </w:t>
+      </w:r>
+      <w:r>
+        <w:rPr>
+          <w:b/>
+          <w:bCs/>
+          <w:color w:val="FF0000"/>
+        </w:rPr>
+        <w:t>A</w:t>
+      </w:r>
+      <w:r>
+        <w:rPr>
+          <w:b/>
+          <w:bCs/>
+          <w:color w:val="FF0000"/>
+        </w:rPr>
+        <w:t>LL</w:t>
+      </w:r>
+      <w:r>
+        <w:rPr>
+          <w:b/>
+          <w:bCs/>
+          <w:color w:val="FF0000"/>
+        </w:rPr>
+        <w:t xml:space="preserve"> </w:t>
+      </w:r>
+      <w:r>
+        <w:rPr>
+          <w:b/>
+          <w:bCs/>
+          <w:color w:val="FF0000"/>
+        </w:rPr>
+        <w:t xml:space="preserve">GENOCIDE, THEN </w:t>
+      </w:r>
+      <w:proofErr w:type="gramStart"/>
+      <w:r>
+        <w:rPr>
+          <w:b/>
+          <w:bCs/>
+          <w:color w:val="FF0000"/>
+        </w:rPr>
+        <w:t>ASSASSINATION</w:t>
+      </w:r>
+      <w:r>
+        <w:rPr>
+          <w:b/>
+          <w:bCs/>
+        </w:rPr>
+        <w:t>;</w:t>
+      </w:r>
+      <w:proofErr w:type="gramEnd"/>
+    </w:p>
+    <w:p>
+      <w:pPr>
+        <w:ind w:left="720" w:hanging="360"/>
+        <w:jc w:val="both"/>
+        <w:rPr>
+          <w:b/>
+          <w:bCs/>
+        </w:rPr>
+      </w:pPr>
+      <w:r>
+        <w:tab/>
+      </w:r>
+      <w:r>
+        <w:rPr>
+          <w:u w:val="single"/>
+        </w:rPr>
+        <w:t>GENOCIDE PREVENTION SECURITY SYSTEM</w:t>
+      </w:r>
+      <w:r>
+        <w:rPr>
+          <w:u w:val="single"/>
+        </w:rPr>
+        <w:t>:</w:t>
+      </w:r>
+      <w:r>
+        <w:t xml:space="preserve"> </w:t>
+      </w:r>
+      <w:r>
+        <w:rPr>
+          <w:b/>
+          <w:bCs/>
+          <w:color w:val="FF0000"/>
+        </w:rPr>
+        <w:t>A</w:t>
+      </w:r>
+      <w:r>
+        <w:rPr>
+          <w:b/>
+          <w:bCs/>
+          <w:color w:val="FF0000"/>
+        </w:rPr>
+        <w:t>LL</w:t>
+      </w:r>
+      <w:r>
+        <w:rPr>
+          <w:b/>
+          <w:bCs/>
+          <w:color w:val="FF0000"/>
+        </w:rPr>
+        <w:t xml:space="preserve"> </w:t>
+      </w:r>
+      <w:r>
+        <w:rPr>
+          <w:b/>
+          <w:bCs/>
+          <w:color w:val="FF0000"/>
+        </w:rPr>
+        <w:t xml:space="preserve">GENOCIDE, THEN </w:t>
+      </w:r>
+      <w:proofErr w:type="gramStart"/>
+      <w:r>
+        <w:rPr>
+          <w:b/>
+          <w:bCs/>
+          <w:color w:val="FF0000"/>
+        </w:rPr>
+        <w:t>MURDER</w:t>
+      </w:r>
+      <w:r>
+        <w:rPr>
+          <w:b/>
+          <w:bCs/>
+        </w:rPr>
+        <w:t>;</w:t>
+      </w:r>
+      <w:proofErr w:type="gramEnd"/>
+    </w:p>
+    <w:p>
+      <w:pPr>
+        <w:ind w:left="720" w:hanging="360"/>
+        <w:jc w:val="both"/>
+        <w:rPr>
+          <w:b/>
+          <w:bCs/>
+        </w:rPr>
+      </w:pPr>
+      <w:r>
+        <w:tab/>
+      </w:r>
+      <w:r>
+        <w:rPr>
+          <w:u w:val="single"/>
+        </w:rPr>
+        <w:t>GENOCIDE PREVENTION SECURITY SYSTEM</w:t>
+      </w:r>
+      <w:r>
+        <w:rPr>
+          <w:u w:val="single"/>
+        </w:rPr>
+        <w:t>:</w:t>
+      </w:r>
+      <w:r>
+        <w:t xml:space="preserve"> </w:t>
+      </w:r>
+      <w:r>
+        <w:rPr>
+          <w:b/>
+          <w:bCs/>
+          <w:color w:val="FF0000"/>
+        </w:rPr>
+        <w:t>A</w:t>
+      </w:r>
+      <w:r>
+        <w:rPr>
+          <w:b/>
+          <w:bCs/>
+          <w:color w:val="FF0000"/>
+        </w:rPr>
+        <w:t>LL</w:t>
+      </w:r>
+      <w:r>
+        <w:rPr>
+          <w:b/>
+          <w:bCs/>
+          <w:color w:val="FF0000"/>
+        </w:rPr>
+        <w:t xml:space="preserve"> </w:t>
+      </w:r>
+      <w:r>
+        <w:rPr>
+          <w:b/>
+          <w:bCs/>
+          <w:color w:val="FF0000"/>
+        </w:rPr>
+        <w:t>GENOCIDE, THEN MURDE</w:t>
+      </w:r>
+      <w:r>
+        <w:rPr>
+          <w:b/>
+          <w:bCs/>
+          <w:color w:val="FF0000"/>
+        </w:rPr>
+        <w:t xml:space="preserve">R </w:t>
+      </w:r>
+      <w:proofErr w:type="gramStart"/>
+      <w:r>
+        <w:rPr>
+          <w:b/>
+          <w:bCs/>
+          <w:color w:val="FF0000"/>
+        </w:rPr>
+        <w:t>CLUTCH</w:t>
+      </w:r>
+      <w:r>
+        <w:rPr>
+          <w:b/>
+          <w:bCs/>
+        </w:rPr>
+        <w:t>;</w:t>
+      </w:r>
+      <w:proofErr w:type="gramEnd"/>
+    </w:p>
+    <w:p>
+      <w:pPr>
+        <w:ind w:left="720" w:hanging="360"/>
+        <w:jc w:val="both"/>
+        <w:rPr>
+          <w:b/>
+          <w:bCs/>
+        </w:rPr>
+      </w:pPr>
+      <w:r>
+        <w:tab/>
+      </w:r>
+      <w:r>
+        <w:rPr>
+          <w:u w:val="single"/>
+        </w:rPr>
+        <w:t>GENOCIDE PREVENTION SECURITY SYSTEM</w:t>
+      </w:r>
+      <w:r>
+        <w:rPr>
+          <w:u w:val="single"/>
+        </w:rPr>
+        <w:t>:</w:t>
+      </w:r>
+      <w:r>
+        <w:t xml:space="preserve"> </w:t>
+      </w:r>
+      <w:r>
+        <w:rPr>
+          <w:b/>
+          <w:bCs/>
+          <w:color w:val="FF0000"/>
+        </w:rPr>
+        <w:t>A</w:t>
+      </w:r>
+      <w:r>
+        <w:rPr>
+          <w:b/>
+          <w:bCs/>
+          <w:color w:val="FF0000"/>
+        </w:rPr>
+        <w:t>LL</w:t>
+      </w:r>
+      <w:r>
+        <w:rPr>
+          <w:b/>
+          <w:bCs/>
+          <w:color w:val="FF0000"/>
+        </w:rPr>
+        <w:t xml:space="preserve"> </w:t>
+      </w:r>
+      <w:r>
+        <w:rPr>
+          <w:b/>
+          <w:bCs/>
+          <w:color w:val="FF0000"/>
+        </w:rPr>
+        <w:t>GENOCIDE</w:t>
+      </w:r>
+      <w:r>
+        <w:rPr>
+          <w:b/>
+          <w:bCs/>
+          <w:color w:val="FF0000"/>
+        </w:rPr>
+        <w:t>,</w:t>
+      </w:r>
+      <w:r>
+        <w:rPr>
+          <w:b/>
+          <w:bCs/>
+          <w:color w:val="FF0000"/>
+        </w:rPr>
+        <w:t xml:space="preserve"> THEN </w:t>
+      </w:r>
+      <w:proofErr w:type="gramStart"/>
+      <w:r>
+        <w:rPr>
+          <w:b/>
+          <w:bCs/>
+          <w:color w:val="FF0000"/>
+        </w:rPr>
+        <w:t>SUICIDE</w:t>
+      </w:r>
+      <w:r>
+        <w:rPr>
+          <w:b/>
+          <w:bCs/>
+        </w:rPr>
+        <w:t>;</w:t>
+      </w:r>
+      <w:proofErr w:type="gramEnd"/>
+    </w:p>
+    <w:p>
+      <w:pPr>
+        <w:ind w:left="720" w:hanging="360"/>
+        <w:jc w:val="both"/>
+        <w:rPr>
+          <w:b/>
+          <w:bCs/>
+        </w:rPr>
+      </w:pPr>
+      <w:r>
+        <w:tab/>
+      </w:r>
+      <w:r>
+        <w:rPr>
+          <w:u w:val="single"/>
+        </w:rPr>
+        <w:t>GENOCIDE PREVENTION SECURITY SYSTEM</w:t>
+      </w:r>
+      <w:r>
+        <w:rPr>
+          <w:u w:val="single"/>
+        </w:rPr>
+        <w:t>:</w:t>
+      </w:r>
+      <w:r>
+        <w:t xml:space="preserve"> </w:t>
+      </w:r>
+      <w:r>
+        <w:rPr>
+          <w:b/>
+          <w:bCs/>
+          <w:color w:val="FF0000"/>
+        </w:rPr>
+        <w:t>A</w:t>
+      </w:r>
+      <w:r>
+        <w:rPr>
+          <w:b/>
+          <w:bCs/>
+          <w:color w:val="FF0000"/>
+        </w:rPr>
+        <w:t>LL</w:t>
+      </w:r>
+      <w:r>
+        <w:rPr>
+          <w:b/>
+          <w:bCs/>
+          <w:color w:val="FF0000"/>
+        </w:rPr>
+        <w:t xml:space="preserve"> </w:t>
+      </w:r>
+      <w:r>
+        <w:rPr>
+          <w:b/>
+          <w:bCs/>
+          <w:color w:val="FF0000"/>
+        </w:rPr>
+        <w:t xml:space="preserve">GLOBAL </w:t>
+      </w:r>
+      <w:proofErr w:type="gramStart"/>
+      <w:r>
+        <w:rPr>
+          <w:b/>
+          <w:bCs/>
+          <w:color w:val="FF0000"/>
+        </w:rPr>
+        <w:t>GENOCIDE</w:t>
+      </w:r>
+      <w:r>
+        <w:rPr>
+          <w:b/>
+          <w:bCs/>
+        </w:rPr>
+        <w:t>;</w:t>
+      </w:r>
+      <w:proofErr w:type="gramEnd"/>
+    </w:p>
+    <w:p>
+      <w:pPr>
+        <w:ind w:left="720" w:hanging="360"/>
+        <w:jc w:val="both"/>
+        <w:rPr>
+          <w:b/>
+          <w:bCs/>
+        </w:rPr>
+      </w:pPr>
+      <w:r>
+        <w:tab/>
+      </w:r>
+      <w:r>
+        <w:rPr>
+          <w:u w:val="single"/>
+        </w:rPr>
+        <w:t>GENOCIDE PREVENTION SECURITY SYSTEM</w:t>
+      </w:r>
+      <w:r>
+        <w:rPr>
+          <w:u w:val="single"/>
+        </w:rPr>
+        <w:t>:</w:t>
+      </w:r>
+      <w:r>
+        <w:t xml:space="preserve"> </w:t>
+      </w:r>
+      <w:r>
+        <w:rPr>
+          <w:b/>
+          <w:bCs/>
+          <w:color w:val="FF0000"/>
+        </w:rPr>
+        <w:t>A</w:t>
+      </w:r>
+      <w:r>
+        <w:rPr>
+          <w:b/>
+          <w:bCs/>
+          <w:color w:val="FF0000"/>
+        </w:rPr>
+        <w:t>LL</w:t>
+      </w:r>
+      <w:r>
+        <w:rPr>
+          <w:b/>
+          <w:bCs/>
+          <w:color w:val="FF0000"/>
+        </w:rPr>
+        <w:t xml:space="preserve"> </w:t>
+      </w:r>
+      <w:r>
+        <w:rPr>
+          <w:b/>
+          <w:bCs/>
+          <w:color w:val="FF0000"/>
+        </w:rPr>
+        <w:t xml:space="preserve">HEIRARCHIAL EVIDENCE </w:t>
+      </w:r>
+      <w:proofErr w:type="gramStart"/>
+      <w:r>
+        <w:rPr>
+          <w:b/>
+          <w:bCs/>
+          <w:color w:val="FF0000"/>
+        </w:rPr>
+        <w:t>GENOCIDE</w:t>
+      </w:r>
+      <w:r>
+        <w:rPr>
+          <w:b/>
+          <w:bCs/>
+        </w:rPr>
+        <w:t>;</w:t>
+      </w:r>
+      <w:proofErr w:type="gramEnd"/>
+    </w:p>
+    <w:p>
+      <w:pPr>
+        <w:ind w:left="720" w:hanging="360"/>
+        <w:jc w:val="both"/>
+        <w:rPr>
+          <w:b/>
+          <w:bCs/>
+        </w:rPr>
+      </w:pPr>
+      <w:r>
+        <w:tab/>
+      </w:r>
+      <w:r>
+        <w:rPr>
+          <w:u w:val="single"/>
+        </w:rPr>
+        <w:t>GENOCIDE PREVENTION SECURITY SYSTEM</w:t>
+      </w:r>
+      <w:r>
+        <w:rPr>
+          <w:u w:val="single"/>
+        </w:rPr>
+        <w:t>:</w:t>
+      </w:r>
+      <w:r>
+        <w:t xml:space="preserve"> </w:t>
+      </w:r>
+      <w:r>
+        <w:rPr>
+          <w:b/>
+          <w:bCs/>
+          <w:color w:val="FF0000"/>
+        </w:rPr>
+        <w:t>A</w:t>
+      </w:r>
+      <w:r>
+        <w:rPr>
+          <w:b/>
+          <w:bCs/>
+          <w:color w:val="FF0000"/>
+        </w:rPr>
+        <w:t>LL</w:t>
+      </w:r>
+      <w:r>
+        <w:rPr>
+          <w:b/>
+          <w:bCs/>
+          <w:color w:val="FF0000"/>
+        </w:rPr>
+        <w:t xml:space="preserve"> </w:t>
+      </w:r>
+      <w:r>
+        <w:rPr>
+          <w:b/>
+          <w:bCs/>
+          <w:color w:val="FF0000"/>
+        </w:rPr>
+        <w:t xml:space="preserve">HEIRARCHIAL </w:t>
+      </w:r>
+      <w:proofErr w:type="gramStart"/>
+      <w:r>
+        <w:rPr>
+          <w:b/>
+          <w:bCs/>
+          <w:color w:val="FF0000"/>
+        </w:rPr>
+        <w:t>GENOCIDE</w:t>
+      </w:r>
+      <w:r>
+        <w:rPr>
+          <w:b/>
+          <w:bCs/>
+          <w:color w:val="FF0000"/>
+        </w:rPr>
+        <w:t xml:space="preserve"> </w:t>
+      </w:r>
+      <w:r>
+        <w:rPr>
+          <w:b/>
+          <w:bCs/>
+        </w:rPr>
+        <w:t>;</w:t>
+      </w:r>
+      <w:proofErr w:type="gramEnd"/>
+    </w:p>
+    <w:p>
+      <w:pPr>
+        <w:ind w:left="720" w:hanging="360"/>
+        <w:jc w:val="both"/>
+        <w:rPr>
+          <w:b/>
+          <w:bCs/>
+        </w:rPr>
+      </w:pPr>
+      <w:r>
+        <w:tab/>
+      </w:r>
+      <w:r>
+        <w:rPr>
+          <w:u w:val="single"/>
+        </w:rPr>
+        <w:t>GENOCIDE PREVENTION SECURITY SYSTEM</w:t>
+      </w:r>
+      <w:r>
+        <w:rPr>
+          <w:u w:val="single"/>
+        </w:rPr>
+        <w:t>:</w:t>
+      </w:r>
+      <w:r>
+        <w:t xml:space="preserve"> </w:t>
+      </w:r>
+      <w:r>
+        <w:rPr>
+          <w:b/>
+          <w:bCs/>
+          <w:color w:val="FF0000"/>
+        </w:rPr>
+        <w:t>A</w:t>
+      </w:r>
+      <w:r>
+        <w:rPr>
+          <w:b/>
+          <w:bCs/>
+          <w:color w:val="FF0000"/>
+        </w:rPr>
+        <w:t>LL</w:t>
+      </w:r>
+      <w:r>
+        <w:rPr>
+          <w:b/>
+          <w:bCs/>
+          <w:color w:val="FF0000"/>
+        </w:rPr>
+        <w:t xml:space="preserve"> </w:t>
+      </w:r>
+      <w:r>
+        <w:rPr>
+          <w:b/>
+          <w:bCs/>
+          <w:color w:val="FF0000"/>
+        </w:rPr>
+        <w:t xml:space="preserve">HIDDEN </w:t>
+      </w:r>
+      <w:proofErr w:type="gramStart"/>
+      <w:r>
+        <w:rPr>
+          <w:b/>
+          <w:bCs/>
+          <w:color w:val="FF0000"/>
+        </w:rPr>
+        <w:t>GENOCIDE</w:t>
+      </w:r>
+      <w:r>
+        <w:rPr>
+          <w:b/>
+          <w:bCs/>
+        </w:rPr>
+        <w:t>;</w:t>
+      </w:r>
+      <w:proofErr w:type="gramEnd"/>
+    </w:p>
+    <w:p>
+      <w:pPr>
+        <w:ind w:left="720" w:hanging="360"/>
+        <w:jc w:val="both"/>
+        <w:rPr>
+          <w:b/>
+          <w:bCs/>
+        </w:rPr>
+      </w:pPr>
+      <w:r>
+        <w:tab/>
+      </w:r>
+      <w:r>
+        <w:rPr>
+          <w:u w:val="single"/>
+        </w:rPr>
+        <w:t>GENOCIDE PREVENTION SECURITY SYSTEM</w:t>
+      </w:r>
+      <w:r>
+        <w:rPr>
+          <w:u w:val="single"/>
+        </w:rPr>
+        <w:t>:</w:t>
+      </w:r>
+      <w:r>
+        <w:t xml:space="preserve"> </w:t>
+      </w:r>
+      <w:r>
+        <w:rPr>
+          <w:b/>
+          <w:bCs/>
+          <w:color w:val="FF0000"/>
+        </w:rPr>
+        <w:t>A</w:t>
+      </w:r>
+      <w:r>
+        <w:rPr>
+          <w:b/>
+          <w:bCs/>
+          <w:color w:val="FF0000"/>
+        </w:rPr>
+        <w:t>LL</w:t>
+      </w:r>
+      <w:r>
+        <w:rPr>
+          <w:b/>
+          <w:bCs/>
+          <w:color w:val="FF0000"/>
+        </w:rPr>
+        <w:t xml:space="preserve"> </w:t>
+      </w:r>
+      <w:r>
+        <w:rPr>
+          <w:b/>
+          <w:bCs/>
+          <w:color w:val="FF0000"/>
+        </w:rPr>
+        <w:t xml:space="preserve">HIGHLY TREASONOUS </w:t>
+      </w:r>
+      <w:proofErr w:type="gramStart"/>
+      <w:r>
+        <w:rPr>
+          <w:b/>
+          <w:bCs/>
+          <w:color w:val="FF0000"/>
+        </w:rPr>
+        <w:t>GENOCIDE</w:t>
+      </w:r>
+      <w:r>
+        <w:rPr>
+          <w:b/>
+          <w:bCs/>
+        </w:rPr>
+        <w:t>;</w:t>
+      </w:r>
+      <w:proofErr w:type="gramEnd"/>
+    </w:p>
+    <w:p>
+      <w:pPr>
+        <w:ind w:left="720" w:hanging="360"/>
+        <w:jc w:val="both"/>
+        <w:rPr>
+          <w:b/>
+          <w:bCs/>
+        </w:rPr>
+      </w:pPr>
+      <w:r>
+        <w:tab/>
+      </w:r>
+      <w:r>
+        <w:rPr>
+          <w:u w:val="single"/>
+        </w:rPr>
+        <w:t>GENOCIDE PREVENTION SECURITY SYSTEM</w:t>
+      </w:r>
+      <w:r>
+        <w:rPr>
+          <w:u w:val="single"/>
+        </w:rPr>
+        <w:t>:</w:t>
+      </w:r>
+      <w:r>
+        <w:t xml:space="preserve"> </w:t>
+      </w:r>
+      <w:r>
+        <w:rPr>
+          <w:b/>
+          <w:bCs/>
+          <w:color w:val="FF0000"/>
+        </w:rPr>
+        <w:t>A</w:t>
+      </w:r>
+      <w:r>
+        <w:rPr>
+          <w:b/>
+          <w:bCs/>
+          <w:color w:val="FF0000"/>
+        </w:rPr>
+        <w:t>LL</w:t>
+      </w:r>
+      <w:r>
+        <w:rPr>
+          <w:b/>
+          <w:bCs/>
+          <w:color w:val="FF0000"/>
+        </w:rPr>
+        <w:t xml:space="preserve"> </w:t>
+      </w:r>
+      <w:r>
+        <w:rPr>
+          <w:b/>
+          <w:bCs/>
+          <w:color w:val="FF0000"/>
+        </w:rPr>
+        <w:t xml:space="preserve">IMMEDIATE </w:t>
+      </w:r>
+      <w:proofErr w:type="gramStart"/>
+      <w:r>
+        <w:rPr>
+          <w:b/>
+          <w:bCs/>
+          <w:color w:val="FF0000"/>
+        </w:rPr>
+        <w:t>GENOCIDE</w:t>
+      </w:r>
+      <w:r>
+        <w:rPr>
+          <w:b/>
+          <w:bCs/>
+        </w:rPr>
+        <w:t>;</w:t>
+      </w:r>
+      <w:proofErr w:type="gramEnd"/>
+    </w:p>
+    <w:p>
+      <w:pPr>
+        <w:ind w:left="720" w:hanging="360"/>
+        <w:jc w:val="both"/>
+        <w:rPr>
+          <w:b/>
+          <w:bCs/>
+        </w:rPr>
+      </w:pPr>
+      <w:r>
+        <w:tab/>
+      </w:r>
+      <w:r>
+        <w:rPr>
+          <w:u w:val="single"/>
+        </w:rPr>
+        <w:t>GENOCIDE PREVENTION SECURITY SYSTEM</w:t>
+      </w:r>
+      <w:r>
+        <w:rPr>
+          <w:u w:val="single"/>
+        </w:rPr>
+        <w:t>:</w:t>
+      </w:r>
+      <w:r>
+        <w:t xml:space="preserve"> </w:t>
+      </w:r>
+      <w:r>
+        <w:rPr>
+          <w:b/>
+          <w:bCs/>
+          <w:color w:val="FF0000"/>
+        </w:rPr>
+        <w:t>A</w:t>
+      </w:r>
+      <w:r>
+        <w:rPr>
+          <w:b/>
+          <w:bCs/>
+          <w:color w:val="FF0000"/>
+        </w:rPr>
+        <w:t>LL</w:t>
+      </w:r>
+      <w:r>
+        <w:rPr>
+          <w:b/>
+          <w:bCs/>
+          <w:color w:val="FF0000"/>
+        </w:rPr>
+        <w:t xml:space="preserve"> </w:t>
+      </w:r>
+      <w:r>
+        <w:rPr>
+          <w:b/>
+          <w:bCs/>
+          <w:color w:val="FF0000"/>
+        </w:rPr>
+        <w:t>IM</w:t>
+      </w:r>
+      <w:r>
+        <w:rPr>
+          <w:b/>
+          <w:bCs/>
+          <w:color w:val="FF0000"/>
+        </w:rPr>
+        <w:t>PERIAL</w:t>
+      </w:r>
+      <w:r>
+        <w:rPr>
+          <w:b/>
+          <w:bCs/>
+          <w:color w:val="FF0000"/>
+        </w:rPr>
+        <w:t xml:space="preserve"> </w:t>
+      </w:r>
+      <w:proofErr w:type="gramStart"/>
+      <w:r>
+        <w:rPr>
+          <w:b/>
+          <w:bCs/>
+          <w:color w:val="FF0000"/>
+        </w:rPr>
+        <w:t>GENOCIDE</w:t>
+      </w:r>
+      <w:r>
+        <w:rPr>
+          <w:b/>
+          <w:bCs/>
+        </w:rPr>
+        <w:t>;</w:t>
+      </w:r>
+      <w:proofErr w:type="gramEnd"/>
+    </w:p>
+    <w:p>
+      <w:pPr>
+        <w:ind w:left="720" w:hanging="360"/>
+        <w:jc w:val="both"/>
+        <w:rPr>
+          <w:b/>
+          <w:bCs/>
+        </w:rPr>
+      </w:pPr>
+      <w:r>
+        <w:tab/>
+      </w:r>
+      <w:r>
+        <w:rPr>
+          <w:u w:val="single"/>
+        </w:rPr>
+        <w:t>GENOCIDE PREVENTION SECURITY SYSTEM</w:t>
+      </w:r>
+      <w:r>
+        <w:rPr>
+          <w:u w:val="single"/>
+        </w:rPr>
+        <w:t>:</w:t>
+      </w:r>
+      <w:r>
+        <w:t xml:space="preserve"> </w:t>
+      </w:r>
+      <w:r>
+        <w:rPr>
+          <w:b/>
+          <w:bCs/>
+          <w:color w:val="FF0000"/>
+        </w:rPr>
+        <w:t>A</w:t>
+      </w:r>
+      <w:r>
+        <w:rPr>
+          <w:b/>
+          <w:bCs/>
+          <w:color w:val="FF0000"/>
+        </w:rPr>
+        <w:t>LL</w:t>
+      </w:r>
+      <w:r>
+        <w:rPr>
+          <w:b/>
+          <w:bCs/>
+          <w:color w:val="FF0000"/>
+        </w:rPr>
+        <w:t xml:space="preserve"> </w:t>
+      </w:r>
+      <w:r>
+        <w:rPr>
+          <w:b/>
+          <w:bCs/>
+          <w:color w:val="FF0000"/>
+        </w:rPr>
+        <w:t xml:space="preserve">INDISCRIMINATE GENOCIDE, THEN </w:t>
+      </w:r>
+      <w:proofErr w:type="gramStart"/>
+      <w:r>
+        <w:rPr>
+          <w:b/>
+          <w:bCs/>
+          <w:color w:val="FF0000"/>
+        </w:rPr>
+        <w:t>ASSASSINATION</w:t>
+      </w:r>
+      <w:r>
+        <w:rPr>
+          <w:b/>
+          <w:bCs/>
+        </w:rPr>
+        <w:t>;</w:t>
+      </w:r>
+      <w:proofErr w:type="gramEnd"/>
+    </w:p>
+    <w:p>
+      <w:pPr>
+        <w:ind w:left="720" w:hanging="360"/>
+        <w:jc w:val="both"/>
+        <w:rPr>
+          <w:b/>
+          <w:bCs/>
+        </w:rPr>
+      </w:pPr>
+      <w:r>
+        <w:tab/>
+      </w:r>
+      <w:r>
+        <w:rPr>
+          <w:u w:val="single"/>
+        </w:rPr>
+        <w:t>GENOCIDE PREVENTION SECURITY SYSTEM</w:t>
+      </w:r>
+      <w:r>
+        <w:rPr>
+          <w:u w:val="single"/>
+        </w:rPr>
+        <w:t>:</w:t>
+      </w:r>
+      <w:r>
+        <w:t xml:space="preserve"> </w:t>
+      </w:r>
+      <w:r>
+        <w:rPr>
+          <w:b/>
+          <w:bCs/>
+          <w:color w:val="FF0000"/>
+        </w:rPr>
+        <w:t>A</w:t>
+      </w:r>
+      <w:r>
+        <w:rPr>
+          <w:b/>
+          <w:bCs/>
+          <w:color w:val="FF0000"/>
+        </w:rPr>
+        <w:t>LL</w:t>
+      </w:r>
+      <w:r>
+        <w:rPr>
+          <w:b/>
+          <w:bCs/>
+          <w:color w:val="FF0000"/>
+        </w:rPr>
+        <w:t xml:space="preserve"> </w:t>
+      </w:r>
+      <w:r>
+        <w:rPr>
+          <w:b/>
+          <w:bCs/>
+          <w:color w:val="FF0000"/>
+        </w:rPr>
+        <w:t xml:space="preserve">INNOCENT </w:t>
+      </w:r>
+      <w:proofErr w:type="gramStart"/>
+      <w:r>
+        <w:rPr>
+          <w:b/>
+          <w:bCs/>
+          <w:color w:val="FF0000"/>
+        </w:rPr>
+        <w:t>GENOCIDE</w:t>
+      </w:r>
+      <w:r>
+        <w:rPr>
+          <w:b/>
+          <w:bCs/>
+        </w:rPr>
+        <w:t>;</w:t>
+      </w:r>
+      <w:proofErr w:type="gramEnd"/>
+    </w:p>
+    <w:p>
+      <w:pPr>
+        <w:ind w:left="720" w:hanging="360"/>
+        <w:jc w:val="both"/>
+        <w:rPr>
+          <w:b/>
+          <w:bCs/>
+        </w:rPr>
+      </w:pPr>
+      <w:r>
+        <w:tab/>
+      </w:r>
+      <w:r>
+        <w:rPr>
+          <w:u w:val="single"/>
+        </w:rPr>
+        <w:t>GENOCIDE PREVENTION SECURITY SYSTEM</w:t>
+      </w:r>
+      <w:r>
+        <w:rPr>
+          <w:u w:val="single"/>
+        </w:rPr>
+        <w:t>:</w:t>
+      </w:r>
+      <w:r>
+        <w:t xml:space="preserve"> </w:t>
+      </w:r>
+      <w:r>
+        <w:rPr>
+          <w:b/>
+          <w:bCs/>
+          <w:color w:val="FF0000"/>
+        </w:rPr>
+        <w:t>A</w:t>
+      </w:r>
+      <w:r>
+        <w:rPr>
+          <w:b/>
+          <w:bCs/>
+          <w:color w:val="FF0000"/>
+        </w:rPr>
+        <w:t>LL</w:t>
+      </w:r>
+      <w:r>
+        <w:rPr>
+          <w:b/>
+          <w:bCs/>
+          <w:color w:val="FF0000"/>
+        </w:rPr>
+        <w:t xml:space="preserve"> </w:t>
+      </w:r>
+      <w:r>
+        <w:rPr>
+          <w:b/>
+          <w:bCs/>
+          <w:color w:val="FF0000"/>
+        </w:rPr>
+        <w:t xml:space="preserve">INTENTIONAL </w:t>
+      </w:r>
+      <w:proofErr w:type="gramStart"/>
+      <w:r>
+        <w:rPr>
+          <w:b/>
+          <w:bCs/>
+          <w:color w:val="FF0000"/>
+        </w:rPr>
+        <w:t>GENOCIDE</w:t>
+      </w:r>
+      <w:r>
+        <w:rPr>
+          <w:b/>
+          <w:bCs/>
+        </w:rPr>
+        <w:t>;</w:t>
+      </w:r>
+      <w:proofErr w:type="gramEnd"/>
+    </w:p>
+    <w:p>
+      <w:pPr>
+        <w:ind w:left="720" w:hanging="360"/>
+        <w:jc w:val="both"/>
+        <w:rPr>
+          <w:b/>
+          <w:bCs/>
+        </w:rPr>
+      </w:pPr>
+      <w:r>
+        <w:tab/>
+      </w:r>
+      <w:r>
+        <w:rPr>
+          <w:u w:val="single"/>
+        </w:rPr>
+        <w:t>GENOCIDE PREVENTION SECURITY SYSTEM</w:t>
+      </w:r>
+      <w:r>
+        <w:rPr>
+          <w:u w:val="single"/>
+        </w:rPr>
+        <w:t>:</w:t>
+      </w:r>
+      <w:r>
+        <w:t xml:space="preserve"> </w:t>
+      </w:r>
+      <w:r>
+        <w:rPr>
+          <w:b/>
+          <w:bCs/>
+          <w:color w:val="FF0000"/>
+        </w:rPr>
+        <w:t>A</w:t>
+      </w:r>
+      <w:r>
+        <w:rPr>
+          <w:b/>
+          <w:bCs/>
+          <w:color w:val="FF0000"/>
+        </w:rPr>
+        <w:t>LL</w:t>
+      </w:r>
+      <w:r>
+        <w:rPr>
+          <w:b/>
+          <w:bCs/>
+          <w:color w:val="FF0000"/>
+        </w:rPr>
+        <w:t xml:space="preserve"> </w:t>
+      </w:r>
+      <w:r>
+        <w:rPr>
+          <w:b/>
+          <w:bCs/>
+          <w:color w:val="FF0000"/>
+        </w:rPr>
+        <w:t xml:space="preserve">INTERNAL </w:t>
+      </w:r>
+      <w:proofErr w:type="gramStart"/>
+      <w:r>
+        <w:rPr>
+          <w:b/>
+          <w:bCs/>
+          <w:color w:val="FF0000"/>
+        </w:rPr>
+        <w:t>GENOCIDE</w:t>
+      </w:r>
+      <w:r>
+        <w:rPr>
+          <w:b/>
+          <w:bCs/>
+        </w:rPr>
+        <w:t>;</w:t>
+      </w:r>
+      <w:proofErr w:type="gramEnd"/>
+    </w:p>
+    <w:p>
+      <w:pPr>
+        <w:ind w:left="720" w:hanging="360"/>
+        <w:jc w:val="both"/>
+        <w:rPr>
+          <w:b/>
+          <w:bCs/>
+        </w:rPr>
+      </w:pPr>
+      <w:r>
+        <w:tab/>
+      </w:r>
+      <w:r>
+        <w:rPr>
+          <w:u w:val="single"/>
+        </w:rPr>
+        <w:t>GENOCIDE PREVENTION SECURITY SYSTEM</w:t>
+      </w:r>
+      <w:r>
+        <w:rPr>
+          <w:u w:val="single"/>
+        </w:rPr>
+        <w:t>:</w:t>
+      </w:r>
+      <w:r>
+        <w:t xml:space="preserve"> </w:t>
+      </w:r>
+      <w:r>
+        <w:rPr>
+          <w:b/>
+          <w:bCs/>
+          <w:color w:val="FF0000"/>
+        </w:rPr>
+        <w:t>A</w:t>
+      </w:r>
+      <w:r>
+        <w:rPr>
+          <w:b/>
+          <w:bCs/>
+          <w:color w:val="FF0000"/>
+        </w:rPr>
+        <w:t>LL</w:t>
+      </w:r>
+      <w:r>
+        <w:rPr>
+          <w:b/>
+          <w:bCs/>
+          <w:color w:val="FF0000"/>
+        </w:rPr>
+        <w:t xml:space="preserve"> </w:t>
+      </w:r>
+      <w:r>
+        <w:rPr>
+          <w:b/>
+          <w:bCs/>
+          <w:color w:val="FF0000"/>
+        </w:rPr>
+        <w:t xml:space="preserve">INTERNATIONAL </w:t>
+      </w:r>
+      <w:proofErr w:type="gramStart"/>
+      <w:r>
+        <w:rPr>
+          <w:b/>
+          <w:bCs/>
+          <w:color w:val="FF0000"/>
+        </w:rPr>
+        <w:t>GENOCIDE</w:t>
+      </w:r>
+      <w:r>
+        <w:rPr>
+          <w:b/>
+          <w:bCs/>
+        </w:rPr>
+        <w:t>;</w:t>
+      </w:r>
+      <w:proofErr w:type="gramEnd"/>
+    </w:p>
+    <w:p>
+      <w:pPr>
+        <w:ind w:left="720" w:hanging="360"/>
+        <w:jc w:val="both"/>
+        <w:rPr>
+          <w:b/>
+          <w:bCs/>
+        </w:rPr>
+      </w:pPr>
+      <w:r>
+        <w:tab/>
+      </w:r>
+      <w:r>
+        <w:rPr>
+          <w:u w:val="single"/>
+        </w:rPr>
+        <w:t>GENOCIDE PREVENTION SECURITY SYSTEM</w:t>
+      </w:r>
+      <w:r>
+        <w:rPr>
+          <w:u w:val="single"/>
+        </w:rPr>
+        <w:t>:</w:t>
+      </w:r>
+      <w:r>
+        <w:t xml:space="preserve"> </w:t>
+      </w:r>
+      <w:r>
+        <w:rPr>
+          <w:b/>
+          <w:bCs/>
+          <w:color w:val="FF0000"/>
+        </w:rPr>
+        <w:t>A</w:t>
+      </w:r>
+      <w:r>
+        <w:rPr>
+          <w:b/>
+          <w:bCs/>
+          <w:color w:val="FF0000"/>
+        </w:rPr>
+        <w:t>LL</w:t>
+      </w:r>
+      <w:r>
+        <w:rPr>
+          <w:b/>
+          <w:bCs/>
+          <w:color w:val="FF0000"/>
+        </w:rPr>
+        <w:t xml:space="preserve"> </w:t>
+      </w:r>
+      <w:r>
+        <w:rPr>
+          <w:b/>
+          <w:bCs/>
+          <w:color w:val="FF0000"/>
+        </w:rPr>
+        <w:t xml:space="preserve">JUDEOCIDE </w:t>
+      </w:r>
+      <w:proofErr w:type="gramStart"/>
+      <w:r>
+        <w:rPr>
+          <w:b/>
+          <w:bCs/>
+          <w:color w:val="FF0000"/>
+        </w:rPr>
+        <w:t>PREVENTION</w:t>
+      </w:r>
+      <w:r>
+        <w:rPr>
+          <w:b/>
+          <w:bCs/>
+        </w:rPr>
+        <w:t>;</w:t>
+      </w:r>
+      <w:proofErr w:type="gramEnd"/>
+    </w:p>
+    <w:p>
+      <w:pPr>
+        <w:ind w:left="720" w:hanging="360"/>
+        <w:jc w:val="both"/>
+        <w:rPr>
+          <w:b/>
+          <w:bCs/>
+        </w:rPr>
+      </w:pPr>
+      <w:r>
+        <w:tab/>
+      </w:r>
+      <w:r>
+        <w:rPr>
+          <w:u w:val="single"/>
+        </w:rPr>
+        <w:t>GENOCIDE PREVENTION SECURITY SYSTEM</w:t>
+      </w:r>
+      <w:r>
+        <w:rPr>
+          <w:u w:val="single"/>
+        </w:rPr>
+        <w:t>:</w:t>
+      </w:r>
+      <w:r>
+        <w:t xml:space="preserve"> </w:t>
+      </w:r>
+      <w:r>
+        <w:rPr>
+          <w:b/>
+          <w:bCs/>
+          <w:color w:val="FF0000"/>
+        </w:rPr>
+        <w:t>A</w:t>
+      </w:r>
+      <w:r>
+        <w:rPr>
+          <w:b/>
+          <w:bCs/>
+          <w:color w:val="FF0000"/>
+        </w:rPr>
+        <w:t>LL</w:t>
+      </w:r>
+      <w:r>
+        <w:rPr>
+          <w:b/>
+          <w:bCs/>
+          <w:color w:val="FF0000"/>
+        </w:rPr>
+        <w:t xml:space="preserve"> </w:t>
+      </w:r>
+      <w:r>
+        <w:rPr>
+          <w:b/>
+          <w:bCs/>
+          <w:color w:val="FF0000"/>
+        </w:rPr>
+        <w:t xml:space="preserve">LASER </w:t>
+      </w:r>
+      <w:proofErr w:type="gramStart"/>
+      <w:r>
+        <w:rPr>
+          <w:b/>
+          <w:bCs/>
+          <w:color w:val="FF0000"/>
+        </w:rPr>
+        <w:t>GENOCIDE</w:t>
+      </w:r>
+      <w:r>
+        <w:rPr>
+          <w:b/>
+          <w:bCs/>
+        </w:rPr>
+        <w:t>;</w:t>
+      </w:r>
+      <w:proofErr w:type="gramEnd"/>
+    </w:p>
+    <w:p>
+      <w:pPr>
+        <w:ind w:left="720" w:hanging="360"/>
+        <w:jc w:val="both"/>
+        <w:rPr>
+          <w:b/>
+          <w:bCs/>
+        </w:rPr>
+      </w:pPr>
+      <w:r>
         <w:lastRenderedPageBreak/>
         <w:tab/>
       </w:r>
@@ -10253,32 +11882,16 @@
           <w:bCs/>
           <w:color w:val="FF0000"/>
         </w:rPr>
+        <w:t xml:space="preserve">LEGAL SYSTEM </w:t>
+      </w:r>
+      <w:proofErr w:type="gramStart"/>
+      <w:r>
+        <w:rPr>
+          <w:b/>
+          <w:bCs/>
+          <w:color w:val="FF0000"/>
+        </w:rPr>
         <w:t>GENOCIDE</w:t>
-      </w:r>
-      <w:r>
-        <w:rPr>
-          <w:b/>
-          <w:bCs/>
-          <w:color w:val="FF0000"/>
-        </w:rPr>
-        <w:t>,</w:t>
-      </w:r>
-      <w:r>
-        <w:rPr>
-          <w:b/>
-          <w:bCs/>
-          <w:color w:val="FF0000"/>
-        </w:rPr>
-        <w:t xml:space="preserve"> THEN </w:t>
-      </w:r>
-      <w:proofErr w:type="gramStart"/>
-      <w:r>
-        <w:rPr>
-          <w:b/>
-          <w:bCs/>
-          <w:color w:val="FF0000"/>
-        </w:rPr>
-        <w:t>SUICIDE</w:t>
       </w:r>
       <w:r>
         <w:rPr>
@@ -10340,14 +11953,6 @@
         </w:rPr>
         <w:t xml:space="preserve"> </w:t>
       </w:r>
-      <w:r>
-        <w:rPr>
-          <w:b/>
-          <w:bCs/>
-          <w:color w:val="FF0000"/>
-        </w:rPr>
-        <w:t xml:space="preserve">GLOBAL </w:t>
-      </w:r>
       <w:proofErr w:type="gramStart"/>
       <w:r>
         <w:rPr>
@@ -10355,7 +11960,7 @@
           <w:bCs/>
           <w:color w:val="FF0000"/>
         </w:rPr>
-        <w:t>GENOCIDE</w:t>
+        <w:t>MALICIDE</w:t>
       </w:r>
       <w:r>
         <w:rPr>
@@ -10423,7 +12028,7 @@
           <w:bCs/>
           <w:color w:val="FF0000"/>
         </w:rPr>
-        <w:t xml:space="preserve">HEIRARCHIAL EVIDENCE </w:t>
+        <w:t xml:space="preserve">MASS CASUALTY </w:t>
       </w:r>
       <w:proofErr w:type="gramStart"/>
       <w:r>
@@ -10432,7 +12037,15 @@
           <w:bCs/>
           <w:color w:val="FF0000"/>
         </w:rPr>
-        <w:t>GENOCIDE</w:t>
+        <w:t>EVEN</w:t>
+      </w:r>
+      <w:r>
+        <w:rPr>
+          <w:b/>
+          <w:bCs/>
+          <w:color w:val="FF0000"/>
+        </w:rPr>
+        <w:t>TS</w:t>
       </w:r>
       <w:r>
         <w:rPr>
@@ -10500,7 +12113,7 @@
           <w:bCs/>
           <w:color w:val="FF0000"/>
         </w:rPr>
-        <w:t xml:space="preserve">HEIRARCHIAL </w:t>
+        <w:t xml:space="preserve">MASS </w:t>
       </w:r>
       <w:proofErr w:type="gramStart"/>
       <w:r>
@@ -10510,14 +12123,6 @@
           <w:color w:val="FF0000"/>
         </w:rPr>
         <w:t>GENOCIDE</w:t>
-      </w:r>
-      <w:r>
-        <w:rPr>
-          <w:b/>
-          <w:bCs/>
-          <w:color w:val="FF0000"/>
-        </w:rPr>
-        <w:t xml:space="preserve"> </w:t>
       </w:r>
       <w:r>
         <w:rPr>
@@ -10585,7 +12190,15 @@
           <w:bCs/>
           <w:color w:val="FF0000"/>
         </w:rPr>
-        <w:t xml:space="preserve">HIDDEN </w:t>
+        <w:t>MASS GENOCID</w:t>
+      </w:r>
+      <w:r>
+        <w:rPr>
+          <w:b/>
+          <w:bCs/>
+          <w:color w:val="FF0000"/>
+        </w:rPr>
+        <w:t xml:space="preserve">E </w:t>
       </w:r>
       <w:proofErr w:type="gramStart"/>
       <w:r>
@@ -10594,7 +12207,7 @@
           <w:bCs/>
           <w:color w:val="FF0000"/>
         </w:rPr>
-        <w:t>GENOCIDE</w:t>
+        <w:t>THREATS</w:t>
       </w:r>
       <w:r>
         <w:rPr>
@@ -10662,7 +12275,7 @@
           <w:bCs/>
           <w:color w:val="FF0000"/>
         </w:rPr>
-        <w:t xml:space="preserve">HIGHLY TREASONOUS </w:t>
+        <w:t xml:space="preserve">MASS </w:t>
       </w:r>
       <w:proofErr w:type="gramStart"/>
       <w:r>
@@ -10671,7 +12284,15 @@
           <w:bCs/>
           <w:color w:val="FF0000"/>
         </w:rPr>
-        <w:t>GENOCIDE</w:t>
+        <w:t>SHOOTIN</w:t>
+      </w:r>
+      <w:r>
+        <w:rPr>
+          <w:b/>
+          <w:bCs/>
+          <w:color w:val="FF0000"/>
+        </w:rPr>
+        <w:t>GS</w:t>
       </w:r>
       <w:r>
         <w:rPr>
@@ -10739,7 +12360,7 @@
           <w:bCs/>
           <w:color w:val="FF0000"/>
         </w:rPr>
-        <w:t xml:space="preserve">IMMEDIATE </w:t>
+        <w:t xml:space="preserve">MASS SPREAD </w:t>
       </w:r>
       <w:proofErr w:type="gramStart"/>
       <w:r>
@@ -10816,23 +12437,7 @@
           <w:bCs/>
           <w:color w:val="FF0000"/>
         </w:rPr>
-        <w:t>IM</w:t>
-      </w:r>
-      <w:r>
-        <w:rPr>
-          <w:b/>
-          <w:bCs/>
-          <w:color w:val="FF0000"/>
-        </w:rPr>
-        <w:t>PERIAL</w:t>
-      </w:r>
-      <w:r>
-        <w:rPr>
-          <w:b/>
-          <w:bCs/>
-          <w:color w:val="FF0000"/>
-        </w:rPr>
-        <w:t xml:space="preserve"> </w:t>
+        <w:t xml:space="preserve">MEDIA </w:t>
       </w:r>
       <w:proofErr w:type="gramStart"/>
       <w:r>
@@ -10893,23 +12498,55 @@
           <w:bCs/>
           <w:color w:val="FF0000"/>
         </w:rPr>
-        <w:t>LL</w:t>
-      </w:r>
-      <w:r>
-        <w:rPr>
-          <w:b/>
-          <w:bCs/>
-          <w:color w:val="FF0000"/>
-        </w:rPr>
-        <w:t xml:space="preserve"> </w:t>
-      </w:r>
-      <w:r>
-        <w:rPr>
-          <w:b/>
-          <w:bCs/>
-          <w:color w:val="FF0000"/>
-        </w:rPr>
-        <w:t xml:space="preserve">INDISCRIMINATE GENOCIDE, THEN </w:t>
+        <w:t>NY</w:t>
+      </w:r>
+      <w:r>
+        <w:rPr>
+          <w:b/>
+          <w:bCs/>
+          <w:color w:val="FF0000"/>
+        </w:rPr>
+        <w:t xml:space="preserve"> </w:t>
+      </w:r>
+      <w:r>
+        <w:rPr>
+          <w:b/>
+          <w:bCs/>
+          <w:color w:val="FF0000"/>
+        </w:rPr>
+        <w:t>MEDI</w:t>
+      </w:r>
+      <w:r>
+        <w:rPr>
+          <w:b/>
+          <w:bCs/>
+          <w:color w:val="FF0000"/>
+        </w:rPr>
+        <w:t>C</w:t>
+      </w:r>
+      <w:r>
+        <w:rPr>
+          <w:b/>
+          <w:bCs/>
+          <w:color w:val="FF0000"/>
+        </w:rPr>
+        <w:t>A</w:t>
+      </w:r>
+      <w:r>
+        <w:rPr>
+          <w:b/>
+          <w:bCs/>
+          <w:color w:val="FF0000"/>
+        </w:rPr>
+        <w:t>L</w:t>
+      </w:r>
+      <w:r>
+        <w:rPr>
+          <w:b/>
+          <w:bCs/>
+          <w:color w:val="FF0000"/>
+        </w:rPr>
+        <w:t xml:space="preserve"> </w:t>
       </w:r>
       <w:proofErr w:type="gramStart"/>
       <w:r>
@@ -10918,7 +12555,7 @@
           <w:bCs/>
           <w:color w:val="FF0000"/>
         </w:rPr>
-        <w:t>ASSASSINATION</w:t>
+        <w:t>GENOCIDE</w:t>
       </w:r>
       <w:r>
         <w:rPr>
@@ -10986,7 +12623,7 @@
           <w:bCs/>
           <w:color w:val="FF0000"/>
         </w:rPr>
-        <w:t xml:space="preserve">INNOCENT </w:t>
+        <w:t xml:space="preserve">MEMORY DETERMINISTIC </w:t>
       </w:r>
       <w:proofErr w:type="gramStart"/>
       <w:r>
@@ -11063,7 +12700,7 @@
           <w:bCs/>
           <w:color w:val="FF0000"/>
         </w:rPr>
-        <w:t xml:space="preserve">INTENTIONAL </w:t>
+        <w:t xml:space="preserve">MESH </w:t>
       </w:r>
       <w:proofErr w:type="gramStart"/>
       <w:r>
@@ -11140,7 +12777,7 @@
           <w:bCs/>
           <w:color w:val="FF0000"/>
         </w:rPr>
-        <w:t xml:space="preserve">INTERNAL </w:t>
+        <w:t xml:space="preserve">METALOGICAL </w:t>
       </w:r>
       <w:proofErr w:type="gramStart"/>
       <w:r>
@@ -11217,7 +12854,7 @@
           <w:bCs/>
           <w:color w:val="FF0000"/>
         </w:rPr>
-        <w:t xml:space="preserve">INTERNATIONAL </w:t>
+        <w:t xml:space="preserve">MINI </w:t>
       </w:r>
       <w:proofErr w:type="gramStart"/>
       <w:r>
@@ -11294,7 +12931,7 @@
           <w:bCs/>
           <w:color w:val="FF0000"/>
         </w:rPr>
-        <w:t xml:space="preserve">JUDEOCIDE </w:t>
+        <w:t xml:space="preserve">MURDER, THEN </w:t>
       </w:r>
       <w:proofErr w:type="gramStart"/>
       <w:r>
@@ -11303,7 +12940,7 @@
           <w:bCs/>
           <w:color w:val="FF0000"/>
         </w:rPr>
-        <w:t>PREVENTION</w:t>
+        <w:t>GENOCIDE</w:t>
       </w:r>
       <w:r>
         <w:rPr>
@@ -11371,7 +13008,7 @@
           <w:bCs/>
           <w:color w:val="FF0000"/>
         </w:rPr>
-        <w:t xml:space="preserve">LASER </w:t>
+        <w:t xml:space="preserve">NEGLIGENT </w:t>
       </w:r>
       <w:proofErr w:type="gramStart"/>
       <w:r>
@@ -11448,7 +13085,7 @@
           <w:bCs/>
           <w:color w:val="FF0000"/>
         </w:rPr>
-        <w:t xml:space="preserve">LEGAL SYSTEM </w:t>
+        <w:t xml:space="preserve">NEW TYPE OF </w:t>
       </w:r>
       <w:proofErr w:type="gramStart"/>
       <w:r>
@@ -11519,6 +13156,14 @@
         </w:rPr>
         <w:t xml:space="preserve"> </w:t>
       </w:r>
+      <w:r>
+        <w:rPr>
+          <w:b/>
+          <w:bCs/>
+          <w:color w:val="FF0000"/>
+        </w:rPr>
+        <w:t xml:space="preserve">NON-EXISTENT </w:t>
+      </w:r>
       <w:proofErr w:type="gramStart"/>
       <w:r>
         <w:rPr>
@@ -11526,7 +13171,7 @@
           <w:bCs/>
           <w:color w:val="FF0000"/>
         </w:rPr>
-        <w:t>MALICIDE</w:t>
+        <w:t>GENOCIDE</w:t>
       </w:r>
       <w:r>
         <w:rPr>
@@ -11594,7 +13239,7 @@
           <w:bCs/>
           <w:color w:val="FF0000"/>
         </w:rPr>
-        <w:t xml:space="preserve">MASS CASUALTY </w:t>
+        <w:t xml:space="preserve">NONMETAPHORICAL </w:t>
       </w:r>
       <w:proofErr w:type="gramStart"/>
       <w:r>
@@ -11603,15 +13248,7 @@
           <w:bCs/>
           <w:color w:val="FF0000"/>
         </w:rPr>
-        <w:t>EVEN</w:t>
-      </w:r>
-      <w:r>
-        <w:rPr>
-          <w:b/>
-          <w:bCs/>
-          <w:color w:val="FF0000"/>
-        </w:rPr>
-        <w:t>TS</w:t>
+        <w:t>GENOCIDE</w:t>
       </w:r>
       <w:r>
         <w:rPr>
@@ -11679,7 +13316,7 @@
           <w:bCs/>
           <w:color w:val="FF0000"/>
         </w:rPr>
-        <w:t xml:space="preserve">MASS </w:t>
+        <w:t xml:space="preserve">NUCLEAR CASE FRAUD VS. GENOCIDE CASE </w:t>
       </w:r>
       <w:proofErr w:type="gramStart"/>
       <w:r>
@@ -11688,7 +13325,7 @@
           <w:bCs/>
           <w:color w:val="FF0000"/>
         </w:rPr>
-        <w:t>GENOCIDE</w:t>
+        <w:t>FRAUD</w:t>
       </w:r>
       <w:r>
         <w:rPr>
@@ -11756,15 +13393,7 @@
           <w:bCs/>
           <w:color w:val="FF0000"/>
         </w:rPr>
-        <w:t>MASS GENOCID</w:t>
-      </w:r>
-      <w:r>
-        <w:rPr>
-          <w:b/>
-          <w:bCs/>
-          <w:color w:val="FF0000"/>
-        </w:rPr>
-        <w:t xml:space="preserve">E </w:t>
+        <w:t xml:space="preserve">NUCLEAR </w:t>
       </w:r>
       <w:proofErr w:type="gramStart"/>
       <w:r>
@@ -11773,7 +13402,7 @@
           <w:bCs/>
           <w:color w:val="FF0000"/>
         </w:rPr>
-        <w:t>THREATS</w:t>
+        <w:t>GENOCIDE</w:t>
       </w:r>
       <w:r>
         <w:rPr>
@@ -11841,7 +13470,7 @@
           <w:bCs/>
           <w:color w:val="FF0000"/>
         </w:rPr>
-        <w:t xml:space="preserve">MASS </w:t>
+        <w:t xml:space="preserve">OBLIVIOUS </w:t>
       </w:r>
       <w:proofErr w:type="gramStart"/>
       <w:r>
@@ -11850,15 +13479,7 @@
           <w:bCs/>
           <w:color w:val="FF0000"/>
         </w:rPr>
-        <w:t>SHOOTIN</w:t>
-      </w:r>
-      <w:r>
-        <w:rPr>
-          <w:b/>
-          <w:bCs/>
-          <w:color w:val="FF0000"/>
-        </w:rPr>
-        <w:t>GS</w:t>
+        <w:t>GENOCIDE</w:t>
       </w:r>
       <w:r>
         <w:rPr>
@@ -11927,7 +13548,23 @@
           <w:bCs/>
           <w:color w:val="FF0000"/>
         </w:rPr>
-        <w:t xml:space="preserve">MASS SPREAD </w:t>
+        <w:t>O</w:t>
+      </w:r>
+      <w:r>
+        <w:rPr>
+          <w:b/>
+          <w:bCs/>
+          <w:color w:val="FF0000"/>
+        </w:rPr>
+        <w:t>FFICIAL</w:t>
+      </w:r>
+      <w:r>
+        <w:rPr>
+          <w:b/>
+          <w:bCs/>
+          <w:color w:val="FF0000"/>
+        </w:rPr>
+        <w:t xml:space="preserve"> </w:t>
       </w:r>
       <w:proofErr w:type="gramStart"/>
       <w:r>
@@ -12004,7 +13641,7 @@
           <w:bCs/>
           <w:color w:val="FF0000"/>
         </w:rPr>
-        <w:t xml:space="preserve">MEDIA </w:t>
+        <w:t xml:space="preserve">ORGANIZATIONAL </w:t>
       </w:r>
       <w:proofErr w:type="gramStart"/>
       <w:r>
@@ -12065,55 +13702,23 @@
           <w:bCs/>
           <w:color w:val="FF0000"/>
         </w:rPr>
-        <w:t>NY</w:t>
-      </w:r>
-      <w:r>
-        <w:rPr>
-          <w:b/>
-          <w:bCs/>
-          <w:color w:val="FF0000"/>
-        </w:rPr>
-        <w:t xml:space="preserve"> </w:t>
-      </w:r>
-      <w:r>
-        <w:rPr>
-          <w:b/>
-          <w:bCs/>
-          <w:color w:val="FF0000"/>
-        </w:rPr>
-        <w:t>MEDI</w:t>
-      </w:r>
-      <w:r>
-        <w:rPr>
-          <w:b/>
-          <w:bCs/>
-          <w:color w:val="FF0000"/>
-        </w:rPr>
-        <w:t>C</w:t>
-      </w:r>
-      <w:r>
-        <w:rPr>
-          <w:b/>
-          <w:bCs/>
-          <w:color w:val="FF0000"/>
-        </w:rPr>
-        <w:t>A</w:t>
-      </w:r>
-      <w:r>
-        <w:rPr>
-          <w:b/>
-          <w:bCs/>
-          <w:color w:val="FF0000"/>
-        </w:rPr>
-        <w:t>L</w:t>
-      </w:r>
-      <w:r>
-        <w:rPr>
-          <w:b/>
-          <w:bCs/>
-          <w:color w:val="FF0000"/>
-        </w:rPr>
-        <w:t xml:space="preserve"> </w:t>
+        <w:t>LL</w:t>
+      </w:r>
+      <w:r>
+        <w:rPr>
+          <w:b/>
+          <w:bCs/>
+          <w:color w:val="FF0000"/>
+        </w:rPr>
+        <w:t xml:space="preserve"> </w:t>
+      </w:r>
+      <w:r>
+        <w:rPr>
+          <w:b/>
+          <w:bCs/>
+          <w:color w:val="FF0000"/>
+        </w:rPr>
+        <w:t xml:space="preserve">ORGANIZED CASE </w:t>
       </w:r>
       <w:proofErr w:type="gramStart"/>
       <w:r>
@@ -12190,7 +13795,7 @@
           <w:bCs/>
           <w:color w:val="FF0000"/>
         </w:rPr>
-        <w:t xml:space="preserve">MEMORY DETERMINISTIC </w:t>
+        <w:t xml:space="preserve">PRE-DETERMINANT </w:t>
       </w:r>
       <w:proofErr w:type="gramStart"/>
       <w:r>
@@ -12267,7 +13872,7 @@
           <w:bCs/>
           <w:color w:val="FF0000"/>
         </w:rPr>
-        <w:t xml:space="preserve">MESH </w:t>
+        <w:t xml:space="preserve">PREEMINATING PRE-MEDITATED </w:t>
       </w:r>
       <w:proofErr w:type="gramStart"/>
       <w:r>
@@ -12344,7 +13949,7 @@
           <w:bCs/>
           <w:color w:val="FF0000"/>
         </w:rPr>
-        <w:t xml:space="preserve">METALOGICAL </w:t>
+        <w:t xml:space="preserve">PRE-MEDITATED </w:t>
       </w:r>
       <w:proofErr w:type="gramStart"/>
       <w:r>
@@ -12421,7 +14026,7 @@
           <w:bCs/>
           <w:color w:val="FF0000"/>
         </w:rPr>
-        <w:t xml:space="preserve">MINI </w:t>
+        <w:t xml:space="preserve">PRE-RENDERED </w:t>
       </w:r>
       <w:proofErr w:type="gramStart"/>
       <w:r>
@@ -12498,7 +14103,7 @@
           <w:bCs/>
           <w:color w:val="FF0000"/>
         </w:rPr>
-        <w:t xml:space="preserve">MURDER, THEN </w:t>
+        <w:t xml:space="preserve">PROSECUTION </w:t>
       </w:r>
       <w:proofErr w:type="gramStart"/>
       <w:r>
@@ -12575,7 +14180,7 @@
           <w:bCs/>
           <w:color w:val="FF0000"/>
         </w:rPr>
-        <w:t xml:space="preserve">NEGLIGENT </w:t>
+        <w:t xml:space="preserve">PROTECTIVE </w:t>
       </w:r>
       <w:proofErr w:type="gramStart"/>
       <w:r>
@@ -12652,7 +14257,23 @@
           <w:bCs/>
           <w:color w:val="FF0000"/>
         </w:rPr>
-        <w:t xml:space="preserve">NEW TYPE OF </w:t>
+        <w:t>PRO</w:t>
+      </w:r>
+      <w:r>
+        <w:rPr>
+          <w:b/>
+          <w:bCs/>
+          <w:color w:val="FF0000"/>
+        </w:rPr>
+        <w:t>XY</w:t>
+      </w:r>
+      <w:r>
+        <w:rPr>
+          <w:b/>
+          <w:bCs/>
+          <w:color w:val="FF0000"/>
+        </w:rPr>
+        <w:t xml:space="preserve"> </w:t>
       </w:r>
       <w:proofErr w:type="gramStart"/>
       <w:r>
@@ -12729,7 +14350,7 @@
           <w:bCs/>
           <w:color w:val="FF0000"/>
         </w:rPr>
-        <w:t xml:space="preserve">NON-EXISTENT </w:t>
+        <w:t xml:space="preserve">PSYCHOLOGICAL </w:t>
       </w:r>
       <w:proofErr w:type="gramStart"/>
       <w:r>
@@ -12806,7 +14427,7 @@
           <w:bCs/>
           <w:color w:val="FF0000"/>
         </w:rPr>
-        <w:t xml:space="preserve">NONMETAPHORICAL </w:t>
+        <w:t xml:space="preserve">RADIO FREQUENCY </w:t>
       </w:r>
       <w:proofErr w:type="gramStart"/>
       <w:r>
@@ -12883,7 +14504,15 @@
           <w:bCs/>
           <w:color w:val="FF0000"/>
         </w:rPr>
-        <w:t xml:space="preserve">NUCLEAR CASE FRAUD VS. GENOCIDE CASE </w:t>
+        <w:t>REGIONAL</w:t>
+      </w:r>
+      <w:r>
+        <w:rPr>
+          <w:b/>
+          <w:bCs/>
+          <w:color w:val="FF0000"/>
+        </w:rPr>
+        <w:t xml:space="preserve"> </w:t>
       </w:r>
       <w:proofErr w:type="gramStart"/>
       <w:r>
@@ -12892,7 +14521,7 @@
           <w:bCs/>
           <w:color w:val="FF0000"/>
         </w:rPr>
-        <w:t>FRAUD</w:t>
+        <w:t>GENOCIDE</w:t>
       </w:r>
       <w:r>
         <w:rPr>
@@ -12960,7 +14589,7 @@
           <w:bCs/>
           <w:color w:val="FF0000"/>
         </w:rPr>
-        <w:t xml:space="preserve">NUCLEAR </w:t>
+        <w:t xml:space="preserve">RELATIONAL </w:t>
       </w:r>
       <w:proofErr w:type="gramStart"/>
       <w:r>
@@ -13037,7 +14666,23 @@
           <w:bCs/>
           <w:color w:val="FF0000"/>
         </w:rPr>
-        <w:t xml:space="preserve">OBLIVIOUS </w:t>
+        <w:t>RE</w:t>
+      </w:r>
+      <w:r>
+        <w:rPr>
+          <w:b/>
+          <w:bCs/>
+          <w:color w:val="FF0000"/>
+        </w:rPr>
+        <w:t>MOTE</w:t>
+      </w:r>
+      <w:r>
+        <w:rPr>
+          <w:b/>
+          <w:bCs/>
+          <w:color w:val="FF0000"/>
+        </w:rPr>
+        <w:t xml:space="preserve"> </w:t>
       </w:r>
       <w:proofErr w:type="gramStart"/>
       <w:r>
@@ -13114,15 +14759,15 @@
           <w:bCs/>
           <w:color w:val="FF0000"/>
         </w:rPr>
-        <w:t>O</w:t>
-      </w:r>
-      <w:r>
-        <w:rPr>
-          <w:b/>
-          <w:bCs/>
-          <w:color w:val="FF0000"/>
-        </w:rPr>
-        <w:t>FFICIAL</w:t>
+        <w:t>RE</w:t>
+      </w:r>
+      <w:r>
+        <w:rPr>
+          <w:b/>
+          <w:bCs/>
+          <w:color w:val="FF0000"/>
+        </w:rPr>
+        <w:t>MOTELY COMMITTED</w:t>
       </w:r>
       <w:r>
         <w:rPr>
@@ -13207,7 +14852,7 @@
           <w:bCs/>
           <w:color w:val="FF0000"/>
         </w:rPr>
-        <w:t xml:space="preserve">ORGANIZATIONAL </w:t>
+        <w:t xml:space="preserve">RETALITORY </w:t>
       </w:r>
       <w:proofErr w:type="gramStart"/>
       <w:r>
@@ -13284,7 +14929,7 @@
           <w:bCs/>
           <w:color w:val="FF0000"/>
         </w:rPr>
-        <w:t xml:space="preserve">ORGANIZED CASE </w:t>
+        <w:t xml:space="preserve">REVERSE </w:t>
       </w:r>
       <w:proofErr w:type="gramStart"/>
       <w:r>
@@ -13361,7 +15006,7 @@
           <w:bCs/>
           <w:color w:val="FF0000"/>
         </w:rPr>
-        <w:t xml:space="preserve">PRE-DETERMINANT </w:t>
+        <w:t xml:space="preserve">SELF </w:t>
       </w:r>
       <w:proofErr w:type="gramStart"/>
       <w:r>
@@ -13438,7 +15083,15 @@
           <w:bCs/>
           <w:color w:val="FF0000"/>
         </w:rPr>
-        <w:t xml:space="preserve">PREEMINATING PRE-MEDITATED </w:t>
+        <w:t>SELF-INFLICTED</w:t>
+      </w:r>
+      <w:r>
+        <w:rPr>
+          <w:b/>
+          <w:bCs/>
+          <w:color w:val="FF0000"/>
+        </w:rPr>
+        <w:t xml:space="preserve"> </w:t>
       </w:r>
       <w:proofErr w:type="gramStart"/>
       <w:r>
@@ -13515,7 +15168,15 @@
           <w:bCs/>
           <w:color w:val="FF0000"/>
         </w:rPr>
-        <w:t xml:space="preserve">PRE-MEDITATED </w:t>
+        <w:t>SELF-INFLICTED INTENTIONAL</w:t>
+      </w:r>
+      <w:r>
+        <w:rPr>
+          <w:b/>
+          <w:bCs/>
+          <w:color w:val="FF0000"/>
+        </w:rPr>
+        <w:t xml:space="preserve"> </w:t>
       </w:r>
       <w:proofErr w:type="gramStart"/>
       <w:r>
@@ -13545,6 +15206,83 @@
         </w:rPr>
       </w:pPr>
       <w:r>
+        <w:tab/>
+      </w:r>
+      <w:r>
+        <w:rPr>
+          <w:u w:val="single"/>
+        </w:rPr>
+        <w:t>GENOCIDE PREVENTION SECURITY SYSTEM</w:t>
+      </w:r>
+      <w:r>
+        <w:rPr>
+          <w:u w:val="single"/>
+        </w:rPr>
+        <w:t>:</w:t>
+      </w:r>
+      <w:r>
+        <w:t xml:space="preserve"> </w:t>
+      </w:r>
+      <w:r>
+        <w:rPr>
+          <w:b/>
+          <w:bCs/>
+          <w:color w:val="FF0000"/>
+        </w:rPr>
+        <w:t>A</w:t>
+      </w:r>
+      <w:r>
+        <w:rPr>
+          <w:b/>
+          <w:bCs/>
+          <w:color w:val="FF0000"/>
+        </w:rPr>
+        <w:t>LL</w:t>
+      </w:r>
+      <w:r>
+        <w:rPr>
+          <w:b/>
+          <w:bCs/>
+          <w:color w:val="FF0000"/>
+        </w:rPr>
+        <w:t xml:space="preserve"> </w:t>
+      </w:r>
+      <w:r>
+        <w:rPr>
+          <w:b/>
+          <w:bCs/>
+          <w:color w:val="FF0000"/>
+        </w:rPr>
+        <w:t xml:space="preserve">SLOW </w:t>
+      </w:r>
+      <w:proofErr w:type="gramStart"/>
+      <w:r>
+        <w:rPr>
+          <w:b/>
+          <w:bCs/>
+          <w:color w:val="FF0000"/>
+        </w:rPr>
+        <w:t>GENOCIDE</w:t>
+      </w:r>
+      <w:r>
+        <w:rPr>
+          <w:b/>
+          <w:bCs/>
+        </w:rPr>
+        <w:t>;</w:t>
+      </w:r>
+      <w:proofErr w:type="gramEnd"/>
+    </w:p>
+    <w:p>
+      <w:pPr>
+        <w:ind w:left="720" w:hanging="360"/>
+        <w:jc w:val="both"/>
+        <w:rPr>
+          <w:b/>
+          <w:bCs/>
+        </w:rPr>
+      </w:pPr>
+      <w:r>
         <w:lastRenderedPageBreak/>
         <w:tab/>
       </w:r>
@@ -13593,7 +15331,15 @@
           <w:bCs/>
           <w:color w:val="FF0000"/>
         </w:rPr>
-        <w:t xml:space="preserve">PRE-RENDERED </w:t>
+        <w:t>SMALL CASUALTY EVENT</w:t>
+      </w:r>
+      <w:r>
+        <w:rPr>
+          <w:b/>
+          <w:bCs/>
+          <w:color w:val="FF0000"/>
+        </w:rPr>
+        <w:t xml:space="preserve"> </w:t>
       </w:r>
       <w:proofErr w:type="gramStart"/>
       <w:r>
@@ -13670,7 +15416,7 @@
           <w:bCs/>
           <w:color w:val="FF0000"/>
         </w:rPr>
-        <w:t xml:space="preserve">PROSECUTION </w:t>
+        <w:t xml:space="preserve">SOFTWARE CAUSED OR INVOKED </w:t>
       </w:r>
       <w:proofErr w:type="gramStart"/>
       <w:r>
@@ -13747,7 +15493,7 @@
           <w:bCs/>
           <w:color w:val="FF0000"/>
         </w:rPr>
-        <w:t xml:space="preserve">PROTECTIVE </w:t>
+        <w:t xml:space="preserve">SUICIDAL </w:t>
       </w:r>
       <w:proofErr w:type="gramStart"/>
       <w:r>
@@ -13824,23 +15570,31 @@
           <w:bCs/>
           <w:color w:val="FF0000"/>
         </w:rPr>
-        <w:t>PRO</w:t>
-      </w:r>
-      <w:r>
-        <w:rPr>
-          <w:b/>
-          <w:bCs/>
-          <w:color w:val="FF0000"/>
-        </w:rPr>
-        <w:t>XY</w:t>
-      </w:r>
-      <w:r>
-        <w:rPr>
-          <w:b/>
-          <w:bCs/>
-          <w:color w:val="FF0000"/>
-        </w:rPr>
-        <w:t xml:space="preserve"> </w:t>
+        <w:t xml:space="preserve">SUICIDAL </w:t>
+      </w:r>
+      <w:r>
+        <w:rPr>
+          <w:b/>
+          <w:bCs/>
+          <w:color w:val="FF0000"/>
+        </w:rPr>
+        <w:t xml:space="preserve">DEFENSIVE </w:t>
+      </w:r>
+      <w:r>
+        <w:rPr>
+          <w:b/>
+          <w:bCs/>
+          <w:color w:val="FF0000"/>
+        </w:rPr>
+        <w:t>GENOCID</w:t>
+      </w:r>
+      <w:r>
+        <w:rPr>
+          <w:b/>
+          <w:bCs/>
+          <w:color w:val="FF0000"/>
+        </w:rPr>
+        <w:t xml:space="preserve">E, THEN </w:t>
       </w:r>
       <w:proofErr w:type="gramStart"/>
       <w:r>
@@ -13849,7 +15603,7 @@
           <w:bCs/>
           <w:color w:val="FF0000"/>
         </w:rPr>
-        <w:t>GENOCIDE</w:t>
+        <w:t>ASSASSINATION</w:t>
       </w:r>
       <w:r>
         <w:rPr>
@@ -13917,7 +15671,31 @@
           <w:bCs/>
           <w:color w:val="FF0000"/>
         </w:rPr>
-        <w:t xml:space="preserve">PSYCHOLOGICAL </w:t>
+        <w:t xml:space="preserve">SUICIDAL </w:t>
+      </w:r>
+      <w:r>
+        <w:rPr>
+          <w:b/>
+          <w:bCs/>
+          <w:color w:val="FF0000"/>
+        </w:rPr>
+        <w:t xml:space="preserve">DEFENSIVE </w:t>
+      </w:r>
+      <w:r>
+        <w:rPr>
+          <w:b/>
+          <w:bCs/>
+          <w:color w:val="FF0000"/>
+        </w:rPr>
+        <w:t>GENOCID</w:t>
+      </w:r>
+      <w:r>
+        <w:rPr>
+          <w:b/>
+          <w:bCs/>
+          <w:color w:val="FF0000"/>
+        </w:rPr>
+        <w:t xml:space="preserve">E, THEN </w:t>
       </w:r>
       <w:proofErr w:type="gramStart"/>
       <w:r>
@@ -13926,7 +15704,7 @@
           <w:bCs/>
           <w:color w:val="FF0000"/>
         </w:rPr>
-        <w:t>GENOCIDE</w:t>
+        <w:t>MURDER</w:t>
       </w:r>
       <w:r>
         <w:rPr>
@@ -13947,1351 +15725,6 @@
         </w:rPr>
       </w:pPr>
       <w:r>
-        <w:tab/>
-      </w:r>
-      <w:r>
-        <w:rPr>
-          <w:u w:val="single"/>
-        </w:rPr>
-        <w:t>GENOCIDE PREVENTION SECURITY SYSTEM</w:t>
-      </w:r>
-      <w:r>
-        <w:rPr>
-          <w:u w:val="single"/>
-        </w:rPr>
-        <w:t>:</w:t>
-      </w:r>
-      <w:r>
-        <w:t xml:space="preserve"> </w:t>
-      </w:r>
-      <w:r>
-        <w:rPr>
-          <w:b/>
-          <w:bCs/>
-          <w:color w:val="FF0000"/>
-        </w:rPr>
-        <w:t>A</w:t>
-      </w:r>
-      <w:r>
-        <w:rPr>
-          <w:b/>
-          <w:bCs/>
-          <w:color w:val="FF0000"/>
-        </w:rPr>
-        <w:t>LL</w:t>
-      </w:r>
-      <w:r>
-        <w:rPr>
-          <w:b/>
-          <w:bCs/>
-          <w:color w:val="FF0000"/>
-        </w:rPr>
-        <w:t xml:space="preserve"> </w:t>
-      </w:r>
-      <w:r>
-        <w:rPr>
-          <w:b/>
-          <w:bCs/>
-          <w:color w:val="FF0000"/>
-        </w:rPr>
-        <w:t xml:space="preserve">RADIO FREQUENCY </w:t>
-      </w:r>
-      <w:proofErr w:type="gramStart"/>
-      <w:r>
-        <w:rPr>
-          <w:b/>
-          <w:bCs/>
-          <w:color w:val="FF0000"/>
-        </w:rPr>
-        <w:t>GENOCIDE</w:t>
-      </w:r>
-      <w:r>
-        <w:rPr>
-          <w:b/>
-          <w:bCs/>
-        </w:rPr>
-        <w:t>;</w:t>
-      </w:r>
-      <w:proofErr w:type="gramEnd"/>
-    </w:p>
-    <w:p>
-      <w:pPr>
-        <w:ind w:left="720" w:hanging="360"/>
-        <w:jc w:val="both"/>
-        <w:rPr>
-          <w:b/>
-          <w:bCs/>
-        </w:rPr>
-      </w:pPr>
-      <w:r>
-        <w:tab/>
-      </w:r>
-      <w:r>
-        <w:rPr>
-          <w:u w:val="single"/>
-        </w:rPr>
-        <w:t>GENOCIDE PREVENTION SECURITY SYSTEM</w:t>
-      </w:r>
-      <w:r>
-        <w:rPr>
-          <w:u w:val="single"/>
-        </w:rPr>
-        <w:t>:</w:t>
-      </w:r>
-      <w:r>
-        <w:t xml:space="preserve"> </w:t>
-      </w:r>
-      <w:r>
-        <w:rPr>
-          <w:b/>
-          <w:bCs/>
-          <w:color w:val="FF0000"/>
-        </w:rPr>
-        <w:t>A</w:t>
-      </w:r>
-      <w:r>
-        <w:rPr>
-          <w:b/>
-          <w:bCs/>
-          <w:color w:val="FF0000"/>
-        </w:rPr>
-        <w:t>LL</w:t>
-      </w:r>
-      <w:r>
-        <w:rPr>
-          <w:b/>
-          <w:bCs/>
-          <w:color w:val="FF0000"/>
-        </w:rPr>
-        <w:t xml:space="preserve"> </w:t>
-      </w:r>
-      <w:r>
-        <w:rPr>
-          <w:b/>
-          <w:bCs/>
-          <w:color w:val="FF0000"/>
-        </w:rPr>
-        <w:t>REGIONAL</w:t>
-      </w:r>
-      <w:r>
-        <w:rPr>
-          <w:b/>
-          <w:bCs/>
-          <w:color w:val="FF0000"/>
-        </w:rPr>
-        <w:t xml:space="preserve"> </w:t>
-      </w:r>
-      <w:proofErr w:type="gramStart"/>
-      <w:r>
-        <w:rPr>
-          <w:b/>
-          <w:bCs/>
-          <w:color w:val="FF0000"/>
-        </w:rPr>
-        <w:t>GENOCIDE</w:t>
-      </w:r>
-      <w:r>
-        <w:rPr>
-          <w:b/>
-          <w:bCs/>
-        </w:rPr>
-        <w:t>;</w:t>
-      </w:r>
-      <w:proofErr w:type="gramEnd"/>
-    </w:p>
-    <w:p>
-      <w:pPr>
-        <w:ind w:left="720" w:hanging="360"/>
-        <w:jc w:val="both"/>
-        <w:rPr>
-          <w:b/>
-          <w:bCs/>
-        </w:rPr>
-      </w:pPr>
-      <w:r>
-        <w:tab/>
-      </w:r>
-      <w:r>
-        <w:rPr>
-          <w:u w:val="single"/>
-        </w:rPr>
-        <w:t>GENOCIDE PREVENTION SECURITY SYSTEM</w:t>
-      </w:r>
-      <w:r>
-        <w:rPr>
-          <w:u w:val="single"/>
-        </w:rPr>
-        <w:t>:</w:t>
-      </w:r>
-      <w:r>
-        <w:t xml:space="preserve"> </w:t>
-      </w:r>
-      <w:r>
-        <w:rPr>
-          <w:b/>
-          <w:bCs/>
-          <w:color w:val="FF0000"/>
-        </w:rPr>
-        <w:t>A</w:t>
-      </w:r>
-      <w:r>
-        <w:rPr>
-          <w:b/>
-          <w:bCs/>
-          <w:color w:val="FF0000"/>
-        </w:rPr>
-        <w:t>LL</w:t>
-      </w:r>
-      <w:r>
-        <w:rPr>
-          <w:b/>
-          <w:bCs/>
-          <w:color w:val="FF0000"/>
-        </w:rPr>
-        <w:t xml:space="preserve"> </w:t>
-      </w:r>
-      <w:r>
-        <w:rPr>
-          <w:b/>
-          <w:bCs/>
-          <w:color w:val="FF0000"/>
-        </w:rPr>
-        <w:t xml:space="preserve">RELATIONAL </w:t>
-      </w:r>
-      <w:proofErr w:type="gramStart"/>
-      <w:r>
-        <w:rPr>
-          <w:b/>
-          <w:bCs/>
-          <w:color w:val="FF0000"/>
-        </w:rPr>
-        <w:t>GENOCIDE</w:t>
-      </w:r>
-      <w:r>
-        <w:rPr>
-          <w:b/>
-          <w:bCs/>
-        </w:rPr>
-        <w:t>;</w:t>
-      </w:r>
-      <w:proofErr w:type="gramEnd"/>
-    </w:p>
-    <w:p>
-      <w:pPr>
-        <w:ind w:left="720" w:hanging="360"/>
-        <w:jc w:val="both"/>
-        <w:rPr>
-          <w:b/>
-          <w:bCs/>
-        </w:rPr>
-      </w:pPr>
-      <w:r>
-        <w:tab/>
-      </w:r>
-      <w:r>
-        <w:rPr>
-          <w:u w:val="single"/>
-        </w:rPr>
-        <w:t>GENOCIDE PREVENTION SECURITY SYSTEM</w:t>
-      </w:r>
-      <w:r>
-        <w:rPr>
-          <w:u w:val="single"/>
-        </w:rPr>
-        <w:t>:</w:t>
-      </w:r>
-      <w:r>
-        <w:t xml:space="preserve"> </w:t>
-      </w:r>
-      <w:r>
-        <w:rPr>
-          <w:b/>
-          <w:bCs/>
-          <w:color w:val="FF0000"/>
-        </w:rPr>
-        <w:t>A</w:t>
-      </w:r>
-      <w:r>
-        <w:rPr>
-          <w:b/>
-          <w:bCs/>
-          <w:color w:val="FF0000"/>
-        </w:rPr>
-        <w:t>LL</w:t>
-      </w:r>
-      <w:r>
-        <w:rPr>
-          <w:b/>
-          <w:bCs/>
-          <w:color w:val="FF0000"/>
-        </w:rPr>
-        <w:t xml:space="preserve"> </w:t>
-      </w:r>
-      <w:r>
-        <w:rPr>
-          <w:b/>
-          <w:bCs/>
-          <w:color w:val="FF0000"/>
-        </w:rPr>
-        <w:t>RE</w:t>
-      </w:r>
-      <w:r>
-        <w:rPr>
-          <w:b/>
-          <w:bCs/>
-          <w:color w:val="FF0000"/>
-        </w:rPr>
-        <w:t>MOTE</w:t>
-      </w:r>
-      <w:r>
-        <w:rPr>
-          <w:b/>
-          <w:bCs/>
-          <w:color w:val="FF0000"/>
-        </w:rPr>
-        <w:t xml:space="preserve"> </w:t>
-      </w:r>
-      <w:proofErr w:type="gramStart"/>
-      <w:r>
-        <w:rPr>
-          <w:b/>
-          <w:bCs/>
-          <w:color w:val="FF0000"/>
-        </w:rPr>
-        <w:t>GENOCIDE</w:t>
-      </w:r>
-      <w:r>
-        <w:rPr>
-          <w:b/>
-          <w:bCs/>
-        </w:rPr>
-        <w:t>;</w:t>
-      </w:r>
-      <w:proofErr w:type="gramEnd"/>
-    </w:p>
-    <w:p>
-      <w:pPr>
-        <w:ind w:left="720" w:hanging="360"/>
-        <w:jc w:val="both"/>
-        <w:rPr>
-          <w:b/>
-          <w:bCs/>
-        </w:rPr>
-      </w:pPr>
-      <w:r>
-        <w:tab/>
-      </w:r>
-      <w:r>
-        <w:rPr>
-          <w:u w:val="single"/>
-        </w:rPr>
-        <w:t>GENOCIDE PREVENTION SECURITY SYSTEM</w:t>
-      </w:r>
-      <w:r>
-        <w:rPr>
-          <w:u w:val="single"/>
-        </w:rPr>
-        <w:t>:</w:t>
-      </w:r>
-      <w:r>
-        <w:t xml:space="preserve"> </w:t>
-      </w:r>
-      <w:r>
-        <w:rPr>
-          <w:b/>
-          <w:bCs/>
-          <w:color w:val="FF0000"/>
-        </w:rPr>
-        <w:t>A</w:t>
-      </w:r>
-      <w:r>
-        <w:rPr>
-          <w:b/>
-          <w:bCs/>
-          <w:color w:val="FF0000"/>
-        </w:rPr>
-        <w:t>LL</w:t>
-      </w:r>
-      <w:r>
-        <w:rPr>
-          <w:b/>
-          <w:bCs/>
-          <w:color w:val="FF0000"/>
-        </w:rPr>
-        <w:t xml:space="preserve"> </w:t>
-      </w:r>
-      <w:r>
-        <w:rPr>
-          <w:b/>
-          <w:bCs/>
-          <w:color w:val="FF0000"/>
-        </w:rPr>
-        <w:t>RE</w:t>
-      </w:r>
-      <w:r>
-        <w:rPr>
-          <w:b/>
-          <w:bCs/>
-          <w:color w:val="FF0000"/>
-        </w:rPr>
-        <w:t>MOTELY COMMITTED</w:t>
-      </w:r>
-      <w:r>
-        <w:rPr>
-          <w:b/>
-          <w:bCs/>
-          <w:color w:val="FF0000"/>
-        </w:rPr>
-        <w:t xml:space="preserve"> </w:t>
-      </w:r>
-      <w:proofErr w:type="gramStart"/>
-      <w:r>
-        <w:rPr>
-          <w:b/>
-          <w:bCs/>
-          <w:color w:val="FF0000"/>
-        </w:rPr>
-        <w:t>GENOCIDE</w:t>
-      </w:r>
-      <w:r>
-        <w:rPr>
-          <w:b/>
-          <w:bCs/>
-        </w:rPr>
-        <w:t>;</w:t>
-      </w:r>
-      <w:proofErr w:type="gramEnd"/>
-    </w:p>
-    <w:p>
-      <w:pPr>
-        <w:ind w:left="720" w:hanging="360"/>
-        <w:jc w:val="both"/>
-        <w:rPr>
-          <w:b/>
-          <w:bCs/>
-        </w:rPr>
-      </w:pPr>
-      <w:r>
-        <w:tab/>
-      </w:r>
-      <w:r>
-        <w:rPr>
-          <w:u w:val="single"/>
-        </w:rPr>
-        <w:t>GENOCIDE PREVENTION SECURITY SYSTEM</w:t>
-      </w:r>
-      <w:r>
-        <w:rPr>
-          <w:u w:val="single"/>
-        </w:rPr>
-        <w:t>:</w:t>
-      </w:r>
-      <w:r>
-        <w:t xml:space="preserve"> </w:t>
-      </w:r>
-      <w:r>
-        <w:rPr>
-          <w:b/>
-          <w:bCs/>
-          <w:color w:val="FF0000"/>
-        </w:rPr>
-        <w:t>A</w:t>
-      </w:r>
-      <w:r>
-        <w:rPr>
-          <w:b/>
-          <w:bCs/>
-          <w:color w:val="FF0000"/>
-        </w:rPr>
-        <w:t>LL</w:t>
-      </w:r>
-      <w:r>
-        <w:rPr>
-          <w:b/>
-          <w:bCs/>
-          <w:color w:val="FF0000"/>
-        </w:rPr>
-        <w:t xml:space="preserve"> </w:t>
-      </w:r>
-      <w:r>
-        <w:rPr>
-          <w:b/>
-          <w:bCs/>
-          <w:color w:val="FF0000"/>
-        </w:rPr>
-        <w:t xml:space="preserve">RETALITORY </w:t>
-      </w:r>
-      <w:proofErr w:type="gramStart"/>
-      <w:r>
-        <w:rPr>
-          <w:b/>
-          <w:bCs/>
-          <w:color w:val="FF0000"/>
-        </w:rPr>
-        <w:t>GENOCIDE</w:t>
-      </w:r>
-      <w:r>
-        <w:rPr>
-          <w:b/>
-          <w:bCs/>
-        </w:rPr>
-        <w:t>;</w:t>
-      </w:r>
-      <w:proofErr w:type="gramEnd"/>
-    </w:p>
-    <w:p>
-      <w:pPr>
-        <w:ind w:left="720" w:hanging="360"/>
-        <w:jc w:val="both"/>
-        <w:rPr>
-          <w:b/>
-          <w:bCs/>
-        </w:rPr>
-      </w:pPr>
-      <w:r>
-        <w:tab/>
-      </w:r>
-      <w:r>
-        <w:rPr>
-          <w:u w:val="single"/>
-        </w:rPr>
-        <w:t>GENOCIDE PREVENTION SECURITY SYSTEM</w:t>
-      </w:r>
-      <w:r>
-        <w:rPr>
-          <w:u w:val="single"/>
-        </w:rPr>
-        <w:t>:</w:t>
-      </w:r>
-      <w:r>
-        <w:t xml:space="preserve"> </w:t>
-      </w:r>
-      <w:r>
-        <w:rPr>
-          <w:b/>
-          <w:bCs/>
-          <w:color w:val="FF0000"/>
-        </w:rPr>
-        <w:t>A</w:t>
-      </w:r>
-      <w:r>
-        <w:rPr>
-          <w:b/>
-          <w:bCs/>
-          <w:color w:val="FF0000"/>
-        </w:rPr>
-        <w:t>LL</w:t>
-      </w:r>
-      <w:r>
-        <w:rPr>
-          <w:b/>
-          <w:bCs/>
-          <w:color w:val="FF0000"/>
-        </w:rPr>
-        <w:t xml:space="preserve"> </w:t>
-      </w:r>
-      <w:r>
-        <w:rPr>
-          <w:b/>
-          <w:bCs/>
-          <w:color w:val="FF0000"/>
-        </w:rPr>
-        <w:t xml:space="preserve">REVERSE </w:t>
-      </w:r>
-      <w:proofErr w:type="gramStart"/>
-      <w:r>
-        <w:rPr>
-          <w:b/>
-          <w:bCs/>
-          <w:color w:val="FF0000"/>
-        </w:rPr>
-        <w:t>GENOCIDE</w:t>
-      </w:r>
-      <w:r>
-        <w:rPr>
-          <w:b/>
-          <w:bCs/>
-        </w:rPr>
-        <w:t>;</w:t>
-      </w:r>
-      <w:proofErr w:type="gramEnd"/>
-    </w:p>
-    <w:p>
-      <w:pPr>
-        <w:ind w:left="720" w:hanging="360"/>
-        <w:jc w:val="both"/>
-        <w:rPr>
-          <w:b/>
-          <w:bCs/>
-        </w:rPr>
-      </w:pPr>
-      <w:r>
-        <w:tab/>
-      </w:r>
-      <w:r>
-        <w:rPr>
-          <w:u w:val="single"/>
-        </w:rPr>
-        <w:t>GENOCIDE PREVENTION SECURITY SYSTEM</w:t>
-      </w:r>
-      <w:r>
-        <w:rPr>
-          <w:u w:val="single"/>
-        </w:rPr>
-        <w:t>:</w:t>
-      </w:r>
-      <w:r>
-        <w:t xml:space="preserve"> </w:t>
-      </w:r>
-      <w:r>
-        <w:rPr>
-          <w:b/>
-          <w:bCs/>
-          <w:color w:val="FF0000"/>
-        </w:rPr>
-        <w:t>A</w:t>
-      </w:r>
-      <w:r>
-        <w:rPr>
-          <w:b/>
-          <w:bCs/>
-          <w:color w:val="FF0000"/>
-        </w:rPr>
-        <w:t>LL</w:t>
-      </w:r>
-      <w:r>
-        <w:rPr>
-          <w:b/>
-          <w:bCs/>
-          <w:color w:val="FF0000"/>
-        </w:rPr>
-        <w:t xml:space="preserve"> </w:t>
-      </w:r>
-      <w:r>
-        <w:rPr>
-          <w:b/>
-          <w:bCs/>
-          <w:color w:val="FF0000"/>
-        </w:rPr>
-        <w:t xml:space="preserve">SELF </w:t>
-      </w:r>
-      <w:proofErr w:type="gramStart"/>
-      <w:r>
-        <w:rPr>
-          <w:b/>
-          <w:bCs/>
-          <w:color w:val="FF0000"/>
-        </w:rPr>
-        <w:t>GENOCIDE</w:t>
-      </w:r>
-      <w:r>
-        <w:rPr>
-          <w:b/>
-          <w:bCs/>
-        </w:rPr>
-        <w:t>;</w:t>
-      </w:r>
-      <w:proofErr w:type="gramEnd"/>
-    </w:p>
-    <w:p>
-      <w:pPr>
-        <w:ind w:left="720" w:hanging="360"/>
-        <w:jc w:val="both"/>
-        <w:rPr>
-          <w:b/>
-          <w:bCs/>
-        </w:rPr>
-      </w:pPr>
-      <w:r>
-        <w:tab/>
-      </w:r>
-      <w:r>
-        <w:rPr>
-          <w:u w:val="single"/>
-        </w:rPr>
-        <w:t>GENOCIDE PREVENTION SECURITY SYSTEM</w:t>
-      </w:r>
-      <w:r>
-        <w:rPr>
-          <w:u w:val="single"/>
-        </w:rPr>
-        <w:t>:</w:t>
-      </w:r>
-      <w:r>
-        <w:t xml:space="preserve"> </w:t>
-      </w:r>
-      <w:r>
-        <w:rPr>
-          <w:b/>
-          <w:bCs/>
-          <w:color w:val="FF0000"/>
-        </w:rPr>
-        <w:t>A</w:t>
-      </w:r>
-      <w:r>
-        <w:rPr>
-          <w:b/>
-          <w:bCs/>
-          <w:color w:val="FF0000"/>
-        </w:rPr>
-        <w:t>LL</w:t>
-      </w:r>
-      <w:r>
-        <w:rPr>
-          <w:b/>
-          <w:bCs/>
-          <w:color w:val="FF0000"/>
-        </w:rPr>
-        <w:t xml:space="preserve"> </w:t>
-      </w:r>
-      <w:r>
-        <w:rPr>
-          <w:b/>
-          <w:bCs/>
-          <w:color w:val="FF0000"/>
-        </w:rPr>
-        <w:t>SELF-INFLICTED</w:t>
-      </w:r>
-      <w:r>
-        <w:rPr>
-          <w:b/>
-          <w:bCs/>
-          <w:color w:val="FF0000"/>
-        </w:rPr>
-        <w:t xml:space="preserve"> </w:t>
-      </w:r>
-      <w:proofErr w:type="gramStart"/>
-      <w:r>
-        <w:rPr>
-          <w:b/>
-          <w:bCs/>
-          <w:color w:val="FF0000"/>
-        </w:rPr>
-        <w:t>GENOCIDE</w:t>
-      </w:r>
-      <w:r>
-        <w:rPr>
-          <w:b/>
-          <w:bCs/>
-        </w:rPr>
-        <w:t>;</w:t>
-      </w:r>
-      <w:proofErr w:type="gramEnd"/>
-    </w:p>
-    <w:p>
-      <w:pPr>
-        <w:ind w:left="720" w:hanging="360"/>
-        <w:jc w:val="both"/>
-        <w:rPr>
-          <w:b/>
-          <w:bCs/>
-        </w:rPr>
-      </w:pPr>
-      <w:r>
-        <w:tab/>
-      </w:r>
-      <w:r>
-        <w:rPr>
-          <w:u w:val="single"/>
-        </w:rPr>
-        <w:t>GENOCIDE PREVENTION SECURITY SYSTEM</w:t>
-      </w:r>
-      <w:r>
-        <w:rPr>
-          <w:u w:val="single"/>
-        </w:rPr>
-        <w:t>:</w:t>
-      </w:r>
-      <w:r>
-        <w:t xml:space="preserve"> </w:t>
-      </w:r>
-      <w:r>
-        <w:rPr>
-          <w:b/>
-          <w:bCs/>
-          <w:color w:val="FF0000"/>
-        </w:rPr>
-        <w:t>A</w:t>
-      </w:r>
-      <w:r>
-        <w:rPr>
-          <w:b/>
-          <w:bCs/>
-          <w:color w:val="FF0000"/>
-        </w:rPr>
-        <w:t>LL</w:t>
-      </w:r>
-      <w:r>
-        <w:rPr>
-          <w:b/>
-          <w:bCs/>
-          <w:color w:val="FF0000"/>
-        </w:rPr>
-        <w:t xml:space="preserve"> </w:t>
-      </w:r>
-      <w:r>
-        <w:rPr>
-          <w:b/>
-          <w:bCs/>
-          <w:color w:val="FF0000"/>
-        </w:rPr>
-        <w:t>SELF-INFLICTED INTENTIONAL</w:t>
-      </w:r>
-      <w:r>
-        <w:rPr>
-          <w:b/>
-          <w:bCs/>
-          <w:color w:val="FF0000"/>
-        </w:rPr>
-        <w:t xml:space="preserve"> </w:t>
-      </w:r>
-      <w:proofErr w:type="gramStart"/>
-      <w:r>
-        <w:rPr>
-          <w:b/>
-          <w:bCs/>
-          <w:color w:val="FF0000"/>
-        </w:rPr>
-        <w:t>GENOCIDE</w:t>
-      </w:r>
-      <w:r>
-        <w:rPr>
-          <w:b/>
-          <w:bCs/>
-        </w:rPr>
-        <w:t>;</w:t>
-      </w:r>
-      <w:proofErr w:type="gramEnd"/>
-    </w:p>
-    <w:p>
-      <w:pPr>
-        <w:ind w:left="720" w:hanging="360"/>
-        <w:jc w:val="both"/>
-        <w:rPr>
-          <w:b/>
-          <w:bCs/>
-        </w:rPr>
-      </w:pPr>
-      <w:r>
-        <w:tab/>
-      </w:r>
-      <w:r>
-        <w:rPr>
-          <w:u w:val="single"/>
-        </w:rPr>
-        <w:t>GENOCIDE PREVENTION SECURITY SYSTEM</w:t>
-      </w:r>
-      <w:r>
-        <w:rPr>
-          <w:u w:val="single"/>
-        </w:rPr>
-        <w:t>:</w:t>
-      </w:r>
-      <w:r>
-        <w:t xml:space="preserve"> </w:t>
-      </w:r>
-      <w:r>
-        <w:rPr>
-          <w:b/>
-          <w:bCs/>
-          <w:color w:val="FF0000"/>
-        </w:rPr>
-        <w:t>A</w:t>
-      </w:r>
-      <w:r>
-        <w:rPr>
-          <w:b/>
-          <w:bCs/>
-          <w:color w:val="FF0000"/>
-        </w:rPr>
-        <w:t>LL</w:t>
-      </w:r>
-      <w:r>
-        <w:rPr>
-          <w:b/>
-          <w:bCs/>
-          <w:color w:val="FF0000"/>
-        </w:rPr>
-        <w:t xml:space="preserve"> </w:t>
-      </w:r>
-      <w:r>
-        <w:rPr>
-          <w:b/>
-          <w:bCs/>
-          <w:color w:val="FF0000"/>
-        </w:rPr>
-        <w:t xml:space="preserve">SLOW </w:t>
-      </w:r>
-      <w:proofErr w:type="gramStart"/>
-      <w:r>
-        <w:rPr>
-          <w:b/>
-          <w:bCs/>
-          <w:color w:val="FF0000"/>
-        </w:rPr>
-        <w:t>GENOCIDE</w:t>
-      </w:r>
-      <w:r>
-        <w:rPr>
-          <w:b/>
-          <w:bCs/>
-        </w:rPr>
-        <w:t>;</w:t>
-      </w:r>
-      <w:proofErr w:type="gramEnd"/>
-    </w:p>
-    <w:p>
-      <w:pPr>
-        <w:ind w:left="720" w:hanging="360"/>
-        <w:jc w:val="both"/>
-        <w:rPr>
-          <w:b/>
-          <w:bCs/>
-        </w:rPr>
-      </w:pPr>
-      <w:r>
-        <w:tab/>
-      </w:r>
-      <w:r>
-        <w:rPr>
-          <w:u w:val="single"/>
-        </w:rPr>
-        <w:t>GENOCIDE PREVENTION SECURITY SYSTEM</w:t>
-      </w:r>
-      <w:r>
-        <w:rPr>
-          <w:u w:val="single"/>
-        </w:rPr>
-        <w:t>:</w:t>
-      </w:r>
-      <w:r>
-        <w:t xml:space="preserve"> </w:t>
-      </w:r>
-      <w:r>
-        <w:rPr>
-          <w:b/>
-          <w:bCs/>
-          <w:color w:val="FF0000"/>
-        </w:rPr>
-        <w:t>A</w:t>
-      </w:r>
-      <w:r>
-        <w:rPr>
-          <w:b/>
-          <w:bCs/>
-          <w:color w:val="FF0000"/>
-        </w:rPr>
-        <w:t>LL</w:t>
-      </w:r>
-      <w:r>
-        <w:rPr>
-          <w:b/>
-          <w:bCs/>
-          <w:color w:val="FF0000"/>
-        </w:rPr>
-        <w:t xml:space="preserve"> </w:t>
-      </w:r>
-      <w:r>
-        <w:rPr>
-          <w:b/>
-          <w:bCs/>
-          <w:color w:val="FF0000"/>
-        </w:rPr>
-        <w:t>SMALL CASUALTY EVENT</w:t>
-      </w:r>
-      <w:r>
-        <w:rPr>
-          <w:b/>
-          <w:bCs/>
-          <w:color w:val="FF0000"/>
-        </w:rPr>
-        <w:t xml:space="preserve"> </w:t>
-      </w:r>
-      <w:proofErr w:type="gramStart"/>
-      <w:r>
-        <w:rPr>
-          <w:b/>
-          <w:bCs/>
-          <w:color w:val="FF0000"/>
-        </w:rPr>
-        <w:t>GENOCIDE</w:t>
-      </w:r>
-      <w:r>
-        <w:rPr>
-          <w:b/>
-          <w:bCs/>
-        </w:rPr>
-        <w:t>;</w:t>
-      </w:r>
-      <w:proofErr w:type="gramEnd"/>
-    </w:p>
-    <w:p>
-      <w:pPr>
-        <w:ind w:left="720" w:hanging="360"/>
-        <w:jc w:val="both"/>
-        <w:rPr>
-          <w:b/>
-          <w:bCs/>
-        </w:rPr>
-      </w:pPr>
-      <w:r>
-        <w:tab/>
-      </w:r>
-      <w:r>
-        <w:rPr>
-          <w:u w:val="single"/>
-        </w:rPr>
-        <w:t>GENOCIDE PREVENTION SECURITY SYSTEM</w:t>
-      </w:r>
-      <w:r>
-        <w:rPr>
-          <w:u w:val="single"/>
-        </w:rPr>
-        <w:t>:</w:t>
-      </w:r>
-      <w:r>
-        <w:t xml:space="preserve"> </w:t>
-      </w:r>
-      <w:r>
-        <w:rPr>
-          <w:b/>
-          <w:bCs/>
-          <w:color w:val="FF0000"/>
-        </w:rPr>
-        <w:t>A</w:t>
-      </w:r>
-      <w:r>
-        <w:rPr>
-          <w:b/>
-          <w:bCs/>
-          <w:color w:val="FF0000"/>
-        </w:rPr>
-        <w:t>LL</w:t>
-      </w:r>
-      <w:r>
-        <w:rPr>
-          <w:b/>
-          <w:bCs/>
-          <w:color w:val="FF0000"/>
-        </w:rPr>
-        <w:t xml:space="preserve"> </w:t>
-      </w:r>
-      <w:r>
-        <w:rPr>
-          <w:b/>
-          <w:bCs/>
-          <w:color w:val="FF0000"/>
-        </w:rPr>
-        <w:t xml:space="preserve">SOFTWARE CAUSED OR INVOKED </w:t>
-      </w:r>
-      <w:proofErr w:type="gramStart"/>
-      <w:r>
-        <w:rPr>
-          <w:b/>
-          <w:bCs/>
-          <w:color w:val="FF0000"/>
-        </w:rPr>
-        <w:t>GENOCIDE</w:t>
-      </w:r>
-      <w:r>
-        <w:rPr>
-          <w:b/>
-          <w:bCs/>
-        </w:rPr>
-        <w:t>;</w:t>
-      </w:r>
-      <w:proofErr w:type="gramEnd"/>
-    </w:p>
-    <w:p>
-      <w:pPr>
-        <w:ind w:left="720" w:hanging="360"/>
-        <w:jc w:val="both"/>
-        <w:rPr>
-          <w:b/>
-          <w:bCs/>
-        </w:rPr>
-      </w:pPr>
-      <w:r>
-        <w:tab/>
-      </w:r>
-      <w:r>
-        <w:rPr>
-          <w:u w:val="single"/>
-        </w:rPr>
-        <w:t>GENOCIDE PREVENTION SECURITY SYSTEM</w:t>
-      </w:r>
-      <w:r>
-        <w:rPr>
-          <w:u w:val="single"/>
-        </w:rPr>
-        <w:t>:</w:t>
-      </w:r>
-      <w:r>
-        <w:t xml:space="preserve"> </w:t>
-      </w:r>
-      <w:r>
-        <w:rPr>
-          <w:b/>
-          <w:bCs/>
-          <w:color w:val="FF0000"/>
-        </w:rPr>
-        <w:t>A</w:t>
-      </w:r>
-      <w:r>
-        <w:rPr>
-          <w:b/>
-          <w:bCs/>
-          <w:color w:val="FF0000"/>
-        </w:rPr>
-        <w:t>LL</w:t>
-      </w:r>
-      <w:r>
-        <w:rPr>
-          <w:b/>
-          <w:bCs/>
-          <w:color w:val="FF0000"/>
-        </w:rPr>
-        <w:t xml:space="preserve"> </w:t>
-      </w:r>
-      <w:r>
-        <w:rPr>
-          <w:b/>
-          <w:bCs/>
-          <w:color w:val="FF0000"/>
-        </w:rPr>
-        <w:t xml:space="preserve">SUICIDAL </w:t>
-      </w:r>
-      <w:proofErr w:type="gramStart"/>
-      <w:r>
-        <w:rPr>
-          <w:b/>
-          <w:bCs/>
-          <w:color w:val="FF0000"/>
-        </w:rPr>
-        <w:t>GENOCIDE</w:t>
-      </w:r>
-      <w:r>
-        <w:rPr>
-          <w:b/>
-          <w:bCs/>
-        </w:rPr>
-        <w:t>;</w:t>
-      </w:r>
-      <w:proofErr w:type="gramEnd"/>
-    </w:p>
-    <w:p>
-      <w:pPr>
-        <w:ind w:left="720" w:hanging="360"/>
-        <w:jc w:val="both"/>
-        <w:rPr>
-          <w:b/>
-          <w:bCs/>
-        </w:rPr>
-      </w:pPr>
-      <w:r>
-        <w:tab/>
-      </w:r>
-      <w:r>
-        <w:rPr>
-          <w:u w:val="single"/>
-        </w:rPr>
-        <w:t>GENOCIDE PREVENTION SECURITY SYSTEM</w:t>
-      </w:r>
-      <w:r>
-        <w:rPr>
-          <w:u w:val="single"/>
-        </w:rPr>
-        <w:t>:</w:t>
-      </w:r>
-      <w:r>
-        <w:t xml:space="preserve"> </w:t>
-      </w:r>
-      <w:r>
-        <w:rPr>
-          <w:b/>
-          <w:bCs/>
-          <w:color w:val="FF0000"/>
-        </w:rPr>
-        <w:t>A</w:t>
-      </w:r>
-      <w:r>
-        <w:rPr>
-          <w:b/>
-          <w:bCs/>
-          <w:color w:val="FF0000"/>
-        </w:rPr>
-        <w:t>LL</w:t>
-      </w:r>
-      <w:r>
-        <w:rPr>
-          <w:b/>
-          <w:bCs/>
-          <w:color w:val="FF0000"/>
-        </w:rPr>
-        <w:t xml:space="preserve"> </w:t>
-      </w:r>
-      <w:r>
-        <w:rPr>
-          <w:b/>
-          <w:bCs/>
-          <w:color w:val="FF0000"/>
-        </w:rPr>
-        <w:t xml:space="preserve">SUICIDAL </w:t>
-      </w:r>
-      <w:r>
-        <w:rPr>
-          <w:b/>
-          <w:bCs/>
-          <w:color w:val="FF0000"/>
-        </w:rPr>
-        <w:t xml:space="preserve">DEFENSIVE </w:t>
-      </w:r>
-      <w:r>
-        <w:rPr>
-          <w:b/>
-          <w:bCs/>
-          <w:color w:val="FF0000"/>
-        </w:rPr>
-        <w:t>GENOCID</w:t>
-      </w:r>
-      <w:r>
-        <w:rPr>
-          <w:b/>
-          <w:bCs/>
-          <w:color w:val="FF0000"/>
-        </w:rPr>
-        <w:t xml:space="preserve">E, THEN </w:t>
-      </w:r>
-      <w:proofErr w:type="gramStart"/>
-      <w:r>
-        <w:rPr>
-          <w:b/>
-          <w:bCs/>
-          <w:color w:val="FF0000"/>
-        </w:rPr>
-        <w:t>ASSASSINATION</w:t>
-      </w:r>
-      <w:r>
-        <w:rPr>
-          <w:b/>
-          <w:bCs/>
-        </w:rPr>
-        <w:t>;</w:t>
-      </w:r>
-      <w:proofErr w:type="gramEnd"/>
-    </w:p>
-    <w:p>
-      <w:pPr>
-        <w:ind w:left="720" w:hanging="360"/>
-        <w:jc w:val="both"/>
-        <w:rPr>
-          <w:b/>
-          <w:bCs/>
-        </w:rPr>
-      </w:pPr>
-      <w:r>
-        <w:tab/>
-      </w:r>
-      <w:r>
-        <w:rPr>
-          <w:u w:val="single"/>
-        </w:rPr>
-        <w:t>GENOCIDE PREVENTION SECURITY SYSTEM</w:t>
-      </w:r>
-      <w:r>
-        <w:rPr>
-          <w:u w:val="single"/>
-        </w:rPr>
-        <w:t>:</w:t>
-      </w:r>
-      <w:r>
-        <w:t xml:space="preserve"> </w:t>
-      </w:r>
-      <w:r>
-        <w:rPr>
-          <w:b/>
-          <w:bCs/>
-          <w:color w:val="FF0000"/>
-        </w:rPr>
-        <w:t>A</w:t>
-      </w:r>
-      <w:r>
-        <w:rPr>
-          <w:b/>
-          <w:bCs/>
-          <w:color w:val="FF0000"/>
-        </w:rPr>
-        <w:t>LL</w:t>
-      </w:r>
-      <w:r>
-        <w:rPr>
-          <w:b/>
-          <w:bCs/>
-          <w:color w:val="FF0000"/>
-        </w:rPr>
-        <w:t xml:space="preserve"> </w:t>
-      </w:r>
-      <w:r>
-        <w:rPr>
-          <w:b/>
-          <w:bCs/>
-          <w:color w:val="FF0000"/>
-        </w:rPr>
-        <w:t xml:space="preserve">SUICIDAL </w:t>
-      </w:r>
-      <w:r>
-        <w:rPr>
-          <w:b/>
-          <w:bCs/>
-          <w:color w:val="FF0000"/>
-        </w:rPr>
-        <w:t xml:space="preserve">DEFENSIVE </w:t>
-      </w:r>
-      <w:r>
-        <w:rPr>
-          <w:b/>
-          <w:bCs/>
-          <w:color w:val="FF0000"/>
-        </w:rPr>
-        <w:t>GENOCID</w:t>
-      </w:r>
-      <w:r>
-        <w:rPr>
-          <w:b/>
-          <w:bCs/>
-          <w:color w:val="FF0000"/>
-        </w:rPr>
-        <w:t xml:space="preserve">E, THEN </w:t>
-      </w:r>
-      <w:proofErr w:type="gramStart"/>
-      <w:r>
-        <w:rPr>
-          <w:b/>
-          <w:bCs/>
-          <w:color w:val="FF0000"/>
-        </w:rPr>
-        <w:t>MURDER</w:t>
-      </w:r>
-      <w:r>
-        <w:rPr>
-          <w:b/>
-          <w:bCs/>
-        </w:rPr>
-        <w:t>;</w:t>
-      </w:r>
-      <w:proofErr w:type="gramEnd"/>
-    </w:p>
-    <w:p>
-      <w:pPr>
-        <w:ind w:left="720" w:hanging="360"/>
-        <w:jc w:val="both"/>
-        <w:rPr>
-          <w:b/>
-          <w:bCs/>
-        </w:rPr>
-      </w:pPr>
-      <w:r>
-        <w:lastRenderedPageBreak/>
         <w:tab/>
       </w:r>
       <w:r>
